--- a/Design/Essential_Use_Cases.docx
+++ b/Design/Essential_Use_Cases.docx
@@ -24,7 +24,7 @@
         <w:spacing w:after="120"/>
       </w:pPr>
       <w:r>
-        <w:t>Create Match</w:t>
+        <w:t>Create</w:t>
       </w:r>
       <w:r>
         <w:t xml:space="preserve"> Singles Match</w:t>
@@ -33,6 +33,9 @@
     <w:p>
       <w:pPr>
         <w:spacing w:after="120"/>
+        <w:rPr>
+          <w:b/>
+        </w:rPr>
       </w:pPr>
       <w:r>
         <w:rPr>
@@ -40,23 +43,72 @@
         </w:rPr>
         <w:t xml:space="preserve">Preconditions: </w:t>
       </w:r>
-      <w:r>
-        <w:t>User Logged In</w:t>
-      </w:r>
-      <w:r>
-        <w:br/>
-      </w:r>
+    </w:p>
+    <w:p>
+      <w:pPr>
+        <w:pStyle w:val="ListParagraph"/>
+        <w:numPr>
+          <w:ilvl w:val="0"/>
+          <w:numId w:val="1"/>
+        </w:numPr>
+        <w:spacing w:after="120"/>
+        <w:rPr>
+          <w:b/>
+        </w:rPr>
+      </w:pPr>
+      <w:r>
+        <w:t xml:space="preserve">User </w:t>
+      </w:r>
+      <w:r>
+        <w:t>l</w:t>
+      </w:r>
+      <w:r>
+        <w:t>ogged</w:t>
+      </w:r>
+      <w:r>
+        <w:t xml:space="preserve"> i</w:t>
+      </w:r>
+      <w:r>
+        <w:t>n</w:t>
+      </w:r>
+    </w:p>
+    <w:p>
+      <w:pPr>
+        <w:spacing w:after="120"/>
+        <w:rPr>
+          <w:b/>
+        </w:rPr>
+      </w:pPr>
       <w:r>
         <w:rPr>
           <w:b/>
         </w:rPr>
         <w:t xml:space="preserve">Postconditions: </w:t>
       </w:r>
-      <w:r>
-        <w:t>Match Created</w:t>
-      </w:r>
-      <w:r>
-        <w:t>, Participants Notified of Created Match</w:t>
+    </w:p>
+    <w:p>
+      <w:pPr>
+        <w:pStyle w:val="ListParagraph"/>
+        <w:numPr>
+          <w:ilvl w:val="0"/>
+          <w:numId w:val="1"/>
+        </w:numPr>
+        <w:spacing w:after="120"/>
+        <w:rPr>
+          <w:b/>
+        </w:rPr>
+      </w:pPr>
+      <w:r>
+        <w:t>M</w:t>
+      </w:r>
+      <w:r>
+        <w:t xml:space="preserve">atch </w:t>
+      </w:r>
+      <w:r>
+        <w:t>c</w:t>
+      </w:r>
+      <w:r>
+        <w:t>reated</w:t>
       </w:r>
     </w:p>
     <w:tbl>
@@ -156,7 +208,13 @@
               <w:rPr>
                 <w:b w:val="0"/>
               </w:rPr>
-              <w:t>Specify that is a singles match</w:t>
+              <w:t xml:space="preserve">Specify </w:t>
+            </w:r>
+            <w:r>
+              <w:rPr>
+                <w:b w:val="0"/>
+              </w:rPr>
+              <w:t>whether it is a singes or team match.</w:t>
             </w:r>
           </w:p>
         </w:tc>
@@ -240,21 +298,22 @@
       </w:tr>
     </w:tbl>
     <w:p/>
+    <w:p/>
     <w:p>
       <w:pPr>
         <w:pStyle w:val="Heading1"/>
         <w:spacing w:after="120"/>
       </w:pPr>
       <w:r>
-        <w:t xml:space="preserve">Create Match </w:t>
-      </w:r>
-      <w:r>
-        <w:t>Team Match</w:t>
+        <w:t>Add Question to Match</w:t>
       </w:r>
     </w:p>
     <w:p>
       <w:pPr>
         <w:spacing w:after="120"/>
+        <w:rPr>
+          <w:b/>
+        </w:rPr>
       </w:pPr>
       <w:r>
         <w:rPr>
@@ -262,12 +321,71 @@
         </w:rPr>
         <w:t xml:space="preserve">Preconditions: </w:t>
       </w:r>
-      <w:r>
-        <w:t>User Logged In</w:t>
-      </w:r>
-      <w:r>
-        <w:br/>
-      </w:r>
+    </w:p>
+    <w:p>
+      <w:pPr>
+        <w:pStyle w:val="ListParagraph"/>
+        <w:numPr>
+          <w:ilvl w:val="0"/>
+          <w:numId w:val="1"/>
+        </w:numPr>
+        <w:spacing w:after="120"/>
+      </w:pPr>
+      <w:r>
+        <w:t xml:space="preserve">User </w:t>
+      </w:r>
+      <w:r>
+        <w:t>l</w:t>
+      </w:r>
+      <w:r>
+        <w:t xml:space="preserve">ogged </w:t>
+      </w:r>
+      <w:r>
+        <w:t>i</w:t>
+      </w:r>
+      <w:r>
+        <w:t>n</w:t>
+      </w:r>
+    </w:p>
+    <w:p>
+      <w:pPr>
+        <w:pStyle w:val="ListParagraph"/>
+        <w:numPr>
+          <w:ilvl w:val="0"/>
+          <w:numId w:val="1"/>
+        </w:numPr>
+        <w:spacing w:after="120"/>
+      </w:pPr>
+      <w:r>
+        <w:t>M</w:t>
+      </w:r>
+      <w:r>
+        <w:t xml:space="preserve">atch </w:t>
+      </w:r>
+      <w:r>
+        <w:t>c</w:t>
+      </w:r>
+      <w:r>
+        <w:t>reated</w:t>
+      </w:r>
+    </w:p>
+    <w:p>
+      <w:pPr>
+        <w:pStyle w:val="ListParagraph"/>
+        <w:numPr>
+          <w:ilvl w:val="0"/>
+          <w:numId w:val="1"/>
+        </w:numPr>
+        <w:spacing w:after="120"/>
+      </w:pPr>
+      <w:r>
+        <w:t>User judge of match</w:t>
+      </w:r>
+    </w:p>
+    <w:p>
+      <w:pPr>
+        <w:spacing w:after="120"/>
+      </w:pPr>
       <w:r>
         <w:rPr>
           <w:b/>
@@ -275,7 +393,7 @@
         <w:t xml:space="preserve">Postconditions: </w:t>
       </w:r>
       <w:r>
-        <w:t>Match Created, Participants Notified of Created Match</w:t>
+        <w:t>-</w:t>
       </w:r>
     </w:p>
     <w:tbl>
@@ -341,7 +459,7 @@
               <w:rPr>
                 <w:b w:val="0"/>
               </w:rPr>
-              <w:t>Create new empty match</w:t>
+              <w:t>Specify match for which they want to update the details</w:t>
             </w:r>
           </w:p>
         </w:tc>
@@ -375,19 +493,7 @@
               <w:rPr>
                 <w:b w:val="0"/>
               </w:rPr>
-              <w:t xml:space="preserve">Specify that is a </w:t>
-            </w:r>
-            <w:r>
-              <w:rPr>
-                <w:b w:val="0"/>
-              </w:rPr>
-              <w:t>team</w:t>
-            </w:r>
-            <w:r>
-              <w:rPr>
-                <w:b w:val="0"/>
-              </w:rPr>
-              <w:t xml:space="preserve"> match</w:t>
+              <w:t>Enter question</w:t>
             </w:r>
           </w:p>
         </w:tc>
@@ -400,125 +506,32 @@
               <w:spacing w:after="120"/>
               <w:cnfStyle w:val="000000000000" w:firstRow="0" w:lastRow="0" w:firstColumn="0" w:lastColumn="0" w:oddVBand="0" w:evenVBand="0" w:oddHBand="0" w:evenHBand="0" w:firstRowFirstColumn="0" w:firstRowLastColumn="0" w:lastRowFirstColumn="0" w:lastRowLastColumn="0"/>
             </w:pPr>
-          </w:p>
-        </w:tc>
-      </w:tr>
-      <w:tr>
-        <w:trPr>
-          <w:cnfStyle w:val="000000100000" w:firstRow="0" w:lastRow="0" w:firstColumn="0" w:lastColumn="0" w:oddVBand="0" w:evenVBand="0" w:oddHBand="1" w:evenHBand="0" w:firstRowFirstColumn="0" w:firstRowLastColumn="0" w:lastRowFirstColumn="0" w:lastRowLastColumn="0"/>
-        </w:trPr>
-        <w:tc>
-          <w:tcPr>
-            <w:cnfStyle w:val="001000000000" w:firstRow="0" w:lastRow="0" w:firstColumn="1" w:lastColumn="0" w:oddVBand="0" w:evenVBand="0" w:oddHBand="0" w:evenHBand="0" w:firstRowFirstColumn="0" w:firstRowLastColumn="0" w:lastRowFirstColumn="0" w:lastRowLastColumn="0"/>
-            <w:tcW w:w="4508" w:type="dxa"/>
-          </w:tcPr>
-          <w:p>
-            <w:pPr>
-              <w:spacing w:after="120"/>
-              <w:rPr>
-                <w:b w:val="0"/>
-              </w:rPr>
-            </w:pPr>
-            <w:r>
-              <w:rPr>
-                <w:b w:val="0"/>
-              </w:rPr>
-              <w:t>Specify number of teams</w:t>
-            </w:r>
-          </w:p>
-        </w:tc>
-        <w:tc>
-          <w:tcPr>
-            <w:tcW w:w="4508" w:type="dxa"/>
-          </w:tcPr>
-          <w:p>
-            <w:pPr>
-              <w:spacing w:after="120"/>
-              <w:cnfStyle w:val="000000100000" w:firstRow="0" w:lastRow="0" w:firstColumn="0" w:lastColumn="0" w:oddVBand="0" w:evenVBand="0" w:oddHBand="1" w:evenHBand="0" w:firstRowFirstColumn="0" w:firstRowLastColumn="0" w:lastRowFirstColumn="0" w:lastRowLastColumn="0"/>
-            </w:pPr>
-          </w:p>
-        </w:tc>
-      </w:tr>
-      <w:tr>
-        <w:tc>
-          <w:tcPr>
-            <w:cnfStyle w:val="001000000000" w:firstRow="0" w:lastRow="0" w:firstColumn="1" w:lastColumn="0" w:oddVBand="0" w:evenVBand="0" w:oddHBand="0" w:evenHBand="0" w:firstRowFirstColumn="0" w:firstRowLastColumn="0" w:lastRowFirstColumn="0" w:lastRowLastColumn="0"/>
-            <w:tcW w:w="4508" w:type="dxa"/>
-          </w:tcPr>
-          <w:p>
-            <w:pPr>
-              <w:spacing w:after="120"/>
-              <w:rPr>
-                <w:b w:val="0"/>
-              </w:rPr>
-            </w:pPr>
-            <w:r>
-              <w:rPr>
-                <w:b w:val="0"/>
-              </w:rPr>
-              <w:t>Specify participants</w:t>
-            </w:r>
-          </w:p>
-        </w:tc>
-        <w:tc>
-          <w:tcPr>
-            <w:tcW w:w="4508" w:type="dxa"/>
-          </w:tcPr>
-          <w:p>
-            <w:pPr>
-              <w:spacing w:after="120"/>
-              <w:cnfStyle w:val="000000000000" w:firstRow="0" w:lastRow="0" w:firstColumn="0" w:lastColumn="0" w:oddVBand="0" w:evenVBand="0" w:oddHBand="0" w:evenHBand="0" w:firstRowFirstColumn="0" w:firstRowLastColumn="0" w:lastRowFirstColumn="0" w:lastRowLastColumn="0"/>
-            </w:pPr>
-          </w:p>
-        </w:tc>
-      </w:tr>
-      <w:tr>
-        <w:trPr>
-          <w:cnfStyle w:val="000000100000" w:firstRow="0" w:lastRow="0" w:firstColumn="0" w:lastColumn="0" w:oddVBand="0" w:evenVBand="0" w:oddHBand="1" w:evenHBand="0" w:firstRowFirstColumn="0" w:firstRowLastColumn="0" w:lastRowFirstColumn="0" w:lastRowLastColumn="0"/>
-        </w:trPr>
-        <w:tc>
-          <w:tcPr>
-            <w:cnfStyle w:val="001000000000" w:firstRow="0" w:lastRow="0" w:firstColumn="1" w:lastColumn="0" w:oddVBand="0" w:evenVBand="0" w:oddHBand="0" w:evenHBand="0" w:firstRowFirstColumn="0" w:firstRowLastColumn="0" w:lastRowFirstColumn="0" w:lastRowLastColumn="0"/>
-            <w:tcW w:w="4508" w:type="dxa"/>
-          </w:tcPr>
-          <w:p>
-            <w:pPr>
-              <w:spacing w:after="120"/>
-              <w:rPr>
-                <w:b w:val="0"/>
-              </w:rPr>
-            </w:pPr>
-          </w:p>
-        </w:tc>
-        <w:tc>
-          <w:tcPr>
-            <w:tcW w:w="4508" w:type="dxa"/>
-          </w:tcPr>
-          <w:p>
-            <w:pPr>
-              <w:spacing w:after="120"/>
-              <w:cnfStyle w:val="000000100000" w:firstRow="0" w:lastRow="0" w:firstColumn="0" w:lastColumn="0" w:oddVBand="0" w:evenVBand="0" w:oddHBand="1" w:evenHBand="0" w:firstRowFirstColumn="0" w:firstRowLastColumn="0" w:lastRowFirstColumn="0" w:lastRowLastColumn="0"/>
-            </w:pPr>
-            <w:r>
-              <w:t>Notify specify participants that match has been created</w:t>
-            </w:r>
           </w:p>
         </w:tc>
       </w:tr>
     </w:tbl>
     <w:p/>
     <w:p>
+      <w:r>
+        <w:br w:type="page"/>
+      </w:r>
+    </w:p>
+    <w:p>
       <w:pPr>
         <w:pStyle w:val="Heading1"/>
         <w:spacing w:after="120"/>
       </w:pPr>
       <w:r>
+        <w:lastRenderedPageBreak/>
         <w:t>Add Important Date to Match</w:t>
       </w:r>
     </w:p>
     <w:p>
       <w:pPr>
         <w:spacing w:after="120"/>
+        <w:rPr>
+          <w:b/>
+        </w:rPr>
       </w:pPr>
       <w:r>
         <w:rPr>
@@ -526,20 +539,75 @@
         </w:rPr>
         <w:t xml:space="preserve">Preconditions: </w:t>
       </w:r>
-      <w:r>
-        <w:t>User Logged In</w:t>
-      </w:r>
-      <w:r>
-        <w:br/>
-      </w:r>
+    </w:p>
+    <w:p>
+      <w:pPr>
+        <w:pStyle w:val="ListParagraph"/>
+        <w:numPr>
+          <w:ilvl w:val="0"/>
+          <w:numId w:val="2"/>
+        </w:numPr>
+        <w:spacing w:after="120"/>
+      </w:pPr>
+      <w:r>
+        <w:t xml:space="preserve">User </w:t>
+      </w:r>
+      <w:r>
+        <w:t>l</w:t>
+      </w:r>
+      <w:r>
+        <w:t xml:space="preserve">ogged </w:t>
+      </w:r>
+      <w:r>
+        <w:t>i</w:t>
+      </w:r>
+      <w:r>
+        <w:t>n</w:t>
+      </w:r>
+      <w:r>
+        <w:t xml:space="preserve"> </w:t>
+      </w:r>
+    </w:p>
+    <w:p>
+      <w:pPr>
+        <w:pStyle w:val="ListParagraph"/>
+        <w:numPr>
+          <w:ilvl w:val="0"/>
+          <w:numId w:val="2"/>
+        </w:numPr>
+        <w:spacing w:after="120"/>
+      </w:pPr>
+      <w:r>
+        <w:t>M</w:t>
+      </w:r>
+      <w:r>
+        <w:t xml:space="preserve">atch </w:t>
+      </w:r>
+      <w:r>
+        <w:t>c</w:t>
+      </w:r>
+      <w:r>
+        <w:t>reated</w:t>
+      </w:r>
+    </w:p>
+    <w:p>
+      <w:pPr>
+        <w:spacing w:after="120"/>
+      </w:pPr>
       <w:r>
         <w:rPr>
           <w:b/>
         </w:rPr>
-        <w:t xml:space="preserve">Postconditions: </w:t>
-      </w:r>
-      <w:r>
-        <w:t>Match Created</w:t>
+        <w:t>Postconditions:</w:t>
+      </w:r>
+      <w:r>
+        <w:rPr>
+          <w:b/>
+        </w:rPr>
+        <w:t xml:space="preserve"> </w:t>
+      </w:r>
+      <w:r>
+        <w:t>-</w:t>
       </w:r>
     </w:p>
     <w:tbl>
@@ -607,6 +675,12 @@
               </w:rPr>
               <w:t>Specify match for which they want to update detail</w:t>
             </w:r>
+            <w:r>
+              <w:rPr>
+                <w:b w:val="0"/>
+              </w:rPr>
+              <w:t>s</w:t>
+            </w:r>
           </w:p>
         </w:tc>
         <w:tc>
@@ -677,8 +751,6 @@
               </w:rPr>
               <w:t>Enter date and time</w:t>
             </w:r>
-            <w:bookmarkStart w:id="0" w:name="_GoBack"/>
-            <w:bookmarkEnd w:id="0"/>
           </w:p>
         </w:tc>
         <w:tc>
@@ -719,6 +791,1243 @@
             </w:pPr>
             <w:r>
               <w:t>Update date for all participants</w:t>
+            </w:r>
+          </w:p>
+        </w:tc>
+      </w:tr>
+    </w:tbl>
+    <w:p>
+      <w:pPr>
+        <w:pStyle w:val="Heading1"/>
+        <w:spacing w:after="120"/>
+      </w:pPr>
+    </w:p>
+    <w:p>
+      <w:pPr>
+        <w:pStyle w:val="Heading1"/>
+        <w:spacing w:after="120"/>
+      </w:pPr>
+      <w:r>
+        <w:t>Assign Participants in Match to Teams</w:t>
+      </w:r>
+    </w:p>
+    <w:p>
+      <w:pPr>
+        <w:spacing w:after="120"/>
+        <w:rPr>
+          <w:b/>
+        </w:rPr>
+      </w:pPr>
+      <w:r>
+        <w:rPr>
+          <w:b/>
+        </w:rPr>
+        <w:t xml:space="preserve">Preconditions: </w:t>
+      </w:r>
+    </w:p>
+    <w:p>
+      <w:pPr>
+        <w:pStyle w:val="ListParagraph"/>
+        <w:numPr>
+          <w:ilvl w:val="0"/>
+          <w:numId w:val="3"/>
+        </w:numPr>
+        <w:spacing w:after="120"/>
+      </w:pPr>
+      <w:r>
+        <w:t xml:space="preserve">User </w:t>
+      </w:r>
+      <w:r>
+        <w:t>l</w:t>
+      </w:r>
+      <w:r>
+        <w:t xml:space="preserve">ogged </w:t>
+      </w:r>
+      <w:r>
+        <w:t>i</w:t>
+      </w:r>
+      <w:r>
+        <w:t>n</w:t>
+      </w:r>
+    </w:p>
+    <w:p>
+      <w:pPr>
+        <w:pStyle w:val="ListParagraph"/>
+        <w:numPr>
+          <w:ilvl w:val="0"/>
+          <w:numId w:val="3"/>
+        </w:numPr>
+        <w:spacing w:after="120"/>
+      </w:pPr>
+      <w:r>
+        <w:t>M</w:t>
+      </w:r>
+      <w:r>
+        <w:t xml:space="preserve">atch </w:t>
+      </w:r>
+      <w:r>
+        <w:t>c</w:t>
+      </w:r>
+      <w:r>
+        <w:t>reated</w:t>
+      </w:r>
+    </w:p>
+    <w:p>
+      <w:pPr>
+        <w:spacing w:after="120"/>
+        <w:rPr>
+          <w:b/>
+        </w:rPr>
+      </w:pPr>
+      <w:r>
+        <w:rPr>
+          <w:b/>
+        </w:rPr>
+        <w:t xml:space="preserve">Postconditions: </w:t>
+      </w:r>
+    </w:p>
+    <w:p>
+      <w:pPr>
+        <w:pStyle w:val="ListParagraph"/>
+        <w:numPr>
+          <w:ilvl w:val="0"/>
+          <w:numId w:val="4"/>
+        </w:numPr>
+        <w:spacing w:after="120"/>
+      </w:pPr>
+      <w:r>
+        <w:t xml:space="preserve">Participants </w:t>
+      </w:r>
+      <w:r>
+        <w:t>a</w:t>
+      </w:r>
+      <w:r>
+        <w:t xml:space="preserve">ssigned to </w:t>
+      </w:r>
+      <w:r>
+        <w:t>t</w:t>
+      </w:r>
+      <w:r>
+        <w:t>eams</w:t>
+      </w:r>
+    </w:p>
+    <w:tbl>
+      <w:tblPr>
+        <w:tblStyle w:val="GridTable2"/>
+        <w:tblW w:w="0" w:type="auto"/>
+        <w:tblLook w:val="04A0" w:firstRow="1" w:lastRow="0" w:firstColumn="1" w:lastColumn="0" w:noHBand="0" w:noVBand="1"/>
+      </w:tblPr>
+      <w:tblGrid>
+        <w:gridCol w:w="4508"/>
+        <w:gridCol w:w="4508"/>
+      </w:tblGrid>
+      <w:tr>
+        <w:trPr>
+          <w:cnfStyle w:val="100000000000" w:firstRow="1" w:lastRow="0" w:firstColumn="0" w:lastColumn="0" w:oddVBand="0" w:evenVBand="0" w:oddHBand="0" w:evenHBand="0" w:firstRowFirstColumn="0" w:firstRowLastColumn="0" w:lastRowFirstColumn="0" w:lastRowLastColumn="0"/>
+        </w:trPr>
+        <w:tc>
+          <w:tcPr>
+            <w:cnfStyle w:val="001000000000" w:firstRow="0" w:lastRow="0" w:firstColumn="1" w:lastColumn="0" w:oddVBand="0" w:evenVBand="0" w:oddHBand="0" w:evenHBand="0" w:firstRowFirstColumn="0" w:firstRowLastColumn="0" w:lastRowFirstColumn="0" w:lastRowLastColumn="0"/>
+            <w:tcW w:w="4508" w:type="dxa"/>
+          </w:tcPr>
+          <w:p>
+            <w:pPr>
+              <w:spacing w:after="120"/>
+            </w:pPr>
+            <w:r>
+              <w:t>User</w:t>
+            </w:r>
+          </w:p>
+        </w:tc>
+        <w:tc>
+          <w:tcPr>
+            <w:tcW w:w="4508" w:type="dxa"/>
+          </w:tcPr>
+          <w:p>
+            <w:pPr>
+              <w:spacing w:after="120"/>
+              <w:cnfStyle w:val="100000000000" w:firstRow="1" w:lastRow="0" w:firstColumn="0" w:lastColumn="0" w:oddVBand="0" w:evenVBand="0" w:oddHBand="0" w:evenHBand="0" w:firstRowFirstColumn="0" w:firstRowLastColumn="0" w:lastRowFirstColumn="0" w:lastRowLastColumn="0"/>
+            </w:pPr>
+            <w:r>
+              <w:t>System</w:t>
+            </w:r>
+          </w:p>
+        </w:tc>
+      </w:tr>
+      <w:tr>
+        <w:trPr>
+          <w:cnfStyle w:val="000000100000" w:firstRow="0" w:lastRow="0" w:firstColumn="0" w:lastColumn="0" w:oddVBand="0" w:evenVBand="0" w:oddHBand="1" w:evenHBand="0" w:firstRowFirstColumn="0" w:firstRowLastColumn="0" w:lastRowFirstColumn="0" w:lastRowLastColumn="0"/>
+        </w:trPr>
+        <w:tc>
+          <w:tcPr>
+            <w:cnfStyle w:val="001000000000" w:firstRow="0" w:lastRow="0" w:firstColumn="1" w:lastColumn="0" w:oddVBand="0" w:evenVBand="0" w:oddHBand="0" w:evenHBand="0" w:firstRowFirstColumn="0" w:firstRowLastColumn="0" w:lastRowFirstColumn="0" w:lastRowLastColumn="0"/>
+            <w:tcW w:w="4508" w:type="dxa"/>
+          </w:tcPr>
+          <w:p>
+            <w:pPr>
+              <w:spacing w:after="120"/>
+              <w:rPr>
+                <w:b w:val="0"/>
+              </w:rPr>
+            </w:pPr>
+            <w:r>
+              <w:rPr>
+                <w:b w:val="0"/>
+              </w:rPr>
+              <w:t>Specify match for which they want to update the details</w:t>
+            </w:r>
+          </w:p>
+        </w:tc>
+        <w:tc>
+          <w:tcPr>
+            <w:tcW w:w="4508" w:type="dxa"/>
+          </w:tcPr>
+          <w:p>
+            <w:pPr>
+              <w:spacing w:after="120"/>
+              <w:cnfStyle w:val="000000100000" w:firstRow="0" w:lastRow="0" w:firstColumn="0" w:lastColumn="0" w:oddVBand="0" w:evenVBand="0" w:oddHBand="1" w:evenHBand="0" w:firstRowFirstColumn="0" w:firstRowLastColumn="0" w:lastRowFirstColumn="0" w:lastRowLastColumn="0"/>
+            </w:pPr>
+          </w:p>
+        </w:tc>
+      </w:tr>
+      <w:tr>
+        <w:tc>
+          <w:tcPr>
+            <w:cnfStyle w:val="001000000000" w:firstRow="0" w:lastRow="0" w:firstColumn="1" w:lastColumn="0" w:oddVBand="0" w:evenVBand="0" w:oddHBand="0" w:evenHBand="0" w:firstRowFirstColumn="0" w:firstRowLastColumn="0" w:lastRowFirstColumn="0" w:lastRowLastColumn="0"/>
+            <w:tcW w:w="4508" w:type="dxa"/>
+          </w:tcPr>
+          <w:p>
+            <w:pPr>
+              <w:spacing w:after="120"/>
+              <w:rPr>
+                <w:b w:val="0"/>
+                <w:bCs w:val="0"/>
+              </w:rPr>
+            </w:pPr>
+            <w:r>
+              <w:rPr>
+                <w:b w:val="0"/>
+                <w:bCs w:val="0"/>
+              </w:rPr>
+              <w:t>Specify number of teams</w:t>
+            </w:r>
+          </w:p>
+        </w:tc>
+        <w:tc>
+          <w:tcPr>
+            <w:tcW w:w="4508" w:type="dxa"/>
+          </w:tcPr>
+          <w:p>
+            <w:pPr>
+              <w:spacing w:after="120"/>
+              <w:cnfStyle w:val="000000000000" w:firstRow="0" w:lastRow="0" w:firstColumn="0" w:lastColumn="0" w:oddVBand="0" w:evenVBand="0" w:oddHBand="0" w:evenHBand="0" w:firstRowFirstColumn="0" w:firstRowLastColumn="0" w:lastRowFirstColumn="0" w:lastRowLastColumn="0"/>
+            </w:pPr>
+          </w:p>
+        </w:tc>
+      </w:tr>
+      <w:tr>
+        <w:trPr>
+          <w:cnfStyle w:val="000000100000" w:firstRow="0" w:lastRow="0" w:firstColumn="0" w:lastColumn="0" w:oddVBand="0" w:evenVBand="0" w:oddHBand="1" w:evenHBand="0" w:firstRowFirstColumn="0" w:firstRowLastColumn="0" w:lastRowFirstColumn="0" w:lastRowLastColumn="0"/>
+        </w:trPr>
+        <w:tc>
+          <w:tcPr>
+            <w:cnfStyle w:val="001000000000" w:firstRow="0" w:lastRow="0" w:firstColumn="1" w:lastColumn="0" w:oddVBand="0" w:evenVBand="0" w:oddHBand="0" w:evenHBand="0" w:firstRowFirstColumn="0" w:firstRowLastColumn="0" w:lastRowFirstColumn="0" w:lastRowLastColumn="0"/>
+            <w:tcW w:w="4508" w:type="dxa"/>
+          </w:tcPr>
+          <w:p>
+            <w:pPr>
+              <w:spacing w:after="120"/>
+              <w:rPr>
+                <w:b w:val="0"/>
+              </w:rPr>
+            </w:pPr>
+          </w:p>
+        </w:tc>
+        <w:tc>
+          <w:tcPr>
+            <w:tcW w:w="4508" w:type="dxa"/>
+          </w:tcPr>
+          <w:p>
+            <w:pPr>
+              <w:spacing w:after="120"/>
+              <w:cnfStyle w:val="000000100000" w:firstRow="0" w:lastRow="0" w:firstColumn="0" w:lastColumn="0" w:oddVBand="0" w:evenVBand="0" w:oddHBand="1" w:evenHBand="0" w:firstRowFirstColumn="0" w:firstRowLastColumn="0" w:lastRowFirstColumn="0" w:lastRowLastColumn="0"/>
+            </w:pPr>
+            <w:r>
+              <w:t>Generate specified number of empty teams</w:t>
+            </w:r>
+          </w:p>
+        </w:tc>
+      </w:tr>
+      <w:tr>
+        <w:tc>
+          <w:tcPr>
+            <w:cnfStyle w:val="001000000000" w:firstRow="0" w:lastRow="0" w:firstColumn="1" w:lastColumn="0" w:oddVBand="0" w:evenVBand="0" w:oddHBand="0" w:evenHBand="0" w:firstRowFirstColumn="0" w:firstRowLastColumn="0" w:lastRowFirstColumn="0" w:lastRowLastColumn="0"/>
+            <w:tcW w:w="4508" w:type="dxa"/>
+          </w:tcPr>
+          <w:p>
+            <w:pPr>
+              <w:spacing w:after="120"/>
+              <w:rPr>
+                <w:b w:val="0"/>
+              </w:rPr>
+            </w:pPr>
+            <w:r>
+              <w:rPr>
+                <w:b w:val="0"/>
+              </w:rPr>
+              <w:t>Specify which participants in the match are in which team.</w:t>
+            </w:r>
+          </w:p>
+        </w:tc>
+        <w:tc>
+          <w:tcPr>
+            <w:tcW w:w="4508" w:type="dxa"/>
+          </w:tcPr>
+          <w:p>
+            <w:pPr>
+              <w:spacing w:after="120"/>
+              <w:cnfStyle w:val="000000000000" w:firstRow="0" w:lastRow="0" w:firstColumn="0" w:lastColumn="0" w:oddVBand="0" w:evenVBand="0" w:oddHBand="0" w:evenHBand="0" w:firstRowFirstColumn="0" w:firstRowLastColumn="0" w:lastRowFirstColumn="0" w:lastRowLastColumn="0"/>
+            </w:pPr>
+          </w:p>
+        </w:tc>
+      </w:tr>
+    </w:tbl>
+    <w:p/>
+    <w:p>
+      <w:pPr>
+        <w:rPr>
+          <w:rFonts w:asciiTheme="majorHAnsi" w:eastAsiaTheme="majorEastAsia" w:hAnsiTheme="majorHAnsi"/>
+          <w:b/>
+          <w:bCs/>
+          <w:kern w:val="32"/>
+          <w:sz w:val="32"/>
+          <w:szCs w:val="32"/>
+        </w:rPr>
+      </w:pPr>
+      <w:r>
+        <w:br w:type="page"/>
+      </w:r>
+    </w:p>
+    <w:p>
+      <w:pPr>
+        <w:pStyle w:val="Heading1"/>
+        <w:spacing w:after="120"/>
+      </w:pPr>
+      <w:r>
+        <w:lastRenderedPageBreak/>
+        <w:t>Randomly Assign Participants in Match to Teams</w:t>
+      </w:r>
+    </w:p>
+    <w:p>
+      <w:pPr>
+        <w:spacing w:after="120"/>
+        <w:rPr>
+          <w:b/>
+        </w:rPr>
+      </w:pPr>
+      <w:r>
+        <w:rPr>
+          <w:b/>
+        </w:rPr>
+        <w:t xml:space="preserve">Preconditions: </w:t>
+      </w:r>
+    </w:p>
+    <w:p>
+      <w:pPr>
+        <w:pStyle w:val="ListParagraph"/>
+        <w:numPr>
+          <w:ilvl w:val="0"/>
+          <w:numId w:val="4"/>
+        </w:numPr>
+        <w:spacing w:after="120"/>
+      </w:pPr>
+      <w:r>
+        <w:t xml:space="preserve">User </w:t>
+      </w:r>
+      <w:r>
+        <w:t>l</w:t>
+      </w:r>
+      <w:r>
+        <w:t xml:space="preserve">ogged </w:t>
+      </w:r>
+      <w:r>
+        <w:t>i</w:t>
+      </w:r>
+      <w:r>
+        <w:t>n</w:t>
+      </w:r>
+    </w:p>
+    <w:p>
+      <w:pPr>
+        <w:pStyle w:val="ListParagraph"/>
+        <w:numPr>
+          <w:ilvl w:val="0"/>
+          <w:numId w:val="4"/>
+        </w:numPr>
+        <w:spacing w:after="120"/>
+      </w:pPr>
+      <w:r>
+        <w:t>M</w:t>
+      </w:r>
+      <w:r>
+        <w:t xml:space="preserve">atch </w:t>
+      </w:r>
+      <w:r>
+        <w:t>c</w:t>
+      </w:r>
+      <w:r>
+        <w:t>reated</w:t>
+      </w:r>
+    </w:p>
+    <w:p>
+      <w:pPr>
+        <w:spacing w:after="120"/>
+        <w:rPr>
+          <w:b/>
+        </w:rPr>
+      </w:pPr>
+      <w:r>
+        <w:rPr>
+          <w:b/>
+        </w:rPr>
+        <w:t xml:space="preserve">Postconditions: </w:t>
+      </w:r>
+    </w:p>
+    <w:p>
+      <w:pPr>
+        <w:pStyle w:val="ListParagraph"/>
+        <w:numPr>
+          <w:ilvl w:val="0"/>
+          <w:numId w:val="5"/>
+        </w:numPr>
+        <w:spacing w:after="120"/>
+      </w:pPr>
+      <w:r>
+        <w:t>Participants assigned to teams</w:t>
+      </w:r>
+    </w:p>
+    <w:tbl>
+      <w:tblPr>
+        <w:tblStyle w:val="GridTable2"/>
+        <w:tblW w:w="0" w:type="auto"/>
+        <w:tblLook w:val="04A0" w:firstRow="1" w:lastRow="0" w:firstColumn="1" w:lastColumn="0" w:noHBand="0" w:noVBand="1"/>
+      </w:tblPr>
+      <w:tblGrid>
+        <w:gridCol w:w="4508"/>
+        <w:gridCol w:w="4508"/>
+      </w:tblGrid>
+      <w:tr>
+        <w:trPr>
+          <w:cnfStyle w:val="100000000000" w:firstRow="1" w:lastRow="0" w:firstColumn="0" w:lastColumn="0" w:oddVBand="0" w:evenVBand="0" w:oddHBand="0" w:evenHBand="0" w:firstRowFirstColumn="0" w:firstRowLastColumn="0" w:lastRowFirstColumn="0" w:lastRowLastColumn="0"/>
+        </w:trPr>
+        <w:tc>
+          <w:tcPr>
+            <w:cnfStyle w:val="001000000000" w:firstRow="0" w:lastRow="0" w:firstColumn="1" w:lastColumn="0" w:oddVBand="0" w:evenVBand="0" w:oddHBand="0" w:evenHBand="0" w:firstRowFirstColumn="0" w:firstRowLastColumn="0" w:lastRowFirstColumn="0" w:lastRowLastColumn="0"/>
+            <w:tcW w:w="4508" w:type="dxa"/>
+          </w:tcPr>
+          <w:p>
+            <w:pPr>
+              <w:spacing w:after="120"/>
+            </w:pPr>
+            <w:r>
+              <w:t>User</w:t>
+            </w:r>
+          </w:p>
+        </w:tc>
+        <w:tc>
+          <w:tcPr>
+            <w:tcW w:w="4508" w:type="dxa"/>
+          </w:tcPr>
+          <w:p>
+            <w:pPr>
+              <w:spacing w:after="120"/>
+              <w:cnfStyle w:val="100000000000" w:firstRow="1" w:lastRow="0" w:firstColumn="0" w:lastColumn="0" w:oddVBand="0" w:evenVBand="0" w:oddHBand="0" w:evenHBand="0" w:firstRowFirstColumn="0" w:firstRowLastColumn="0" w:lastRowFirstColumn="0" w:lastRowLastColumn="0"/>
+            </w:pPr>
+            <w:r>
+              <w:t>System</w:t>
+            </w:r>
+          </w:p>
+        </w:tc>
+      </w:tr>
+      <w:tr>
+        <w:trPr>
+          <w:cnfStyle w:val="000000100000" w:firstRow="0" w:lastRow="0" w:firstColumn="0" w:lastColumn="0" w:oddVBand="0" w:evenVBand="0" w:oddHBand="1" w:evenHBand="0" w:firstRowFirstColumn="0" w:firstRowLastColumn="0" w:lastRowFirstColumn="0" w:lastRowLastColumn="0"/>
+        </w:trPr>
+        <w:tc>
+          <w:tcPr>
+            <w:cnfStyle w:val="001000000000" w:firstRow="0" w:lastRow="0" w:firstColumn="1" w:lastColumn="0" w:oddVBand="0" w:evenVBand="0" w:oddHBand="0" w:evenHBand="0" w:firstRowFirstColumn="0" w:firstRowLastColumn="0" w:lastRowFirstColumn="0" w:lastRowLastColumn="0"/>
+            <w:tcW w:w="4508" w:type="dxa"/>
+          </w:tcPr>
+          <w:p>
+            <w:pPr>
+              <w:spacing w:after="120"/>
+              <w:rPr>
+                <w:b w:val="0"/>
+              </w:rPr>
+            </w:pPr>
+            <w:r>
+              <w:rPr>
+                <w:b w:val="0"/>
+              </w:rPr>
+              <w:t>Specify match for which they want to update the details</w:t>
+            </w:r>
+          </w:p>
+        </w:tc>
+        <w:tc>
+          <w:tcPr>
+            <w:tcW w:w="4508" w:type="dxa"/>
+          </w:tcPr>
+          <w:p>
+            <w:pPr>
+              <w:spacing w:after="120"/>
+              <w:cnfStyle w:val="000000100000" w:firstRow="0" w:lastRow="0" w:firstColumn="0" w:lastColumn="0" w:oddVBand="0" w:evenVBand="0" w:oddHBand="1" w:evenHBand="0" w:firstRowFirstColumn="0" w:firstRowLastColumn="0" w:lastRowFirstColumn="0" w:lastRowLastColumn="0"/>
+            </w:pPr>
+          </w:p>
+        </w:tc>
+      </w:tr>
+      <w:tr>
+        <w:tc>
+          <w:tcPr>
+            <w:cnfStyle w:val="001000000000" w:firstRow="0" w:lastRow="0" w:firstColumn="1" w:lastColumn="0" w:oddVBand="0" w:evenVBand="0" w:oddHBand="0" w:evenHBand="0" w:firstRowFirstColumn="0" w:firstRowLastColumn="0" w:lastRowFirstColumn="0" w:lastRowLastColumn="0"/>
+            <w:tcW w:w="4508" w:type="dxa"/>
+          </w:tcPr>
+          <w:p>
+            <w:pPr>
+              <w:spacing w:after="120"/>
+              <w:rPr>
+                <w:b w:val="0"/>
+                <w:bCs w:val="0"/>
+              </w:rPr>
+            </w:pPr>
+            <w:r>
+              <w:rPr>
+                <w:b w:val="0"/>
+                <w:bCs w:val="0"/>
+              </w:rPr>
+              <w:t>Specify number of teams</w:t>
+            </w:r>
+          </w:p>
+        </w:tc>
+        <w:tc>
+          <w:tcPr>
+            <w:tcW w:w="4508" w:type="dxa"/>
+          </w:tcPr>
+          <w:p>
+            <w:pPr>
+              <w:spacing w:after="120"/>
+              <w:cnfStyle w:val="000000000000" w:firstRow="0" w:lastRow="0" w:firstColumn="0" w:lastColumn="0" w:oddVBand="0" w:evenVBand="0" w:oddHBand="0" w:evenHBand="0" w:firstRowFirstColumn="0" w:firstRowLastColumn="0" w:lastRowFirstColumn="0" w:lastRowLastColumn="0"/>
+            </w:pPr>
+          </w:p>
+        </w:tc>
+      </w:tr>
+      <w:tr>
+        <w:trPr>
+          <w:cnfStyle w:val="000000100000" w:firstRow="0" w:lastRow="0" w:firstColumn="0" w:lastColumn="0" w:oddVBand="0" w:evenVBand="0" w:oddHBand="1" w:evenHBand="0" w:firstRowFirstColumn="0" w:firstRowLastColumn="0" w:lastRowFirstColumn="0" w:lastRowLastColumn="0"/>
+        </w:trPr>
+        <w:tc>
+          <w:tcPr>
+            <w:cnfStyle w:val="001000000000" w:firstRow="0" w:lastRow="0" w:firstColumn="1" w:lastColumn="0" w:oddVBand="0" w:evenVBand="0" w:oddHBand="0" w:evenHBand="0" w:firstRowFirstColumn="0" w:firstRowLastColumn="0" w:lastRowFirstColumn="0" w:lastRowLastColumn="0"/>
+            <w:tcW w:w="4508" w:type="dxa"/>
+          </w:tcPr>
+          <w:p>
+            <w:pPr>
+              <w:spacing w:after="120"/>
+              <w:rPr>
+                <w:b w:val="0"/>
+              </w:rPr>
+            </w:pPr>
+          </w:p>
+        </w:tc>
+        <w:tc>
+          <w:tcPr>
+            <w:tcW w:w="4508" w:type="dxa"/>
+          </w:tcPr>
+          <w:p>
+            <w:pPr>
+              <w:spacing w:after="120"/>
+              <w:cnfStyle w:val="000000100000" w:firstRow="0" w:lastRow="0" w:firstColumn="0" w:lastColumn="0" w:oddVBand="0" w:evenVBand="0" w:oddHBand="1" w:evenHBand="0" w:firstRowFirstColumn="0" w:firstRowLastColumn="0" w:lastRowFirstColumn="0" w:lastRowLastColumn="0"/>
+            </w:pPr>
+            <w:r>
+              <w:t>Generate specified number of empty teams</w:t>
+            </w:r>
+          </w:p>
+        </w:tc>
+      </w:tr>
+      <w:tr>
+        <w:tc>
+          <w:tcPr>
+            <w:cnfStyle w:val="001000000000" w:firstRow="0" w:lastRow="0" w:firstColumn="1" w:lastColumn="0" w:oddVBand="0" w:evenVBand="0" w:oddHBand="0" w:evenHBand="0" w:firstRowFirstColumn="0" w:firstRowLastColumn="0" w:lastRowFirstColumn="0" w:lastRowLastColumn="0"/>
+            <w:tcW w:w="4508" w:type="dxa"/>
+          </w:tcPr>
+          <w:p>
+            <w:pPr>
+              <w:spacing w:after="120"/>
+              <w:rPr>
+                <w:b w:val="0"/>
+              </w:rPr>
+            </w:pPr>
+            <w:r>
+              <w:rPr>
+                <w:b w:val="0"/>
+              </w:rPr>
+              <w:t>Request teams to be randomly assigned</w:t>
+            </w:r>
+          </w:p>
+        </w:tc>
+        <w:tc>
+          <w:tcPr>
+            <w:tcW w:w="4508" w:type="dxa"/>
+          </w:tcPr>
+          <w:p>
+            <w:pPr>
+              <w:spacing w:after="120"/>
+              <w:cnfStyle w:val="000000000000" w:firstRow="0" w:lastRow="0" w:firstColumn="0" w:lastColumn="0" w:oddVBand="0" w:evenVBand="0" w:oddHBand="0" w:evenHBand="0" w:firstRowFirstColumn="0" w:firstRowLastColumn="0" w:lastRowFirstColumn="0" w:lastRowLastColumn="0"/>
+            </w:pPr>
+          </w:p>
+        </w:tc>
+      </w:tr>
+      <w:tr>
+        <w:trPr>
+          <w:cnfStyle w:val="000000100000" w:firstRow="0" w:lastRow="0" w:firstColumn="0" w:lastColumn="0" w:oddVBand="0" w:evenVBand="0" w:oddHBand="1" w:evenHBand="0" w:firstRowFirstColumn="0" w:firstRowLastColumn="0" w:lastRowFirstColumn="0" w:lastRowLastColumn="0"/>
+        </w:trPr>
+        <w:tc>
+          <w:tcPr>
+            <w:cnfStyle w:val="001000000000" w:firstRow="0" w:lastRow="0" w:firstColumn="1" w:lastColumn="0" w:oddVBand="0" w:evenVBand="0" w:oddHBand="0" w:evenHBand="0" w:firstRowFirstColumn="0" w:firstRowLastColumn="0" w:lastRowFirstColumn="0" w:lastRowLastColumn="0"/>
+            <w:tcW w:w="4508" w:type="dxa"/>
+          </w:tcPr>
+          <w:p>
+            <w:pPr>
+              <w:spacing w:after="120"/>
+              <w:rPr>
+                <w:b w:val="0"/>
+              </w:rPr>
+            </w:pPr>
+          </w:p>
+        </w:tc>
+        <w:tc>
+          <w:tcPr>
+            <w:tcW w:w="4508" w:type="dxa"/>
+          </w:tcPr>
+          <w:p>
+            <w:pPr>
+              <w:spacing w:after="120"/>
+              <w:cnfStyle w:val="000000100000" w:firstRow="0" w:lastRow="0" w:firstColumn="0" w:lastColumn="0" w:oddVBand="0" w:evenVBand="0" w:oddHBand="1" w:evenHBand="0" w:firstRowFirstColumn="0" w:firstRowLastColumn="0" w:lastRowFirstColumn="0" w:lastRowLastColumn="0"/>
+            </w:pPr>
+            <w:r>
+              <w:t>Randomly distribute participants of match into teams as even as possible.</w:t>
+            </w:r>
+          </w:p>
+        </w:tc>
+      </w:tr>
+    </w:tbl>
+    <w:p/>
+    <w:p>
+      <w:pPr>
+        <w:pStyle w:val="Heading1"/>
+        <w:spacing w:after="120"/>
+      </w:pPr>
+      <w:r>
+        <w:t>Accept Match Invitation</w:t>
+      </w:r>
+    </w:p>
+    <w:p>
+      <w:pPr>
+        <w:spacing w:after="120"/>
+      </w:pPr>
+      <w:r>
+        <w:rPr>
+          <w:b/>
+        </w:rPr>
+        <w:t xml:space="preserve">Preconditions: </w:t>
+      </w:r>
+      <w:r>
+        <w:t xml:space="preserve">User </w:t>
+      </w:r>
+      <w:r>
+        <w:t>l</w:t>
+      </w:r>
+      <w:r>
+        <w:t xml:space="preserve">ogged </w:t>
+      </w:r>
+      <w:r>
+        <w:t>i</w:t>
+      </w:r>
+      <w:r>
+        <w:t xml:space="preserve">n, </w:t>
+      </w:r>
+      <w:r>
+        <w:t>m</w:t>
+      </w:r>
+      <w:r>
+        <w:t xml:space="preserve">atch </w:t>
+      </w:r>
+      <w:r>
+        <w:t>c</w:t>
+      </w:r>
+      <w:r>
+        <w:t>reated</w:t>
+      </w:r>
+      <w:r>
+        <w:t>, user added as participant of match</w:t>
+      </w:r>
+    </w:p>
+    <w:p>
+      <w:pPr>
+        <w:spacing w:after="120"/>
+      </w:pPr>
+      <w:bookmarkStart w:id="0" w:name="_GoBack"/>
+      <w:bookmarkEnd w:id="0"/>
+      <w:r>
+        <w:rPr>
+          <w:b/>
+        </w:rPr>
+        <w:t xml:space="preserve">Postconditions: </w:t>
+      </w:r>
+      <w:r>
+        <w:t>User participating in match</w:t>
+      </w:r>
+    </w:p>
+    <w:tbl>
+      <w:tblPr>
+        <w:tblStyle w:val="GridTable2"/>
+        <w:tblW w:w="0" w:type="auto"/>
+        <w:tblLook w:val="04A0" w:firstRow="1" w:lastRow="0" w:firstColumn="1" w:lastColumn="0" w:noHBand="0" w:noVBand="1"/>
+      </w:tblPr>
+      <w:tblGrid>
+        <w:gridCol w:w="4508"/>
+        <w:gridCol w:w="4508"/>
+      </w:tblGrid>
+      <w:tr>
+        <w:trPr>
+          <w:cnfStyle w:val="100000000000" w:firstRow="1" w:lastRow="0" w:firstColumn="0" w:lastColumn="0" w:oddVBand="0" w:evenVBand="0" w:oddHBand="0" w:evenHBand="0" w:firstRowFirstColumn="0" w:firstRowLastColumn="0" w:lastRowFirstColumn="0" w:lastRowLastColumn="0"/>
+        </w:trPr>
+        <w:tc>
+          <w:tcPr>
+            <w:cnfStyle w:val="001000000000" w:firstRow="0" w:lastRow="0" w:firstColumn="1" w:lastColumn="0" w:oddVBand="0" w:evenVBand="0" w:oddHBand="0" w:evenHBand="0" w:firstRowFirstColumn="0" w:firstRowLastColumn="0" w:lastRowFirstColumn="0" w:lastRowLastColumn="0"/>
+            <w:tcW w:w="4508" w:type="dxa"/>
+          </w:tcPr>
+          <w:p>
+            <w:pPr>
+              <w:spacing w:after="120"/>
+            </w:pPr>
+            <w:r>
+              <w:t>User</w:t>
+            </w:r>
+          </w:p>
+        </w:tc>
+        <w:tc>
+          <w:tcPr>
+            <w:tcW w:w="4508" w:type="dxa"/>
+          </w:tcPr>
+          <w:p>
+            <w:pPr>
+              <w:spacing w:after="120"/>
+              <w:cnfStyle w:val="100000000000" w:firstRow="1" w:lastRow="0" w:firstColumn="0" w:lastColumn="0" w:oddVBand="0" w:evenVBand="0" w:oddHBand="0" w:evenHBand="0" w:firstRowFirstColumn="0" w:firstRowLastColumn="0" w:lastRowFirstColumn="0" w:lastRowLastColumn="0"/>
+            </w:pPr>
+            <w:r>
+              <w:t>System</w:t>
+            </w:r>
+          </w:p>
+        </w:tc>
+      </w:tr>
+      <w:tr>
+        <w:trPr>
+          <w:cnfStyle w:val="000000100000" w:firstRow="0" w:lastRow="0" w:firstColumn="0" w:lastColumn="0" w:oddVBand="0" w:evenVBand="0" w:oddHBand="1" w:evenHBand="0" w:firstRowFirstColumn="0" w:firstRowLastColumn="0" w:lastRowFirstColumn="0" w:lastRowLastColumn="0"/>
+        </w:trPr>
+        <w:tc>
+          <w:tcPr>
+            <w:cnfStyle w:val="001000000000" w:firstRow="0" w:lastRow="0" w:firstColumn="1" w:lastColumn="0" w:oddVBand="0" w:evenVBand="0" w:oddHBand="0" w:evenHBand="0" w:firstRowFirstColumn="0" w:firstRowLastColumn="0" w:lastRowFirstColumn="0" w:lastRowLastColumn="0"/>
+            <w:tcW w:w="4508" w:type="dxa"/>
+          </w:tcPr>
+          <w:p>
+            <w:pPr>
+              <w:spacing w:after="120"/>
+              <w:rPr>
+                <w:b w:val="0"/>
+              </w:rPr>
+            </w:pPr>
+          </w:p>
+        </w:tc>
+        <w:tc>
+          <w:tcPr>
+            <w:tcW w:w="4508" w:type="dxa"/>
+          </w:tcPr>
+          <w:p>
+            <w:pPr>
+              <w:spacing w:after="120"/>
+              <w:cnfStyle w:val="000000100000" w:firstRow="0" w:lastRow="0" w:firstColumn="0" w:lastColumn="0" w:oddVBand="0" w:evenVBand="0" w:oddHBand="1" w:evenHBand="0" w:firstRowFirstColumn="0" w:firstRowLastColumn="0" w:lastRowFirstColumn="0" w:lastRowLastColumn="0"/>
+            </w:pPr>
+            <w:r>
+              <w:t>Notify user they have been invited to join a match</w:t>
+            </w:r>
+          </w:p>
+        </w:tc>
+      </w:tr>
+      <w:tr>
+        <w:tc>
+          <w:tcPr>
+            <w:cnfStyle w:val="001000000000" w:firstRow="0" w:lastRow="0" w:firstColumn="1" w:lastColumn="0" w:oddVBand="0" w:evenVBand="0" w:oddHBand="0" w:evenHBand="0" w:firstRowFirstColumn="0" w:firstRowLastColumn="0" w:lastRowFirstColumn="0" w:lastRowLastColumn="0"/>
+            <w:tcW w:w="4508" w:type="dxa"/>
+          </w:tcPr>
+          <w:p>
+            <w:pPr>
+              <w:spacing w:after="120"/>
+              <w:rPr>
+                <w:b w:val="0"/>
+                <w:bCs w:val="0"/>
+              </w:rPr>
+            </w:pPr>
+            <w:r>
+              <w:rPr>
+                <w:b w:val="0"/>
+                <w:bCs w:val="0"/>
+              </w:rPr>
+              <w:t>Accept invitation</w:t>
+            </w:r>
+          </w:p>
+        </w:tc>
+        <w:tc>
+          <w:tcPr>
+            <w:tcW w:w="4508" w:type="dxa"/>
+          </w:tcPr>
+          <w:p>
+            <w:pPr>
+              <w:spacing w:after="120"/>
+              <w:cnfStyle w:val="000000000000" w:firstRow="0" w:lastRow="0" w:firstColumn="0" w:lastColumn="0" w:oddVBand="0" w:evenVBand="0" w:oddHBand="0" w:evenHBand="0" w:firstRowFirstColumn="0" w:firstRowLastColumn="0" w:lastRowFirstColumn="0" w:lastRowLastColumn="0"/>
+            </w:pPr>
+          </w:p>
+        </w:tc>
+      </w:tr>
+      <w:tr>
+        <w:trPr>
+          <w:cnfStyle w:val="000000100000" w:firstRow="0" w:lastRow="0" w:firstColumn="0" w:lastColumn="0" w:oddVBand="0" w:evenVBand="0" w:oddHBand="1" w:evenHBand="0" w:firstRowFirstColumn="0" w:firstRowLastColumn="0" w:lastRowFirstColumn="0" w:lastRowLastColumn="0"/>
+        </w:trPr>
+        <w:tc>
+          <w:tcPr>
+            <w:cnfStyle w:val="001000000000" w:firstRow="0" w:lastRow="0" w:firstColumn="1" w:lastColumn="0" w:oddVBand="0" w:evenVBand="0" w:oddHBand="0" w:evenHBand="0" w:firstRowFirstColumn="0" w:firstRowLastColumn="0" w:lastRowFirstColumn="0" w:lastRowLastColumn="0"/>
+            <w:tcW w:w="4508" w:type="dxa"/>
+          </w:tcPr>
+          <w:p>
+            <w:pPr>
+              <w:spacing w:after="120"/>
+              <w:rPr>
+                <w:b w:val="0"/>
+              </w:rPr>
+            </w:pPr>
+          </w:p>
+        </w:tc>
+        <w:tc>
+          <w:tcPr>
+            <w:tcW w:w="4508" w:type="dxa"/>
+          </w:tcPr>
+          <w:p>
+            <w:pPr>
+              <w:spacing w:after="120"/>
+              <w:cnfStyle w:val="000000100000" w:firstRow="0" w:lastRow="0" w:firstColumn="0" w:lastColumn="0" w:oddVBand="0" w:evenVBand="0" w:oddHBand="1" w:evenHBand="0" w:firstRowFirstColumn="0" w:firstRowLastColumn="0" w:lastRowFirstColumn="0" w:lastRowLastColumn="0"/>
+            </w:pPr>
+            <w:r>
+              <w:t>Make info available to the user</w:t>
+            </w:r>
+          </w:p>
+        </w:tc>
+      </w:tr>
+      <w:tr>
+        <w:tc>
+          <w:tcPr>
+            <w:cnfStyle w:val="001000000000" w:firstRow="0" w:lastRow="0" w:firstColumn="1" w:lastColumn="0" w:oddVBand="0" w:evenVBand="0" w:oddHBand="0" w:evenHBand="0" w:firstRowFirstColumn="0" w:firstRowLastColumn="0" w:lastRowFirstColumn="0" w:lastRowLastColumn="0"/>
+            <w:tcW w:w="4508" w:type="dxa"/>
+          </w:tcPr>
+          <w:p>
+            <w:pPr>
+              <w:spacing w:after="120"/>
+              <w:rPr>
+                <w:b w:val="0"/>
+              </w:rPr>
+            </w:pPr>
+          </w:p>
+        </w:tc>
+        <w:tc>
+          <w:tcPr>
+            <w:tcW w:w="4508" w:type="dxa"/>
+          </w:tcPr>
+          <w:p>
+            <w:pPr>
+              <w:spacing w:after="120"/>
+              <w:cnfStyle w:val="000000000000" w:firstRow="0" w:lastRow="0" w:firstColumn="0" w:lastColumn="0" w:oddVBand="0" w:evenVBand="0" w:oddHBand="0" w:evenHBand="0" w:firstRowFirstColumn="0" w:firstRowLastColumn="0" w:lastRowFirstColumn="0" w:lastRowLastColumn="0"/>
+            </w:pPr>
+            <w:r>
+              <w:t>Notify match creator that the user has accepted their invitation</w:t>
+            </w:r>
+          </w:p>
+        </w:tc>
+      </w:tr>
+    </w:tbl>
+    <w:p/>
+    <w:p>
+      <w:r>
+        <w:br w:type="page"/>
+      </w:r>
+    </w:p>
+    <w:p>
+      <w:pPr>
+        <w:pStyle w:val="Heading1"/>
+        <w:spacing w:after="120"/>
+      </w:pPr>
+      <w:r>
+        <w:lastRenderedPageBreak/>
+        <w:t>Decline Match Invitation</w:t>
+      </w:r>
+    </w:p>
+    <w:p>
+      <w:pPr>
+        <w:spacing w:after="120"/>
+      </w:pPr>
+      <w:r>
+        <w:rPr>
+          <w:b/>
+        </w:rPr>
+        <w:t xml:space="preserve">Preconditions: </w:t>
+      </w:r>
+      <w:r>
+        <w:t>User logged in, match created, user added as participant of match</w:t>
+      </w:r>
+      <w:r>
+        <w:br/>
+      </w:r>
+      <w:r>
+        <w:rPr>
+          <w:b/>
+        </w:rPr>
+        <w:t xml:space="preserve">Postconditions: </w:t>
+      </w:r>
+      <w:r>
+        <w:t>User no longer participant of match</w:t>
+      </w:r>
+    </w:p>
+    <w:tbl>
+      <w:tblPr>
+        <w:tblStyle w:val="GridTable2"/>
+        <w:tblW w:w="0" w:type="auto"/>
+        <w:tblLook w:val="04A0" w:firstRow="1" w:lastRow="0" w:firstColumn="1" w:lastColumn="0" w:noHBand="0" w:noVBand="1"/>
+      </w:tblPr>
+      <w:tblGrid>
+        <w:gridCol w:w="4508"/>
+        <w:gridCol w:w="4508"/>
+      </w:tblGrid>
+      <w:tr>
+        <w:trPr>
+          <w:cnfStyle w:val="100000000000" w:firstRow="1" w:lastRow="0" w:firstColumn="0" w:lastColumn="0" w:oddVBand="0" w:evenVBand="0" w:oddHBand="0" w:evenHBand="0" w:firstRowFirstColumn="0" w:firstRowLastColumn="0" w:lastRowFirstColumn="0" w:lastRowLastColumn="0"/>
+        </w:trPr>
+        <w:tc>
+          <w:tcPr>
+            <w:cnfStyle w:val="001000000000" w:firstRow="0" w:lastRow="0" w:firstColumn="1" w:lastColumn="0" w:oddVBand="0" w:evenVBand="0" w:oddHBand="0" w:evenHBand="0" w:firstRowFirstColumn="0" w:firstRowLastColumn="0" w:lastRowFirstColumn="0" w:lastRowLastColumn="0"/>
+            <w:tcW w:w="4508" w:type="dxa"/>
+          </w:tcPr>
+          <w:p>
+            <w:pPr>
+              <w:spacing w:after="120"/>
+            </w:pPr>
+            <w:r>
+              <w:t>User</w:t>
+            </w:r>
+          </w:p>
+        </w:tc>
+        <w:tc>
+          <w:tcPr>
+            <w:tcW w:w="4508" w:type="dxa"/>
+          </w:tcPr>
+          <w:p>
+            <w:pPr>
+              <w:spacing w:after="120"/>
+              <w:cnfStyle w:val="100000000000" w:firstRow="1" w:lastRow="0" w:firstColumn="0" w:lastColumn="0" w:oddVBand="0" w:evenVBand="0" w:oddHBand="0" w:evenHBand="0" w:firstRowFirstColumn="0" w:firstRowLastColumn="0" w:lastRowFirstColumn="0" w:lastRowLastColumn="0"/>
+            </w:pPr>
+            <w:r>
+              <w:t>System</w:t>
+            </w:r>
+          </w:p>
+        </w:tc>
+      </w:tr>
+      <w:tr>
+        <w:trPr>
+          <w:cnfStyle w:val="000000100000" w:firstRow="0" w:lastRow="0" w:firstColumn="0" w:lastColumn="0" w:oddVBand="0" w:evenVBand="0" w:oddHBand="1" w:evenHBand="0" w:firstRowFirstColumn="0" w:firstRowLastColumn="0" w:lastRowFirstColumn="0" w:lastRowLastColumn="0"/>
+        </w:trPr>
+        <w:tc>
+          <w:tcPr>
+            <w:cnfStyle w:val="001000000000" w:firstRow="0" w:lastRow="0" w:firstColumn="1" w:lastColumn="0" w:oddVBand="0" w:evenVBand="0" w:oddHBand="0" w:evenHBand="0" w:firstRowFirstColumn="0" w:firstRowLastColumn="0" w:lastRowFirstColumn="0" w:lastRowLastColumn="0"/>
+            <w:tcW w:w="4508" w:type="dxa"/>
+          </w:tcPr>
+          <w:p>
+            <w:pPr>
+              <w:spacing w:after="120"/>
+              <w:rPr>
+                <w:b w:val="0"/>
+              </w:rPr>
+            </w:pPr>
+          </w:p>
+        </w:tc>
+        <w:tc>
+          <w:tcPr>
+            <w:tcW w:w="4508" w:type="dxa"/>
+          </w:tcPr>
+          <w:p>
+            <w:pPr>
+              <w:spacing w:after="120"/>
+              <w:cnfStyle w:val="000000100000" w:firstRow="0" w:lastRow="0" w:firstColumn="0" w:lastColumn="0" w:oddVBand="0" w:evenVBand="0" w:oddHBand="1" w:evenHBand="0" w:firstRowFirstColumn="0" w:firstRowLastColumn="0" w:lastRowFirstColumn="0" w:lastRowLastColumn="0"/>
+            </w:pPr>
+            <w:r>
+              <w:t>Notify user they have been invited to join a match</w:t>
+            </w:r>
+          </w:p>
+        </w:tc>
+      </w:tr>
+      <w:tr>
+        <w:tc>
+          <w:tcPr>
+            <w:cnfStyle w:val="001000000000" w:firstRow="0" w:lastRow="0" w:firstColumn="1" w:lastColumn="0" w:oddVBand="0" w:evenVBand="0" w:oddHBand="0" w:evenHBand="0" w:firstRowFirstColumn="0" w:firstRowLastColumn="0" w:lastRowFirstColumn="0" w:lastRowLastColumn="0"/>
+            <w:tcW w:w="4508" w:type="dxa"/>
+          </w:tcPr>
+          <w:p>
+            <w:pPr>
+              <w:spacing w:after="120"/>
+              <w:rPr>
+                <w:b w:val="0"/>
+                <w:bCs w:val="0"/>
+              </w:rPr>
+            </w:pPr>
+            <w:r>
+              <w:rPr>
+                <w:b w:val="0"/>
+                <w:bCs w:val="0"/>
+              </w:rPr>
+              <w:t>Decline invitation</w:t>
+            </w:r>
+          </w:p>
+        </w:tc>
+        <w:tc>
+          <w:tcPr>
+            <w:tcW w:w="4508" w:type="dxa"/>
+          </w:tcPr>
+          <w:p>
+            <w:pPr>
+              <w:spacing w:after="120"/>
+              <w:cnfStyle w:val="000000000000" w:firstRow="0" w:lastRow="0" w:firstColumn="0" w:lastColumn="0" w:oddVBand="0" w:evenVBand="0" w:oddHBand="0" w:evenHBand="0" w:firstRowFirstColumn="0" w:firstRowLastColumn="0" w:lastRowFirstColumn="0" w:lastRowLastColumn="0"/>
+            </w:pPr>
+          </w:p>
+        </w:tc>
+      </w:tr>
+      <w:tr>
+        <w:trPr>
+          <w:cnfStyle w:val="000000100000" w:firstRow="0" w:lastRow="0" w:firstColumn="0" w:lastColumn="0" w:oddVBand="0" w:evenVBand="0" w:oddHBand="1" w:evenHBand="0" w:firstRowFirstColumn="0" w:firstRowLastColumn="0" w:lastRowFirstColumn="0" w:lastRowLastColumn="0"/>
+        </w:trPr>
+        <w:tc>
+          <w:tcPr>
+            <w:cnfStyle w:val="001000000000" w:firstRow="0" w:lastRow="0" w:firstColumn="1" w:lastColumn="0" w:oddVBand="0" w:evenVBand="0" w:oddHBand="0" w:evenHBand="0" w:firstRowFirstColumn="0" w:firstRowLastColumn="0" w:lastRowFirstColumn="0" w:lastRowLastColumn="0"/>
+            <w:tcW w:w="4508" w:type="dxa"/>
+          </w:tcPr>
+          <w:p>
+            <w:pPr>
+              <w:spacing w:after="120"/>
+              <w:rPr>
+                <w:b w:val="0"/>
+              </w:rPr>
+            </w:pPr>
+          </w:p>
+        </w:tc>
+        <w:tc>
+          <w:tcPr>
+            <w:tcW w:w="4508" w:type="dxa"/>
+          </w:tcPr>
+          <w:p>
+            <w:pPr>
+              <w:spacing w:after="120"/>
+              <w:cnfStyle w:val="000000100000" w:firstRow="0" w:lastRow="0" w:firstColumn="0" w:lastColumn="0" w:oddVBand="0" w:evenVBand="0" w:oddHBand="1" w:evenHBand="0" w:firstRowFirstColumn="0" w:firstRowLastColumn="0" w:lastRowFirstColumn="0" w:lastRowLastColumn="0"/>
+            </w:pPr>
+            <w:r>
+              <w:t>Notify match creator that the user has declined their invitation</w:t>
+            </w:r>
+          </w:p>
+        </w:tc>
+      </w:tr>
+    </w:tbl>
+    <w:p/>
+    <w:p>
+      <w:pPr>
+        <w:pStyle w:val="Heading1"/>
+        <w:spacing w:after="120"/>
+      </w:pPr>
+      <w:r>
+        <w:t>Submit Answer to Question</w:t>
+      </w:r>
+    </w:p>
+    <w:p>
+      <w:pPr>
+        <w:spacing w:after="120"/>
+      </w:pPr>
+      <w:r>
+        <w:rPr>
+          <w:b/>
+        </w:rPr>
+        <w:t xml:space="preserve">Preconditions: </w:t>
+      </w:r>
+      <w:r>
+        <w:t>User logged in, match created, user added as participant of match</w:t>
+      </w:r>
+      <w:r>
+        <w:t>, answer submission has opened</w:t>
+      </w:r>
+      <w:r>
+        <w:br/>
+      </w:r>
+      <w:r>
+        <w:rPr>
+          <w:b/>
+        </w:rPr>
+        <w:t xml:space="preserve">Postconditions: </w:t>
+      </w:r>
+      <w:r>
+        <w:t>User no longer participant of match</w:t>
+      </w:r>
+    </w:p>
+    <w:tbl>
+      <w:tblPr>
+        <w:tblStyle w:val="GridTable2"/>
+        <w:tblW w:w="0" w:type="auto"/>
+        <w:tblLook w:val="04A0" w:firstRow="1" w:lastRow="0" w:firstColumn="1" w:lastColumn="0" w:noHBand="0" w:noVBand="1"/>
+      </w:tblPr>
+      <w:tblGrid>
+        <w:gridCol w:w="4508"/>
+        <w:gridCol w:w="4508"/>
+      </w:tblGrid>
+      <w:tr>
+        <w:trPr>
+          <w:cnfStyle w:val="100000000000" w:firstRow="1" w:lastRow="0" w:firstColumn="0" w:lastColumn="0" w:oddVBand="0" w:evenVBand="0" w:oddHBand="0" w:evenHBand="0" w:firstRowFirstColumn="0" w:firstRowLastColumn="0" w:lastRowFirstColumn="0" w:lastRowLastColumn="0"/>
+        </w:trPr>
+        <w:tc>
+          <w:tcPr>
+            <w:cnfStyle w:val="001000000000" w:firstRow="0" w:lastRow="0" w:firstColumn="1" w:lastColumn="0" w:oddVBand="0" w:evenVBand="0" w:oddHBand="0" w:evenHBand="0" w:firstRowFirstColumn="0" w:firstRowLastColumn="0" w:lastRowFirstColumn="0" w:lastRowLastColumn="0"/>
+            <w:tcW w:w="4508" w:type="dxa"/>
+          </w:tcPr>
+          <w:p>
+            <w:pPr>
+              <w:spacing w:after="120"/>
+            </w:pPr>
+            <w:r>
+              <w:t>User</w:t>
+            </w:r>
+          </w:p>
+        </w:tc>
+        <w:tc>
+          <w:tcPr>
+            <w:tcW w:w="4508" w:type="dxa"/>
+          </w:tcPr>
+          <w:p>
+            <w:pPr>
+              <w:spacing w:after="120"/>
+              <w:cnfStyle w:val="100000000000" w:firstRow="1" w:lastRow="0" w:firstColumn="0" w:lastColumn="0" w:oddVBand="0" w:evenVBand="0" w:oddHBand="0" w:evenHBand="0" w:firstRowFirstColumn="0" w:firstRowLastColumn="0" w:lastRowFirstColumn="0" w:lastRowLastColumn="0"/>
+            </w:pPr>
+            <w:r>
+              <w:t>System</w:t>
+            </w:r>
+          </w:p>
+        </w:tc>
+      </w:tr>
+      <w:tr>
+        <w:trPr>
+          <w:cnfStyle w:val="000000100000" w:firstRow="0" w:lastRow="0" w:firstColumn="0" w:lastColumn="0" w:oddVBand="0" w:evenVBand="0" w:oddHBand="1" w:evenHBand="0" w:firstRowFirstColumn="0" w:firstRowLastColumn="0" w:lastRowFirstColumn="0" w:lastRowLastColumn="0"/>
+        </w:trPr>
+        <w:tc>
+          <w:tcPr>
+            <w:cnfStyle w:val="001000000000" w:firstRow="0" w:lastRow="0" w:firstColumn="1" w:lastColumn="0" w:oddVBand="0" w:evenVBand="0" w:oddHBand="0" w:evenHBand="0" w:firstRowFirstColumn="0" w:firstRowLastColumn="0" w:lastRowFirstColumn="0" w:lastRowLastColumn="0"/>
+            <w:tcW w:w="4508" w:type="dxa"/>
+          </w:tcPr>
+          <w:p>
+            <w:pPr>
+              <w:spacing w:after="120"/>
+              <w:rPr>
+                <w:b w:val="0"/>
+              </w:rPr>
+            </w:pPr>
+          </w:p>
+        </w:tc>
+        <w:tc>
+          <w:tcPr>
+            <w:tcW w:w="4508" w:type="dxa"/>
+          </w:tcPr>
+          <w:p>
+            <w:pPr>
+              <w:spacing w:after="120"/>
+              <w:cnfStyle w:val="000000100000" w:firstRow="0" w:lastRow="0" w:firstColumn="0" w:lastColumn="0" w:oddVBand="0" w:evenVBand="0" w:oddHBand="1" w:evenHBand="0" w:firstRowFirstColumn="0" w:firstRowLastColumn="0" w:lastRowFirstColumn="0" w:lastRowLastColumn="0"/>
+            </w:pPr>
+            <w:r>
+              <w:t>Notify user they have been invited to join a match</w:t>
+            </w:r>
+          </w:p>
+        </w:tc>
+      </w:tr>
+      <w:tr>
+        <w:tc>
+          <w:tcPr>
+            <w:cnfStyle w:val="001000000000" w:firstRow="0" w:lastRow="0" w:firstColumn="1" w:lastColumn="0" w:oddVBand="0" w:evenVBand="0" w:oddHBand="0" w:evenHBand="0" w:firstRowFirstColumn="0" w:firstRowLastColumn="0" w:lastRowFirstColumn="0" w:lastRowLastColumn="0"/>
+            <w:tcW w:w="4508" w:type="dxa"/>
+          </w:tcPr>
+          <w:p>
+            <w:pPr>
+              <w:spacing w:after="120"/>
+              <w:rPr>
+                <w:b w:val="0"/>
+                <w:bCs w:val="0"/>
+              </w:rPr>
+            </w:pPr>
+            <w:r>
+              <w:rPr>
+                <w:b w:val="0"/>
+                <w:bCs w:val="0"/>
+              </w:rPr>
+              <w:t>Decline invitation</w:t>
+            </w:r>
+          </w:p>
+        </w:tc>
+        <w:tc>
+          <w:tcPr>
+            <w:tcW w:w="4508" w:type="dxa"/>
+          </w:tcPr>
+          <w:p>
+            <w:pPr>
+              <w:spacing w:after="120"/>
+              <w:cnfStyle w:val="000000000000" w:firstRow="0" w:lastRow="0" w:firstColumn="0" w:lastColumn="0" w:oddVBand="0" w:evenVBand="0" w:oddHBand="0" w:evenHBand="0" w:firstRowFirstColumn="0" w:firstRowLastColumn="0" w:lastRowFirstColumn="0" w:lastRowLastColumn="0"/>
+            </w:pPr>
+          </w:p>
+        </w:tc>
+      </w:tr>
+      <w:tr>
+        <w:trPr>
+          <w:cnfStyle w:val="000000100000" w:firstRow="0" w:lastRow="0" w:firstColumn="0" w:lastColumn="0" w:oddVBand="0" w:evenVBand="0" w:oddHBand="1" w:evenHBand="0" w:firstRowFirstColumn="0" w:firstRowLastColumn="0" w:lastRowFirstColumn="0" w:lastRowLastColumn="0"/>
+        </w:trPr>
+        <w:tc>
+          <w:tcPr>
+            <w:cnfStyle w:val="001000000000" w:firstRow="0" w:lastRow="0" w:firstColumn="1" w:lastColumn="0" w:oddVBand="0" w:evenVBand="0" w:oddHBand="0" w:evenHBand="0" w:firstRowFirstColumn="0" w:firstRowLastColumn="0" w:lastRowFirstColumn="0" w:lastRowLastColumn="0"/>
+            <w:tcW w:w="4508" w:type="dxa"/>
+          </w:tcPr>
+          <w:p>
+            <w:pPr>
+              <w:spacing w:after="120"/>
+              <w:rPr>
+                <w:b w:val="0"/>
+              </w:rPr>
+            </w:pPr>
+          </w:p>
+        </w:tc>
+        <w:tc>
+          <w:tcPr>
+            <w:tcW w:w="4508" w:type="dxa"/>
+          </w:tcPr>
+          <w:p>
+            <w:pPr>
+              <w:spacing w:after="120"/>
+              <w:cnfStyle w:val="000000100000" w:firstRow="0" w:lastRow="0" w:firstColumn="0" w:lastColumn="0" w:oddVBand="0" w:evenVBand="0" w:oddHBand="1" w:evenHBand="0" w:firstRowFirstColumn="0" w:firstRowLastColumn="0" w:lastRowFirstColumn="0" w:lastRowLastColumn="0"/>
+            </w:pPr>
+            <w:r>
+              <w:t>Notify match creator that the user has declined their invitation</w:t>
             </w:r>
           </w:p>
         </w:tc>
@@ -733,6 +2042,591 @@
     </w:sectPr>
   </w:body>
 </w:document>
+</file>
+
+<file path=word/numbering.xml><?xml version="1.0" encoding="utf-8"?>
+<w:numbering xmlns:wpc="http://schemas.microsoft.com/office/word/2010/wordprocessingCanvas" xmlns:cx="http://schemas.microsoft.com/office/drawing/2014/chartex" xmlns:cx1="http://schemas.microsoft.com/office/drawing/2015/9/8/chartex" xmlns:cx2="http://schemas.microsoft.com/office/drawing/2015/10/21/chartex" xmlns:cx3="http://schemas.microsoft.com/office/drawing/2016/5/9/chartex" xmlns:cx4="http://schemas.microsoft.com/office/drawing/2016/5/10/chartex" xmlns:cx5="http://schemas.microsoft.com/office/drawing/2016/5/11/chartex" xmlns:cx6="http://schemas.microsoft.com/office/drawing/2016/5/12/chartex" xmlns:cx7="http://schemas.microsoft.com/office/drawing/2016/5/13/chartex" xmlns:cx8="http://schemas.microsoft.com/office/drawing/2016/5/14/chartex" xmlns:mc="http://schemas.openxmlformats.org/markup-compatibility/2006" xmlns:aink="http://schemas.microsoft.com/office/drawing/2016/ink" xmlns:am3d="http://schemas.microsoft.com/office/drawing/2017/model3d" xmlns:o="urn:schemas-microsoft-com:office:office" xmlns:r="http://schemas.openxmlformats.org/officeDocument/2006/relationships" xmlns:m="http://schemas.openxmlformats.org/officeDocument/2006/math" xmlns:v="urn:schemas-microsoft-com:vml" xmlns:wp14="http://schemas.microsoft.com/office/word/2010/wordprocessingDrawing" xmlns:wp="http://schemas.openxmlformats.org/drawingml/2006/wordprocessingDrawing" xmlns:w10="urn:schemas-microsoft-com:office:word" xmlns:w="http://schemas.openxmlformats.org/wordprocessingml/2006/main" xmlns:w14="http://schemas.microsoft.com/office/word/2010/wordml" xmlns:w15="http://schemas.microsoft.com/office/word/2012/wordml" xmlns:w16cid="http://schemas.microsoft.com/office/word/2016/wordml/cid" xmlns:w16se="http://schemas.microsoft.com/office/word/2015/wordml/symex" xmlns:wpg="http://schemas.microsoft.com/office/word/2010/wordprocessingGroup" xmlns:wpi="http://schemas.microsoft.com/office/word/2010/wordprocessingInk" xmlns:wne="http://schemas.microsoft.com/office/word/2006/wordml" xmlns:wps="http://schemas.microsoft.com/office/word/2010/wordprocessingShape" mc:Ignorable="w14 w15 w16se w16cid wp14">
+  <w:abstractNum w:abstractNumId="0" w15:restartNumberingAfterBreak="0">
+    <w:nsid w:val="1E206EB1"/>
+    <w:multiLevelType w:val="hybridMultilevel"/>
+    <w:tmpl w:val="A74E0FA6"/>
+    <w:lvl w:ilvl="0" w:tplc="14090001">
+      <w:start w:val="1"/>
+      <w:numFmt w:val="bullet"/>
+      <w:lvlText w:val=""/>
+      <w:lvlJc w:val="left"/>
+      <w:pPr>
+        <w:ind w:left="720" w:hanging="360"/>
+      </w:pPr>
+      <w:rPr>
+        <w:rFonts w:ascii="Symbol" w:hAnsi="Symbol" w:hint="default"/>
+      </w:rPr>
+    </w:lvl>
+    <w:lvl w:ilvl="1" w:tplc="14090003" w:tentative="1">
+      <w:start w:val="1"/>
+      <w:numFmt w:val="bullet"/>
+      <w:lvlText w:val="o"/>
+      <w:lvlJc w:val="left"/>
+      <w:pPr>
+        <w:ind w:left="1440" w:hanging="360"/>
+      </w:pPr>
+      <w:rPr>
+        <w:rFonts w:ascii="Courier New" w:hAnsi="Courier New" w:cs="Courier New" w:hint="default"/>
+      </w:rPr>
+    </w:lvl>
+    <w:lvl w:ilvl="2" w:tplc="14090005" w:tentative="1">
+      <w:start w:val="1"/>
+      <w:numFmt w:val="bullet"/>
+      <w:lvlText w:val=""/>
+      <w:lvlJc w:val="left"/>
+      <w:pPr>
+        <w:ind w:left="2160" w:hanging="360"/>
+      </w:pPr>
+      <w:rPr>
+        <w:rFonts w:ascii="Wingdings" w:hAnsi="Wingdings" w:hint="default"/>
+      </w:rPr>
+    </w:lvl>
+    <w:lvl w:ilvl="3" w:tplc="14090001" w:tentative="1">
+      <w:start w:val="1"/>
+      <w:numFmt w:val="bullet"/>
+      <w:lvlText w:val=""/>
+      <w:lvlJc w:val="left"/>
+      <w:pPr>
+        <w:ind w:left="2880" w:hanging="360"/>
+      </w:pPr>
+      <w:rPr>
+        <w:rFonts w:ascii="Symbol" w:hAnsi="Symbol" w:hint="default"/>
+      </w:rPr>
+    </w:lvl>
+    <w:lvl w:ilvl="4" w:tplc="14090003" w:tentative="1">
+      <w:start w:val="1"/>
+      <w:numFmt w:val="bullet"/>
+      <w:lvlText w:val="o"/>
+      <w:lvlJc w:val="left"/>
+      <w:pPr>
+        <w:ind w:left="3600" w:hanging="360"/>
+      </w:pPr>
+      <w:rPr>
+        <w:rFonts w:ascii="Courier New" w:hAnsi="Courier New" w:cs="Courier New" w:hint="default"/>
+      </w:rPr>
+    </w:lvl>
+    <w:lvl w:ilvl="5" w:tplc="14090005" w:tentative="1">
+      <w:start w:val="1"/>
+      <w:numFmt w:val="bullet"/>
+      <w:lvlText w:val=""/>
+      <w:lvlJc w:val="left"/>
+      <w:pPr>
+        <w:ind w:left="4320" w:hanging="360"/>
+      </w:pPr>
+      <w:rPr>
+        <w:rFonts w:ascii="Wingdings" w:hAnsi="Wingdings" w:hint="default"/>
+      </w:rPr>
+    </w:lvl>
+    <w:lvl w:ilvl="6" w:tplc="14090001" w:tentative="1">
+      <w:start w:val="1"/>
+      <w:numFmt w:val="bullet"/>
+      <w:lvlText w:val=""/>
+      <w:lvlJc w:val="left"/>
+      <w:pPr>
+        <w:ind w:left="5040" w:hanging="360"/>
+      </w:pPr>
+      <w:rPr>
+        <w:rFonts w:ascii="Symbol" w:hAnsi="Symbol" w:hint="default"/>
+      </w:rPr>
+    </w:lvl>
+    <w:lvl w:ilvl="7" w:tplc="14090003" w:tentative="1">
+      <w:start w:val="1"/>
+      <w:numFmt w:val="bullet"/>
+      <w:lvlText w:val="o"/>
+      <w:lvlJc w:val="left"/>
+      <w:pPr>
+        <w:ind w:left="5760" w:hanging="360"/>
+      </w:pPr>
+      <w:rPr>
+        <w:rFonts w:ascii="Courier New" w:hAnsi="Courier New" w:cs="Courier New" w:hint="default"/>
+      </w:rPr>
+    </w:lvl>
+    <w:lvl w:ilvl="8" w:tplc="14090005" w:tentative="1">
+      <w:start w:val="1"/>
+      <w:numFmt w:val="bullet"/>
+      <w:lvlText w:val=""/>
+      <w:lvlJc w:val="left"/>
+      <w:pPr>
+        <w:ind w:left="6480" w:hanging="360"/>
+      </w:pPr>
+      <w:rPr>
+        <w:rFonts w:ascii="Wingdings" w:hAnsi="Wingdings" w:hint="default"/>
+      </w:rPr>
+    </w:lvl>
+  </w:abstractNum>
+  <w:abstractNum w:abstractNumId="1" w15:restartNumberingAfterBreak="0">
+    <w:nsid w:val="21271814"/>
+    <w:multiLevelType w:val="hybridMultilevel"/>
+    <w:tmpl w:val="2EC80D18"/>
+    <w:lvl w:ilvl="0" w:tplc="14090001">
+      <w:start w:val="1"/>
+      <w:numFmt w:val="bullet"/>
+      <w:lvlText w:val=""/>
+      <w:lvlJc w:val="left"/>
+      <w:pPr>
+        <w:ind w:left="720" w:hanging="360"/>
+      </w:pPr>
+      <w:rPr>
+        <w:rFonts w:ascii="Symbol" w:hAnsi="Symbol" w:hint="default"/>
+      </w:rPr>
+    </w:lvl>
+    <w:lvl w:ilvl="1" w:tplc="14090003" w:tentative="1">
+      <w:start w:val="1"/>
+      <w:numFmt w:val="bullet"/>
+      <w:lvlText w:val="o"/>
+      <w:lvlJc w:val="left"/>
+      <w:pPr>
+        <w:ind w:left="1440" w:hanging="360"/>
+      </w:pPr>
+      <w:rPr>
+        <w:rFonts w:ascii="Courier New" w:hAnsi="Courier New" w:cs="Courier New" w:hint="default"/>
+      </w:rPr>
+    </w:lvl>
+    <w:lvl w:ilvl="2" w:tplc="14090005" w:tentative="1">
+      <w:start w:val="1"/>
+      <w:numFmt w:val="bullet"/>
+      <w:lvlText w:val=""/>
+      <w:lvlJc w:val="left"/>
+      <w:pPr>
+        <w:ind w:left="2160" w:hanging="360"/>
+      </w:pPr>
+      <w:rPr>
+        <w:rFonts w:ascii="Wingdings" w:hAnsi="Wingdings" w:hint="default"/>
+      </w:rPr>
+    </w:lvl>
+    <w:lvl w:ilvl="3" w:tplc="14090001" w:tentative="1">
+      <w:start w:val="1"/>
+      <w:numFmt w:val="bullet"/>
+      <w:lvlText w:val=""/>
+      <w:lvlJc w:val="left"/>
+      <w:pPr>
+        <w:ind w:left="2880" w:hanging="360"/>
+      </w:pPr>
+      <w:rPr>
+        <w:rFonts w:ascii="Symbol" w:hAnsi="Symbol" w:hint="default"/>
+      </w:rPr>
+    </w:lvl>
+    <w:lvl w:ilvl="4" w:tplc="14090003" w:tentative="1">
+      <w:start w:val="1"/>
+      <w:numFmt w:val="bullet"/>
+      <w:lvlText w:val="o"/>
+      <w:lvlJc w:val="left"/>
+      <w:pPr>
+        <w:ind w:left="3600" w:hanging="360"/>
+      </w:pPr>
+      <w:rPr>
+        <w:rFonts w:ascii="Courier New" w:hAnsi="Courier New" w:cs="Courier New" w:hint="default"/>
+      </w:rPr>
+    </w:lvl>
+    <w:lvl w:ilvl="5" w:tplc="14090005" w:tentative="1">
+      <w:start w:val="1"/>
+      <w:numFmt w:val="bullet"/>
+      <w:lvlText w:val=""/>
+      <w:lvlJc w:val="left"/>
+      <w:pPr>
+        <w:ind w:left="4320" w:hanging="360"/>
+      </w:pPr>
+      <w:rPr>
+        <w:rFonts w:ascii="Wingdings" w:hAnsi="Wingdings" w:hint="default"/>
+      </w:rPr>
+    </w:lvl>
+    <w:lvl w:ilvl="6" w:tplc="14090001" w:tentative="1">
+      <w:start w:val="1"/>
+      <w:numFmt w:val="bullet"/>
+      <w:lvlText w:val=""/>
+      <w:lvlJc w:val="left"/>
+      <w:pPr>
+        <w:ind w:left="5040" w:hanging="360"/>
+      </w:pPr>
+      <w:rPr>
+        <w:rFonts w:ascii="Symbol" w:hAnsi="Symbol" w:hint="default"/>
+      </w:rPr>
+    </w:lvl>
+    <w:lvl w:ilvl="7" w:tplc="14090003" w:tentative="1">
+      <w:start w:val="1"/>
+      <w:numFmt w:val="bullet"/>
+      <w:lvlText w:val="o"/>
+      <w:lvlJc w:val="left"/>
+      <w:pPr>
+        <w:ind w:left="5760" w:hanging="360"/>
+      </w:pPr>
+      <w:rPr>
+        <w:rFonts w:ascii="Courier New" w:hAnsi="Courier New" w:cs="Courier New" w:hint="default"/>
+      </w:rPr>
+    </w:lvl>
+    <w:lvl w:ilvl="8" w:tplc="14090005" w:tentative="1">
+      <w:start w:val="1"/>
+      <w:numFmt w:val="bullet"/>
+      <w:lvlText w:val=""/>
+      <w:lvlJc w:val="left"/>
+      <w:pPr>
+        <w:ind w:left="6480" w:hanging="360"/>
+      </w:pPr>
+      <w:rPr>
+        <w:rFonts w:ascii="Wingdings" w:hAnsi="Wingdings" w:hint="default"/>
+      </w:rPr>
+    </w:lvl>
+  </w:abstractNum>
+  <w:abstractNum w:abstractNumId="2" w15:restartNumberingAfterBreak="0">
+    <w:nsid w:val="575F1C4E"/>
+    <w:multiLevelType w:val="hybridMultilevel"/>
+    <w:tmpl w:val="229C0A8A"/>
+    <w:lvl w:ilvl="0" w:tplc="14090001">
+      <w:start w:val="1"/>
+      <w:numFmt w:val="bullet"/>
+      <w:lvlText w:val=""/>
+      <w:lvlJc w:val="left"/>
+      <w:pPr>
+        <w:ind w:left="720" w:hanging="360"/>
+      </w:pPr>
+      <w:rPr>
+        <w:rFonts w:ascii="Symbol" w:hAnsi="Symbol" w:hint="default"/>
+      </w:rPr>
+    </w:lvl>
+    <w:lvl w:ilvl="1" w:tplc="14090003" w:tentative="1">
+      <w:start w:val="1"/>
+      <w:numFmt w:val="bullet"/>
+      <w:lvlText w:val="o"/>
+      <w:lvlJc w:val="left"/>
+      <w:pPr>
+        <w:ind w:left="1440" w:hanging="360"/>
+      </w:pPr>
+      <w:rPr>
+        <w:rFonts w:ascii="Courier New" w:hAnsi="Courier New" w:cs="Courier New" w:hint="default"/>
+      </w:rPr>
+    </w:lvl>
+    <w:lvl w:ilvl="2" w:tplc="14090005" w:tentative="1">
+      <w:start w:val="1"/>
+      <w:numFmt w:val="bullet"/>
+      <w:lvlText w:val=""/>
+      <w:lvlJc w:val="left"/>
+      <w:pPr>
+        <w:ind w:left="2160" w:hanging="360"/>
+      </w:pPr>
+      <w:rPr>
+        <w:rFonts w:ascii="Wingdings" w:hAnsi="Wingdings" w:hint="default"/>
+      </w:rPr>
+    </w:lvl>
+    <w:lvl w:ilvl="3" w:tplc="14090001" w:tentative="1">
+      <w:start w:val="1"/>
+      <w:numFmt w:val="bullet"/>
+      <w:lvlText w:val=""/>
+      <w:lvlJc w:val="left"/>
+      <w:pPr>
+        <w:ind w:left="2880" w:hanging="360"/>
+      </w:pPr>
+      <w:rPr>
+        <w:rFonts w:ascii="Symbol" w:hAnsi="Symbol" w:hint="default"/>
+      </w:rPr>
+    </w:lvl>
+    <w:lvl w:ilvl="4" w:tplc="14090003" w:tentative="1">
+      <w:start w:val="1"/>
+      <w:numFmt w:val="bullet"/>
+      <w:lvlText w:val="o"/>
+      <w:lvlJc w:val="left"/>
+      <w:pPr>
+        <w:ind w:left="3600" w:hanging="360"/>
+      </w:pPr>
+      <w:rPr>
+        <w:rFonts w:ascii="Courier New" w:hAnsi="Courier New" w:cs="Courier New" w:hint="default"/>
+      </w:rPr>
+    </w:lvl>
+    <w:lvl w:ilvl="5" w:tplc="14090005" w:tentative="1">
+      <w:start w:val="1"/>
+      <w:numFmt w:val="bullet"/>
+      <w:lvlText w:val=""/>
+      <w:lvlJc w:val="left"/>
+      <w:pPr>
+        <w:ind w:left="4320" w:hanging="360"/>
+      </w:pPr>
+      <w:rPr>
+        <w:rFonts w:ascii="Wingdings" w:hAnsi="Wingdings" w:hint="default"/>
+      </w:rPr>
+    </w:lvl>
+    <w:lvl w:ilvl="6" w:tplc="14090001" w:tentative="1">
+      <w:start w:val="1"/>
+      <w:numFmt w:val="bullet"/>
+      <w:lvlText w:val=""/>
+      <w:lvlJc w:val="left"/>
+      <w:pPr>
+        <w:ind w:left="5040" w:hanging="360"/>
+      </w:pPr>
+      <w:rPr>
+        <w:rFonts w:ascii="Symbol" w:hAnsi="Symbol" w:hint="default"/>
+      </w:rPr>
+    </w:lvl>
+    <w:lvl w:ilvl="7" w:tplc="14090003" w:tentative="1">
+      <w:start w:val="1"/>
+      <w:numFmt w:val="bullet"/>
+      <w:lvlText w:val="o"/>
+      <w:lvlJc w:val="left"/>
+      <w:pPr>
+        <w:ind w:left="5760" w:hanging="360"/>
+      </w:pPr>
+      <w:rPr>
+        <w:rFonts w:ascii="Courier New" w:hAnsi="Courier New" w:cs="Courier New" w:hint="default"/>
+      </w:rPr>
+    </w:lvl>
+    <w:lvl w:ilvl="8" w:tplc="14090005" w:tentative="1">
+      <w:start w:val="1"/>
+      <w:numFmt w:val="bullet"/>
+      <w:lvlText w:val=""/>
+      <w:lvlJc w:val="left"/>
+      <w:pPr>
+        <w:ind w:left="6480" w:hanging="360"/>
+      </w:pPr>
+      <w:rPr>
+        <w:rFonts w:ascii="Wingdings" w:hAnsi="Wingdings" w:hint="default"/>
+      </w:rPr>
+    </w:lvl>
+  </w:abstractNum>
+  <w:abstractNum w:abstractNumId="3" w15:restartNumberingAfterBreak="0">
+    <w:nsid w:val="636C684F"/>
+    <w:multiLevelType w:val="hybridMultilevel"/>
+    <w:tmpl w:val="F42CDD7C"/>
+    <w:lvl w:ilvl="0" w:tplc="14090001">
+      <w:start w:val="1"/>
+      <w:numFmt w:val="bullet"/>
+      <w:lvlText w:val=""/>
+      <w:lvlJc w:val="left"/>
+      <w:pPr>
+        <w:ind w:left="720" w:hanging="360"/>
+      </w:pPr>
+      <w:rPr>
+        <w:rFonts w:ascii="Symbol" w:hAnsi="Symbol" w:hint="default"/>
+      </w:rPr>
+    </w:lvl>
+    <w:lvl w:ilvl="1" w:tplc="14090003" w:tentative="1">
+      <w:start w:val="1"/>
+      <w:numFmt w:val="bullet"/>
+      <w:lvlText w:val="o"/>
+      <w:lvlJc w:val="left"/>
+      <w:pPr>
+        <w:ind w:left="1440" w:hanging="360"/>
+      </w:pPr>
+      <w:rPr>
+        <w:rFonts w:ascii="Courier New" w:hAnsi="Courier New" w:cs="Courier New" w:hint="default"/>
+      </w:rPr>
+    </w:lvl>
+    <w:lvl w:ilvl="2" w:tplc="14090005" w:tentative="1">
+      <w:start w:val="1"/>
+      <w:numFmt w:val="bullet"/>
+      <w:lvlText w:val=""/>
+      <w:lvlJc w:val="left"/>
+      <w:pPr>
+        <w:ind w:left="2160" w:hanging="360"/>
+      </w:pPr>
+      <w:rPr>
+        <w:rFonts w:ascii="Wingdings" w:hAnsi="Wingdings" w:hint="default"/>
+      </w:rPr>
+    </w:lvl>
+    <w:lvl w:ilvl="3" w:tplc="14090001" w:tentative="1">
+      <w:start w:val="1"/>
+      <w:numFmt w:val="bullet"/>
+      <w:lvlText w:val=""/>
+      <w:lvlJc w:val="left"/>
+      <w:pPr>
+        <w:ind w:left="2880" w:hanging="360"/>
+      </w:pPr>
+      <w:rPr>
+        <w:rFonts w:ascii="Symbol" w:hAnsi="Symbol" w:hint="default"/>
+      </w:rPr>
+    </w:lvl>
+    <w:lvl w:ilvl="4" w:tplc="14090003" w:tentative="1">
+      <w:start w:val="1"/>
+      <w:numFmt w:val="bullet"/>
+      <w:lvlText w:val="o"/>
+      <w:lvlJc w:val="left"/>
+      <w:pPr>
+        <w:ind w:left="3600" w:hanging="360"/>
+      </w:pPr>
+      <w:rPr>
+        <w:rFonts w:ascii="Courier New" w:hAnsi="Courier New" w:cs="Courier New" w:hint="default"/>
+      </w:rPr>
+    </w:lvl>
+    <w:lvl w:ilvl="5" w:tplc="14090005" w:tentative="1">
+      <w:start w:val="1"/>
+      <w:numFmt w:val="bullet"/>
+      <w:lvlText w:val=""/>
+      <w:lvlJc w:val="left"/>
+      <w:pPr>
+        <w:ind w:left="4320" w:hanging="360"/>
+      </w:pPr>
+      <w:rPr>
+        <w:rFonts w:ascii="Wingdings" w:hAnsi="Wingdings" w:hint="default"/>
+      </w:rPr>
+    </w:lvl>
+    <w:lvl w:ilvl="6" w:tplc="14090001" w:tentative="1">
+      <w:start w:val="1"/>
+      <w:numFmt w:val="bullet"/>
+      <w:lvlText w:val=""/>
+      <w:lvlJc w:val="left"/>
+      <w:pPr>
+        <w:ind w:left="5040" w:hanging="360"/>
+      </w:pPr>
+      <w:rPr>
+        <w:rFonts w:ascii="Symbol" w:hAnsi="Symbol" w:hint="default"/>
+      </w:rPr>
+    </w:lvl>
+    <w:lvl w:ilvl="7" w:tplc="14090003" w:tentative="1">
+      <w:start w:val="1"/>
+      <w:numFmt w:val="bullet"/>
+      <w:lvlText w:val="o"/>
+      <w:lvlJc w:val="left"/>
+      <w:pPr>
+        <w:ind w:left="5760" w:hanging="360"/>
+      </w:pPr>
+      <w:rPr>
+        <w:rFonts w:ascii="Courier New" w:hAnsi="Courier New" w:cs="Courier New" w:hint="default"/>
+      </w:rPr>
+    </w:lvl>
+    <w:lvl w:ilvl="8" w:tplc="14090005" w:tentative="1">
+      <w:start w:val="1"/>
+      <w:numFmt w:val="bullet"/>
+      <w:lvlText w:val=""/>
+      <w:lvlJc w:val="left"/>
+      <w:pPr>
+        <w:ind w:left="6480" w:hanging="360"/>
+      </w:pPr>
+      <w:rPr>
+        <w:rFonts w:ascii="Wingdings" w:hAnsi="Wingdings" w:hint="default"/>
+      </w:rPr>
+    </w:lvl>
+  </w:abstractNum>
+  <w:abstractNum w:abstractNumId="4" w15:restartNumberingAfterBreak="0">
+    <w:nsid w:val="774F65ED"/>
+    <w:multiLevelType w:val="hybridMultilevel"/>
+    <w:tmpl w:val="270655C6"/>
+    <w:lvl w:ilvl="0" w:tplc="14090001">
+      <w:start w:val="1"/>
+      <w:numFmt w:val="bullet"/>
+      <w:lvlText w:val=""/>
+      <w:lvlJc w:val="left"/>
+      <w:pPr>
+        <w:ind w:left="720" w:hanging="360"/>
+      </w:pPr>
+      <w:rPr>
+        <w:rFonts w:ascii="Symbol" w:hAnsi="Symbol" w:hint="default"/>
+      </w:rPr>
+    </w:lvl>
+    <w:lvl w:ilvl="1" w:tplc="14090003" w:tentative="1">
+      <w:start w:val="1"/>
+      <w:numFmt w:val="bullet"/>
+      <w:lvlText w:val="o"/>
+      <w:lvlJc w:val="left"/>
+      <w:pPr>
+        <w:ind w:left="1440" w:hanging="360"/>
+      </w:pPr>
+      <w:rPr>
+        <w:rFonts w:ascii="Courier New" w:hAnsi="Courier New" w:cs="Courier New" w:hint="default"/>
+      </w:rPr>
+    </w:lvl>
+    <w:lvl w:ilvl="2" w:tplc="14090005" w:tentative="1">
+      <w:start w:val="1"/>
+      <w:numFmt w:val="bullet"/>
+      <w:lvlText w:val=""/>
+      <w:lvlJc w:val="left"/>
+      <w:pPr>
+        <w:ind w:left="2160" w:hanging="360"/>
+      </w:pPr>
+      <w:rPr>
+        <w:rFonts w:ascii="Wingdings" w:hAnsi="Wingdings" w:hint="default"/>
+      </w:rPr>
+    </w:lvl>
+    <w:lvl w:ilvl="3" w:tplc="14090001" w:tentative="1">
+      <w:start w:val="1"/>
+      <w:numFmt w:val="bullet"/>
+      <w:lvlText w:val=""/>
+      <w:lvlJc w:val="left"/>
+      <w:pPr>
+        <w:ind w:left="2880" w:hanging="360"/>
+      </w:pPr>
+      <w:rPr>
+        <w:rFonts w:ascii="Symbol" w:hAnsi="Symbol" w:hint="default"/>
+      </w:rPr>
+    </w:lvl>
+    <w:lvl w:ilvl="4" w:tplc="14090003" w:tentative="1">
+      <w:start w:val="1"/>
+      <w:numFmt w:val="bullet"/>
+      <w:lvlText w:val="o"/>
+      <w:lvlJc w:val="left"/>
+      <w:pPr>
+        <w:ind w:left="3600" w:hanging="360"/>
+      </w:pPr>
+      <w:rPr>
+        <w:rFonts w:ascii="Courier New" w:hAnsi="Courier New" w:cs="Courier New" w:hint="default"/>
+      </w:rPr>
+    </w:lvl>
+    <w:lvl w:ilvl="5" w:tplc="14090005" w:tentative="1">
+      <w:start w:val="1"/>
+      <w:numFmt w:val="bullet"/>
+      <w:lvlText w:val=""/>
+      <w:lvlJc w:val="left"/>
+      <w:pPr>
+        <w:ind w:left="4320" w:hanging="360"/>
+      </w:pPr>
+      <w:rPr>
+        <w:rFonts w:ascii="Wingdings" w:hAnsi="Wingdings" w:hint="default"/>
+      </w:rPr>
+    </w:lvl>
+    <w:lvl w:ilvl="6" w:tplc="14090001" w:tentative="1">
+      <w:start w:val="1"/>
+      <w:numFmt w:val="bullet"/>
+      <w:lvlText w:val=""/>
+      <w:lvlJc w:val="left"/>
+      <w:pPr>
+        <w:ind w:left="5040" w:hanging="360"/>
+      </w:pPr>
+      <w:rPr>
+        <w:rFonts w:ascii="Symbol" w:hAnsi="Symbol" w:hint="default"/>
+      </w:rPr>
+    </w:lvl>
+    <w:lvl w:ilvl="7" w:tplc="14090003" w:tentative="1">
+      <w:start w:val="1"/>
+      <w:numFmt w:val="bullet"/>
+      <w:lvlText w:val="o"/>
+      <w:lvlJc w:val="left"/>
+      <w:pPr>
+        <w:ind w:left="5760" w:hanging="360"/>
+      </w:pPr>
+      <w:rPr>
+        <w:rFonts w:ascii="Courier New" w:hAnsi="Courier New" w:cs="Courier New" w:hint="default"/>
+      </w:rPr>
+    </w:lvl>
+    <w:lvl w:ilvl="8" w:tplc="14090005" w:tentative="1">
+      <w:start w:val="1"/>
+      <w:numFmt w:val="bullet"/>
+      <w:lvlText w:val=""/>
+      <w:lvlJc w:val="left"/>
+      <w:pPr>
+        <w:ind w:left="6480" w:hanging="360"/>
+      </w:pPr>
+      <w:rPr>
+        <w:rFonts w:ascii="Wingdings" w:hAnsi="Wingdings" w:hint="default"/>
+      </w:rPr>
+    </w:lvl>
+  </w:abstractNum>
+  <w:num w:numId="1">
+    <w:abstractNumId w:val="1"/>
+  </w:num>
+  <w:num w:numId="2">
+    <w:abstractNumId w:val="3"/>
+  </w:num>
+  <w:num w:numId="3">
+    <w:abstractNumId w:val="4"/>
+  </w:num>
+  <w:num w:numId="4">
+    <w:abstractNumId w:val="0"/>
+  </w:num>
+  <w:num w:numId="5">
+    <w:abstractNumId w:val="2"/>
+  </w:num>
+</w:numbering>
 </file>
 
 <file path=word/styles.xml><?xml version="1.0" encoding="utf-8"?>

--- a/Design/Essential_Use_Cases.docx
+++ b/Design/Essential_Use_Cases.docx
@@ -592,6 +592,19 @@
     </w:p>
     <w:p>
       <w:pPr>
+        <w:pStyle w:val="ListParagraph"/>
+        <w:numPr>
+          <w:ilvl w:val="0"/>
+          <w:numId w:val="2"/>
+        </w:numPr>
+        <w:spacing w:after="120"/>
+      </w:pPr>
+      <w:r>
+        <w:t>User judge of match</w:t>
+      </w:r>
+    </w:p>
+    <w:p>
+      <w:pPr>
         <w:spacing w:after="120"/>
       </w:pPr>
       <w:r>
@@ -874,6 +887,19 @@
     </w:p>
     <w:p>
       <w:pPr>
+        <w:pStyle w:val="ListParagraph"/>
+        <w:numPr>
+          <w:ilvl w:val="0"/>
+          <w:numId w:val="3"/>
+        </w:numPr>
+        <w:spacing w:after="120"/>
+      </w:pPr>
+      <w:r>
+        <w:t>User judge of match</w:t>
+      </w:r>
+    </w:p>
+    <w:p>
+      <w:pPr>
         <w:spacing w:after="120"/>
         <w:rPr>
           <w:b/>
@@ -1433,6 +1459,9 @@
     <w:p>
       <w:pPr>
         <w:spacing w:after="120"/>
+        <w:rPr>
+          <w:b/>
+        </w:rPr>
       </w:pPr>
       <w:r>
         <w:rPr>
@@ -1440,6 +1469,16 @@
         </w:rPr>
         <w:t xml:space="preserve">Preconditions: </w:t>
       </w:r>
+    </w:p>
+    <w:p>
+      <w:pPr>
+        <w:pStyle w:val="ListParagraph"/>
+        <w:numPr>
+          <w:ilvl w:val="0"/>
+          <w:numId w:val="5"/>
+        </w:numPr>
+        <w:spacing w:after="120"/>
+      </w:pPr>
       <w:r>
         <w:t xml:space="preserve">User </w:t>
       </w:r>
@@ -1453,10 +1492,20 @@
         <w:t>i</w:t>
       </w:r>
       <w:r>
-        <w:t xml:space="preserve">n, </w:t>
-      </w:r>
-      <w:r>
-        <w:t>m</w:t>
+        <w:t>n</w:t>
+      </w:r>
+    </w:p>
+    <w:p>
+      <w:pPr>
+        <w:pStyle w:val="ListParagraph"/>
+        <w:numPr>
+          <w:ilvl w:val="0"/>
+          <w:numId w:val="5"/>
+        </w:numPr>
+        <w:spacing w:after="120"/>
+      </w:pPr>
+      <w:r>
+        <w:t>M</w:t>
       </w:r>
       <w:r>
         <w:t xml:space="preserve">atch </w:t>
@@ -1467,22 +1516,46 @@
       <w:r>
         <w:t>reated</w:t>
       </w:r>
-      <w:r>
-        <w:t>, user added as participant of match</w:t>
-      </w:r>
-    </w:p>
-    <w:p>
-      <w:pPr>
-        <w:spacing w:after="120"/>
-      </w:pPr>
-      <w:bookmarkStart w:id="0" w:name="_GoBack"/>
-      <w:bookmarkEnd w:id="0"/>
+    </w:p>
+    <w:p>
+      <w:pPr>
+        <w:pStyle w:val="ListParagraph"/>
+        <w:numPr>
+          <w:ilvl w:val="0"/>
+          <w:numId w:val="5"/>
+        </w:numPr>
+        <w:spacing w:after="120"/>
+      </w:pPr>
+      <w:r>
+        <w:t>U</w:t>
+      </w:r>
+      <w:r>
+        <w:t>ser added as participant of match</w:t>
+      </w:r>
+    </w:p>
+    <w:p>
+      <w:pPr>
+        <w:spacing w:after="120"/>
+        <w:rPr>
+          <w:b/>
+        </w:rPr>
+      </w:pPr>
       <w:r>
         <w:rPr>
           <w:b/>
         </w:rPr>
         <w:t xml:space="preserve">Postconditions: </w:t>
       </w:r>
+    </w:p>
+    <w:p>
+      <w:pPr>
+        <w:pStyle w:val="ListParagraph"/>
+        <w:numPr>
+          <w:ilvl w:val="0"/>
+          <w:numId w:val="6"/>
+        </w:numPr>
+        <w:spacing w:after="120"/>
+      </w:pPr>
       <w:r>
         <w:t>User participating in match</w:t>
       </w:r>
@@ -1681,6 +1754,9 @@
     <w:p>
       <w:pPr>
         <w:spacing w:after="120"/>
+        <w:rPr>
+          <w:b/>
+        </w:rPr>
       </w:pPr>
       <w:r>
         <w:rPr>
@@ -1688,18 +1764,75 @@
         </w:rPr>
         <w:t xml:space="preserve">Preconditions: </w:t>
       </w:r>
-      <w:r>
-        <w:t>User logged in, match created, user added as participant of match</w:t>
-      </w:r>
-      <w:r>
-        <w:br/>
-      </w:r>
+    </w:p>
+    <w:p>
+      <w:pPr>
+        <w:pStyle w:val="ListParagraph"/>
+        <w:numPr>
+          <w:ilvl w:val="0"/>
+          <w:numId w:val="6"/>
+        </w:numPr>
+        <w:spacing w:after="120"/>
+      </w:pPr>
+      <w:r>
+        <w:t>User logged in</w:t>
+      </w:r>
+    </w:p>
+    <w:p>
+      <w:pPr>
+        <w:pStyle w:val="ListParagraph"/>
+        <w:numPr>
+          <w:ilvl w:val="0"/>
+          <w:numId w:val="6"/>
+        </w:numPr>
+        <w:spacing w:after="120"/>
+      </w:pPr>
+      <w:r>
+        <w:t>M</w:t>
+      </w:r>
+      <w:r>
+        <w:t>atch created</w:t>
+      </w:r>
+    </w:p>
+    <w:p>
+      <w:pPr>
+        <w:pStyle w:val="ListParagraph"/>
+        <w:numPr>
+          <w:ilvl w:val="0"/>
+          <w:numId w:val="6"/>
+        </w:numPr>
+        <w:spacing w:after="120"/>
+      </w:pPr>
+      <w:r>
+        <w:t>U</w:t>
+      </w:r>
+      <w:r>
+        <w:t>ser added as participant of match</w:t>
+      </w:r>
+    </w:p>
+    <w:p>
+      <w:pPr>
+        <w:spacing w:after="120"/>
+        <w:rPr>
+          <w:b/>
+        </w:rPr>
+      </w:pPr>
       <w:r>
         <w:rPr>
           <w:b/>
         </w:rPr>
         <w:t xml:space="preserve">Postconditions: </w:t>
       </w:r>
+    </w:p>
+    <w:p>
+      <w:pPr>
+        <w:pStyle w:val="ListParagraph"/>
+        <w:numPr>
+          <w:ilvl w:val="0"/>
+          <w:numId w:val="7"/>
+        </w:numPr>
+        <w:spacing w:after="120"/>
+      </w:pPr>
       <w:r>
         <w:t>User no longer participant of match</w:t>
       </w:r>
@@ -1858,34 +1991,136 @@
       <w:r>
         <w:t>Submit Answer to Question</w:t>
       </w:r>
-    </w:p>
-    <w:p>
-      <w:pPr>
-        <w:spacing w:after="120"/>
-      </w:pPr>
-      <w:r>
+      <w:r>
+        <w:t xml:space="preserve"> in Singles Match</w:t>
+      </w:r>
+    </w:p>
+    <w:p>
+      <w:pPr>
+        <w:spacing w:after="120"/>
         <w:rPr>
           <w:b/>
         </w:rPr>
-        <w:t xml:space="preserve">Preconditions: </w:t>
-      </w:r>
-      <w:r>
-        <w:t>User logged in, match created, user added as participant of match</w:t>
-      </w:r>
-      <w:r>
-        <w:t>, answer submission has opened</w:t>
-      </w:r>
-      <w:r>
-        <w:br/>
-      </w:r>
+      </w:pPr>
+      <w:r>
+        <w:rPr>
+          <w:b/>
+        </w:rPr>
+        <w:t>Preconditions:</w:t>
+      </w:r>
+    </w:p>
+    <w:p>
+      <w:pPr>
+        <w:pStyle w:val="ListParagraph"/>
+        <w:numPr>
+          <w:ilvl w:val="0"/>
+          <w:numId w:val="7"/>
+        </w:numPr>
+        <w:spacing w:after="120"/>
+      </w:pPr>
+      <w:r>
+        <w:t>User logged in</w:t>
+      </w:r>
+    </w:p>
+    <w:p>
+      <w:pPr>
+        <w:pStyle w:val="ListParagraph"/>
+        <w:numPr>
+          <w:ilvl w:val="0"/>
+          <w:numId w:val="7"/>
+        </w:numPr>
+        <w:spacing w:after="120"/>
+      </w:pPr>
+      <w:r>
+        <w:t>M</w:t>
+      </w:r>
+      <w:r>
+        <w:t>atch created</w:t>
+      </w:r>
+    </w:p>
+    <w:p>
+      <w:pPr>
+        <w:pStyle w:val="ListParagraph"/>
+        <w:numPr>
+          <w:ilvl w:val="0"/>
+          <w:numId w:val="7"/>
+        </w:numPr>
+        <w:spacing w:after="120"/>
+      </w:pPr>
+      <w:r>
+        <w:t>Match is singles match</w:t>
+      </w:r>
+    </w:p>
+    <w:p>
+      <w:pPr>
+        <w:pStyle w:val="ListParagraph"/>
+        <w:numPr>
+          <w:ilvl w:val="0"/>
+          <w:numId w:val="7"/>
+        </w:numPr>
+        <w:spacing w:after="120"/>
+      </w:pPr>
+      <w:r>
+        <w:t>U</w:t>
+      </w:r>
+      <w:r>
+        <w:t>ser added as participant of match</w:t>
+      </w:r>
+    </w:p>
+    <w:p>
+      <w:pPr>
+        <w:pStyle w:val="ListParagraph"/>
+        <w:numPr>
+          <w:ilvl w:val="0"/>
+          <w:numId w:val="7"/>
+        </w:numPr>
+        <w:spacing w:after="120"/>
+      </w:pPr>
+      <w:r>
+        <w:t>A</w:t>
+      </w:r>
+      <w:r>
+        <w:t>nswer submission has opened</w:t>
+      </w:r>
+    </w:p>
+    <w:p>
+      <w:pPr>
+        <w:spacing w:after="120"/>
+        <w:rPr>
+          <w:b/>
+        </w:rPr>
+      </w:pPr>
       <w:r>
         <w:rPr>
           <w:b/>
         </w:rPr>
         <w:t xml:space="preserve">Postconditions: </w:t>
       </w:r>
+    </w:p>
+    <w:p>
+      <w:pPr>
+        <w:pStyle w:val="ListParagraph"/>
+        <w:numPr>
+          <w:ilvl w:val="0"/>
+          <w:numId w:val="8"/>
+        </w:numPr>
+        <w:spacing w:after="120"/>
+      </w:pPr>
       <w:r>
         <w:t>User no longer participant of match</w:t>
+      </w:r>
+    </w:p>
+    <w:p>
+      <w:pPr>
+        <w:pStyle w:val="ListParagraph"/>
+        <w:numPr>
+          <w:ilvl w:val="0"/>
+          <w:numId w:val="8"/>
+        </w:numPr>
+        <w:spacing w:after="120"/>
+      </w:pPr>
+      <w:r>
+        <w:t>There are answers to questions pending review</w:t>
       </w:r>
     </w:p>
     <w:tbl>
@@ -1926,7 +2161,13 @@
               <w:cnfStyle w:val="100000000000" w:firstRow="1" w:lastRow="0" w:firstColumn="0" w:lastColumn="0" w:oddVBand="0" w:evenVBand="0" w:oddHBand="0" w:evenHBand="0" w:firstRowFirstColumn="0" w:firstRowLastColumn="0" w:lastRowFirstColumn="0" w:lastRowLastColumn="0"/>
             </w:pPr>
             <w:r>
-              <w:t>System</w:t>
+              <w:t>S</w:t>
+            </w:r>
+            <w:r>
+              <w:t>y</w:t>
+            </w:r>
+            <w:r>
+              <w:t>stem</w:t>
             </w:r>
           </w:p>
         </w:tc>
@@ -1947,6 +2188,18 @@
                 <w:b w:val="0"/>
               </w:rPr>
             </w:pPr>
+            <w:r>
+              <w:rPr>
+                <w:b w:val="0"/>
+              </w:rPr>
+              <w:t>Specify the ma</w:t>
+            </w:r>
+            <w:r>
+              <w:rPr>
+                <w:b w:val="0"/>
+              </w:rPr>
+              <w:t>tch they wish update</w:t>
+            </w:r>
           </w:p>
         </w:tc>
         <w:tc>
@@ -1958,9 +2211,6 @@
               <w:spacing w:after="120"/>
               <w:cnfStyle w:val="000000100000" w:firstRow="0" w:lastRow="0" w:firstColumn="0" w:lastColumn="0" w:oddVBand="0" w:evenVBand="0" w:oddHBand="1" w:evenHBand="0" w:firstRowFirstColumn="0" w:firstRowLastColumn="0" w:lastRowFirstColumn="0" w:lastRowLastColumn="0"/>
             </w:pPr>
-            <w:r>
-              <w:t>Notify user they have been invited to join a match</w:t>
-            </w:r>
           </w:p>
         </w:tc>
       </w:tr>
@@ -1983,7 +2233,7 @@
                 <w:b w:val="0"/>
                 <w:bCs w:val="0"/>
               </w:rPr>
-              <w:t>Decline invitation</w:t>
+              <w:t>Specify the question they with to submit an answer for</w:t>
             </w:r>
           </w:p>
         </w:tc>
@@ -2015,6 +2265,12 @@
                 <w:b w:val="0"/>
               </w:rPr>
             </w:pPr>
+            <w:r>
+              <w:rPr>
+                <w:b w:val="0"/>
+              </w:rPr>
+              <w:t>Specify answer</w:t>
+            </w:r>
           </w:p>
         </w:tc>
         <w:tc>
@@ -2026,9 +2282,331 @@
               <w:spacing w:after="120"/>
               <w:cnfStyle w:val="000000100000" w:firstRow="0" w:lastRow="0" w:firstColumn="0" w:lastColumn="0" w:oddVBand="0" w:evenVBand="0" w:oddHBand="1" w:evenHBand="0" w:firstRowFirstColumn="0" w:firstRowLastColumn="0" w:lastRowFirstColumn="0" w:lastRowLastColumn="0"/>
             </w:pPr>
-            <w:r>
-              <w:t>Notify match creator that the user has declined their invitation</w:t>
-            </w:r>
+          </w:p>
+        </w:tc>
+      </w:tr>
+      <w:tr>
+        <w:tc>
+          <w:tcPr>
+            <w:cnfStyle w:val="001000000000" w:firstRow="0" w:lastRow="0" w:firstColumn="1" w:lastColumn="0" w:oddVBand="0" w:evenVBand="0" w:oddHBand="0" w:evenHBand="0" w:firstRowFirstColumn="0" w:firstRowLastColumn="0" w:lastRowFirstColumn="0" w:lastRowLastColumn="0"/>
+            <w:tcW w:w="4508" w:type="dxa"/>
+          </w:tcPr>
+          <w:p>
+            <w:pPr>
+              <w:spacing w:after="120"/>
+              <w:rPr>
+                <w:b w:val="0"/>
+              </w:rPr>
+            </w:pPr>
+          </w:p>
+        </w:tc>
+        <w:tc>
+          <w:tcPr>
+            <w:tcW w:w="4508" w:type="dxa"/>
+          </w:tcPr>
+          <w:p>
+            <w:pPr>
+              <w:spacing w:after="120"/>
+              <w:cnfStyle w:val="000000000000" w:firstRow="0" w:lastRow="0" w:firstColumn="0" w:lastColumn="0" w:oddVBand="0" w:evenVBand="0" w:oddHBand="0" w:evenHBand="0" w:firstRowFirstColumn="0" w:firstRowLastColumn="0" w:lastRowFirstColumn="0" w:lastRowLastColumn="0"/>
+            </w:pPr>
+            <w:r>
+              <w:t>Notify match creator of answer</w:t>
+            </w:r>
+          </w:p>
+        </w:tc>
+      </w:tr>
+    </w:tbl>
+    <w:p/>
+    <w:p>
+      <w:r>
+        <w:br w:type="page"/>
+      </w:r>
+    </w:p>
+    <w:p>
+      <w:pPr>
+        <w:pStyle w:val="Heading1"/>
+        <w:spacing w:after="120"/>
+      </w:pPr>
+      <w:r>
+        <w:lastRenderedPageBreak/>
+        <w:t>Accept Answer to Question</w:t>
+      </w:r>
+    </w:p>
+    <w:p>
+      <w:pPr>
+        <w:spacing w:after="120"/>
+        <w:rPr>
+          <w:b/>
+        </w:rPr>
+      </w:pPr>
+      <w:r>
+        <w:rPr>
+          <w:b/>
+        </w:rPr>
+        <w:t>Preconditions:</w:t>
+      </w:r>
+    </w:p>
+    <w:p>
+      <w:pPr>
+        <w:pStyle w:val="ListParagraph"/>
+        <w:numPr>
+          <w:ilvl w:val="0"/>
+          <w:numId w:val="7"/>
+        </w:numPr>
+        <w:spacing w:after="120"/>
+      </w:pPr>
+      <w:r>
+        <w:t>User logged in</w:t>
+      </w:r>
+    </w:p>
+    <w:p>
+      <w:pPr>
+        <w:pStyle w:val="ListParagraph"/>
+        <w:numPr>
+          <w:ilvl w:val="0"/>
+          <w:numId w:val="7"/>
+        </w:numPr>
+        <w:spacing w:after="120"/>
+      </w:pPr>
+      <w:r>
+        <w:t>Match created</w:t>
+      </w:r>
+    </w:p>
+    <w:p>
+      <w:pPr>
+        <w:pStyle w:val="ListParagraph"/>
+        <w:numPr>
+          <w:ilvl w:val="0"/>
+          <w:numId w:val="7"/>
+        </w:numPr>
+        <w:spacing w:after="120"/>
+      </w:pPr>
+      <w:r>
+        <w:t>User is judge of match</w:t>
+      </w:r>
+    </w:p>
+    <w:p>
+      <w:pPr>
+        <w:pStyle w:val="ListParagraph"/>
+        <w:numPr>
+          <w:ilvl w:val="0"/>
+          <w:numId w:val="7"/>
+        </w:numPr>
+        <w:spacing w:after="120"/>
+      </w:pPr>
+      <w:r>
+        <w:t>Answer submission has opened</w:t>
+      </w:r>
+    </w:p>
+    <w:p>
+      <w:pPr>
+        <w:pStyle w:val="ListParagraph"/>
+        <w:numPr>
+          <w:ilvl w:val="0"/>
+          <w:numId w:val="7"/>
+        </w:numPr>
+        <w:spacing w:after="120"/>
+      </w:pPr>
+      <w:r>
+        <w:t>There are answers to questions pending review</w:t>
+      </w:r>
+    </w:p>
+    <w:p>
+      <w:pPr>
+        <w:spacing w:after="120"/>
+      </w:pPr>
+      <w:r>
+        <w:rPr>
+          <w:b/>
+        </w:rPr>
+        <w:t xml:space="preserve">Postconditions: </w:t>
+      </w:r>
+      <w:r>
+        <w:rPr>
+          <w:b/>
+        </w:rPr>
+        <w:softHyphen/>
+      </w:r>
+      <w:r>
+        <w:rPr>
+          <w:b/>
+        </w:rPr>
+        <w:softHyphen/>
+      </w:r>
+      <w:r>
+        <w:t>-</w:t>
+      </w:r>
+    </w:p>
+    <w:tbl>
+      <w:tblPr>
+        <w:tblStyle w:val="GridTable2"/>
+        <w:tblW w:w="0" w:type="auto"/>
+        <w:tblLook w:val="04A0" w:firstRow="1" w:lastRow="0" w:firstColumn="1" w:lastColumn="0" w:noHBand="0" w:noVBand="1"/>
+      </w:tblPr>
+      <w:tblGrid>
+        <w:gridCol w:w="4508"/>
+        <w:gridCol w:w="4508"/>
+      </w:tblGrid>
+      <w:tr>
+        <w:trPr>
+          <w:cnfStyle w:val="100000000000" w:firstRow="1" w:lastRow="0" w:firstColumn="0" w:lastColumn="0" w:oddVBand="0" w:evenVBand="0" w:oddHBand="0" w:evenHBand="0" w:firstRowFirstColumn="0" w:firstRowLastColumn="0" w:lastRowFirstColumn="0" w:lastRowLastColumn="0"/>
+        </w:trPr>
+        <w:tc>
+          <w:tcPr>
+            <w:cnfStyle w:val="001000000000" w:firstRow="0" w:lastRow="0" w:firstColumn="1" w:lastColumn="0" w:oddVBand="0" w:evenVBand="0" w:oddHBand="0" w:evenHBand="0" w:firstRowFirstColumn="0" w:firstRowLastColumn="0" w:lastRowFirstColumn="0" w:lastRowLastColumn="0"/>
+            <w:tcW w:w="4508" w:type="dxa"/>
+          </w:tcPr>
+          <w:p>
+            <w:pPr>
+              <w:spacing w:after="120"/>
+            </w:pPr>
+            <w:r>
+              <w:t>User</w:t>
+            </w:r>
+          </w:p>
+        </w:tc>
+        <w:tc>
+          <w:tcPr>
+            <w:tcW w:w="4508" w:type="dxa"/>
+          </w:tcPr>
+          <w:p>
+            <w:pPr>
+              <w:spacing w:after="120"/>
+              <w:cnfStyle w:val="100000000000" w:firstRow="1" w:lastRow="0" w:firstColumn="0" w:lastColumn="0" w:oddVBand="0" w:evenVBand="0" w:oddHBand="0" w:evenHBand="0" w:firstRowFirstColumn="0" w:firstRowLastColumn="0" w:lastRowFirstColumn="0" w:lastRowLastColumn="0"/>
+            </w:pPr>
+            <w:r>
+              <w:t>System</w:t>
+            </w:r>
+          </w:p>
+        </w:tc>
+      </w:tr>
+      <w:tr>
+        <w:trPr>
+          <w:cnfStyle w:val="000000100000" w:firstRow="0" w:lastRow="0" w:firstColumn="0" w:lastColumn="0" w:oddVBand="0" w:evenVBand="0" w:oddHBand="1" w:evenHBand="0" w:firstRowFirstColumn="0" w:firstRowLastColumn="0" w:lastRowFirstColumn="0" w:lastRowLastColumn="0"/>
+        </w:trPr>
+        <w:tc>
+          <w:tcPr>
+            <w:cnfStyle w:val="001000000000" w:firstRow="0" w:lastRow="0" w:firstColumn="1" w:lastColumn="0" w:oddVBand="0" w:evenVBand="0" w:oddHBand="0" w:evenHBand="0" w:firstRowFirstColumn="0" w:firstRowLastColumn="0" w:lastRowFirstColumn="0" w:lastRowLastColumn="0"/>
+            <w:tcW w:w="4508" w:type="dxa"/>
+          </w:tcPr>
+          <w:p>
+            <w:pPr>
+              <w:spacing w:after="120"/>
+              <w:rPr>
+                <w:b w:val="0"/>
+              </w:rPr>
+            </w:pPr>
+          </w:p>
+        </w:tc>
+        <w:tc>
+          <w:tcPr>
+            <w:tcW w:w="4508" w:type="dxa"/>
+          </w:tcPr>
+          <w:p>
+            <w:pPr>
+              <w:spacing w:after="120"/>
+              <w:cnfStyle w:val="000000100000" w:firstRow="0" w:lastRow="0" w:firstColumn="0" w:lastColumn="0" w:oddVBand="0" w:evenVBand="0" w:oddHBand="1" w:evenHBand="0" w:firstRowFirstColumn="0" w:firstRowLastColumn="0" w:lastRowFirstColumn="0" w:lastRowLastColumn="0"/>
+            </w:pPr>
+            <w:r>
+              <w:t>Notify user a member of the match has submitted an answer to a question</w:t>
+            </w:r>
+            <w:bookmarkStart w:id="0" w:name="_GoBack"/>
+            <w:bookmarkEnd w:id="0"/>
+          </w:p>
+        </w:tc>
+      </w:tr>
+      <w:tr>
+        <w:tc>
+          <w:tcPr>
+            <w:cnfStyle w:val="001000000000" w:firstRow="0" w:lastRow="0" w:firstColumn="1" w:lastColumn="0" w:oddVBand="0" w:evenVBand="0" w:oddHBand="0" w:evenHBand="0" w:firstRowFirstColumn="0" w:firstRowLastColumn="0" w:lastRowFirstColumn="0" w:lastRowLastColumn="0"/>
+            <w:tcW w:w="4508" w:type="dxa"/>
+          </w:tcPr>
+          <w:p>
+            <w:pPr>
+              <w:spacing w:after="120"/>
+              <w:rPr>
+                <w:b w:val="0"/>
+                <w:bCs w:val="0"/>
+              </w:rPr>
+            </w:pPr>
+            <w:r>
+              <w:rPr>
+                <w:b w:val="0"/>
+                <w:bCs w:val="0"/>
+              </w:rPr>
+              <w:t>Accept answer</w:t>
+            </w:r>
+          </w:p>
+        </w:tc>
+        <w:tc>
+          <w:tcPr>
+            <w:tcW w:w="4508" w:type="dxa"/>
+          </w:tcPr>
+          <w:p>
+            <w:pPr>
+              <w:spacing w:after="120"/>
+              <w:cnfStyle w:val="000000000000" w:firstRow="0" w:lastRow="0" w:firstColumn="0" w:lastColumn="0" w:oddVBand="0" w:evenVBand="0" w:oddHBand="0" w:evenHBand="0" w:firstRowFirstColumn="0" w:firstRowLastColumn="0" w:lastRowFirstColumn="0" w:lastRowLastColumn="0"/>
+            </w:pPr>
+          </w:p>
+        </w:tc>
+      </w:tr>
+      <w:tr>
+        <w:trPr>
+          <w:cnfStyle w:val="000000100000" w:firstRow="0" w:lastRow="0" w:firstColumn="0" w:lastColumn="0" w:oddVBand="0" w:evenVBand="0" w:oddHBand="1" w:evenHBand="0" w:firstRowFirstColumn="0" w:firstRowLastColumn="0" w:lastRowFirstColumn="0" w:lastRowLastColumn="0"/>
+        </w:trPr>
+        <w:tc>
+          <w:tcPr>
+            <w:cnfStyle w:val="001000000000" w:firstRow="0" w:lastRow="0" w:firstColumn="1" w:lastColumn="0" w:oddVBand="0" w:evenVBand="0" w:oddHBand="0" w:evenHBand="0" w:firstRowFirstColumn="0" w:firstRowLastColumn="0" w:lastRowFirstColumn="0" w:lastRowLastColumn="0"/>
+            <w:tcW w:w="4508" w:type="dxa"/>
+          </w:tcPr>
+          <w:p>
+            <w:pPr>
+              <w:spacing w:after="120"/>
+              <w:rPr>
+                <w:b w:val="0"/>
+              </w:rPr>
+            </w:pPr>
+          </w:p>
+        </w:tc>
+        <w:tc>
+          <w:tcPr>
+            <w:tcW w:w="4508" w:type="dxa"/>
+          </w:tcPr>
+          <w:p>
+            <w:pPr>
+              <w:spacing w:after="120"/>
+              <w:cnfStyle w:val="000000100000" w:firstRow="0" w:lastRow="0" w:firstColumn="0" w:lastColumn="0" w:oddVBand="0" w:evenVBand="0" w:oddHBand="1" w:evenHBand="0" w:firstRowFirstColumn="0" w:firstRowLastColumn="0" w:lastRowFirstColumn="0" w:lastRowLastColumn="0"/>
+            </w:pPr>
+            <w:r>
+              <w:t>Save the answer for that user or team</w:t>
+            </w:r>
+          </w:p>
+        </w:tc>
+      </w:tr>
+      <w:tr>
+        <w:tc>
+          <w:tcPr>
+            <w:cnfStyle w:val="001000000000" w:firstRow="0" w:lastRow="0" w:firstColumn="1" w:lastColumn="0" w:oddVBand="0" w:evenVBand="0" w:oddHBand="0" w:evenHBand="0" w:firstRowFirstColumn="0" w:firstRowLastColumn="0" w:lastRowFirstColumn="0" w:lastRowLastColumn="0"/>
+            <w:tcW w:w="4508" w:type="dxa"/>
+          </w:tcPr>
+          <w:p>
+            <w:pPr>
+              <w:spacing w:after="120"/>
+              <w:rPr>
+                <w:b w:val="0"/>
+              </w:rPr>
+            </w:pPr>
+          </w:p>
+        </w:tc>
+        <w:tc>
+          <w:tcPr>
+            <w:tcW w:w="4508" w:type="dxa"/>
+          </w:tcPr>
+          <w:p>
+            <w:pPr>
+              <w:spacing w:after="120"/>
+              <w:cnfStyle w:val="000000000000" w:firstRow="0" w:lastRow="0" w:firstColumn="0" w:lastColumn="0" w:oddVBand="0" w:evenVBand="0" w:oddHBand="0" w:evenHBand="0" w:firstRowFirstColumn="0" w:firstRowLastColumn="0" w:lastRowFirstColumn="0" w:lastRowLastColumn="0"/>
+            </w:pPr>
           </w:p>
         </w:tc>
       </w:tr>
@@ -2273,9 +2851,235 @@
     </w:lvl>
   </w:abstractNum>
   <w:abstractNum w:abstractNumId="2" w15:restartNumberingAfterBreak="0">
+    <w:nsid w:val="2C196FC9"/>
+    <w:multiLevelType w:val="hybridMultilevel"/>
+    <w:tmpl w:val="9AAE9076"/>
+    <w:lvl w:ilvl="0" w:tplc="14090001">
+      <w:start w:val="1"/>
+      <w:numFmt w:val="bullet"/>
+      <w:lvlText w:val=""/>
+      <w:lvlJc w:val="left"/>
+      <w:pPr>
+        <w:ind w:left="720" w:hanging="360"/>
+      </w:pPr>
+      <w:rPr>
+        <w:rFonts w:ascii="Symbol" w:hAnsi="Symbol" w:hint="default"/>
+      </w:rPr>
+    </w:lvl>
+    <w:lvl w:ilvl="1" w:tplc="14090003" w:tentative="1">
+      <w:start w:val="1"/>
+      <w:numFmt w:val="bullet"/>
+      <w:lvlText w:val="o"/>
+      <w:lvlJc w:val="left"/>
+      <w:pPr>
+        <w:ind w:left="1440" w:hanging="360"/>
+      </w:pPr>
+      <w:rPr>
+        <w:rFonts w:ascii="Courier New" w:hAnsi="Courier New" w:cs="Courier New" w:hint="default"/>
+      </w:rPr>
+    </w:lvl>
+    <w:lvl w:ilvl="2" w:tplc="14090005" w:tentative="1">
+      <w:start w:val="1"/>
+      <w:numFmt w:val="bullet"/>
+      <w:lvlText w:val=""/>
+      <w:lvlJc w:val="left"/>
+      <w:pPr>
+        <w:ind w:left="2160" w:hanging="360"/>
+      </w:pPr>
+      <w:rPr>
+        <w:rFonts w:ascii="Wingdings" w:hAnsi="Wingdings" w:hint="default"/>
+      </w:rPr>
+    </w:lvl>
+    <w:lvl w:ilvl="3" w:tplc="14090001" w:tentative="1">
+      <w:start w:val="1"/>
+      <w:numFmt w:val="bullet"/>
+      <w:lvlText w:val=""/>
+      <w:lvlJc w:val="left"/>
+      <w:pPr>
+        <w:ind w:left="2880" w:hanging="360"/>
+      </w:pPr>
+      <w:rPr>
+        <w:rFonts w:ascii="Symbol" w:hAnsi="Symbol" w:hint="default"/>
+      </w:rPr>
+    </w:lvl>
+    <w:lvl w:ilvl="4" w:tplc="14090003" w:tentative="1">
+      <w:start w:val="1"/>
+      <w:numFmt w:val="bullet"/>
+      <w:lvlText w:val="o"/>
+      <w:lvlJc w:val="left"/>
+      <w:pPr>
+        <w:ind w:left="3600" w:hanging="360"/>
+      </w:pPr>
+      <w:rPr>
+        <w:rFonts w:ascii="Courier New" w:hAnsi="Courier New" w:cs="Courier New" w:hint="default"/>
+      </w:rPr>
+    </w:lvl>
+    <w:lvl w:ilvl="5" w:tplc="14090005" w:tentative="1">
+      <w:start w:val="1"/>
+      <w:numFmt w:val="bullet"/>
+      <w:lvlText w:val=""/>
+      <w:lvlJc w:val="left"/>
+      <w:pPr>
+        <w:ind w:left="4320" w:hanging="360"/>
+      </w:pPr>
+      <w:rPr>
+        <w:rFonts w:ascii="Wingdings" w:hAnsi="Wingdings" w:hint="default"/>
+      </w:rPr>
+    </w:lvl>
+    <w:lvl w:ilvl="6" w:tplc="14090001" w:tentative="1">
+      <w:start w:val="1"/>
+      <w:numFmt w:val="bullet"/>
+      <w:lvlText w:val=""/>
+      <w:lvlJc w:val="left"/>
+      <w:pPr>
+        <w:ind w:left="5040" w:hanging="360"/>
+      </w:pPr>
+      <w:rPr>
+        <w:rFonts w:ascii="Symbol" w:hAnsi="Symbol" w:hint="default"/>
+      </w:rPr>
+    </w:lvl>
+    <w:lvl w:ilvl="7" w:tplc="14090003" w:tentative="1">
+      <w:start w:val="1"/>
+      <w:numFmt w:val="bullet"/>
+      <w:lvlText w:val="o"/>
+      <w:lvlJc w:val="left"/>
+      <w:pPr>
+        <w:ind w:left="5760" w:hanging="360"/>
+      </w:pPr>
+      <w:rPr>
+        <w:rFonts w:ascii="Courier New" w:hAnsi="Courier New" w:cs="Courier New" w:hint="default"/>
+      </w:rPr>
+    </w:lvl>
+    <w:lvl w:ilvl="8" w:tplc="14090005" w:tentative="1">
+      <w:start w:val="1"/>
+      <w:numFmt w:val="bullet"/>
+      <w:lvlText w:val=""/>
+      <w:lvlJc w:val="left"/>
+      <w:pPr>
+        <w:ind w:left="6480" w:hanging="360"/>
+      </w:pPr>
+      <w:rPr>
+        <w:rFonts w:ascii="Wingdings" w:hAnsi="Wingdings" w:hint="default"/>
+      </w:rPr>
+    </w:lvl>
+  </w:abstractNum>
+  <w:abstractNum w:abstractNumId="3" w15:restartNumberingAfterBreak="0">
+    <w:nsid w:val="36300DCB"/>
+    <w:multiLevelType w:val="hybridMultilevel"/>
+    <w:tmpl w:val="101EA2DE"/>
+    <w:lvl w:ilvl="0" w:tplc="14090001">
+      <w:start w:val="1"/>
+      <w:numFmt w:val="bullet"/>
+      <w:lvlText w:val=""/>
+      <w:lvlJc w:val="left"/>
+      <w:pPr>
+        <w:ind w:left="720" w:hanging="360"/>
+      </w:pPr>
+      <w:rPr>
+        <w:rFonts w:ascii="Symbol" w:hAnsi="Symbol" w:hint="default"/>
+      </w:rPr>
+    </w:lvl>
+    <w:lvl w:ilvl="1" w:tplc="14090003" w:tentative="1">
+      <w:start w:val="1"/>
+      <w:numFmt w:val="bullet"/>
+      <w:lvlText w:val="o"/>
+      <w:lvlJc w:val="left"/>
+      <w:pPr>
+        <w:ind w:left="1440" w:hanging="360"/>
+      </w:pPr>
+      <w:rPr>
+        <w:rFonts w:ascii="Courier New" w:hAnsi="Courier New" w:cs="Courier New" w:hint="default"/>
+      </w:rPr>
+    </w:lvl>
+    <w:lvl w:ilvl="2" w:tplc="14090005" w:tentative="1">
+      <w:start w:val="1"/>
+      <w:numFmt w:val="bullet"/>
+      <w:lvlText w:val=""/>
+      <w:lvlJc w:val="left"/>
+      <w:pPr>
+        <w:ind w:left="2160" w:hanging="360"/>
+      </w:pPr>
+      <w:rPr>
+        <w:rFonts w:ascii="Wingdings" w:hAnsi="Wingdings" w:hint="default"/>
+      </w:rPr>
+    </w:lvl>
+    <w:lvl w:ilvl="3" w:tplc="14090001" w:tentative="1">
+      <w:start w:val="1"/>
+      <w:numFmt w:val="bullet"/>
+      <w:lvlText w:val=""/>
+      <w:lvlJc w:val="left"/>
+      <w:pPr>
+        <w:ind w:left="2880" w:hanging="360"/>
+      </w:pPr>
+      <w:rPr>
+        <w:rFonts w:ascii="Symbol" w:hAnsi="Symbol" w:hint="default"/>
+      </w:rPr>
+    </w:lvl>
+    <w:lvl w:ilvl="4" w:tplc="14090003" w:tentative="1">
+      <w:start w:val="1"/>
+      <w:numFmt w:val="bullet"/>
+      <w:lvlText w:val="o"/>
+      <w:lvlJc w:val="left"/>
+      <w:pPr>
+        <w:ind w:left="3600" w:hanging="360"/>
+      </w:pPr>
+      <w:rPr>
+        <w:rFonts w:ascii="Courier New" w:hAnsi="Courier New" w:cs="Courier New" w:hint="default"/>
+      </w:rPr>
+    </w:lvl>
+    <w:lvl w:ilvl="5" w:tplc="14090005" w:tentative="1">
+      <w:start w:val="1"/>
+      <w:numFmt w:val="bullet"/>
+      <w:lvlText w:val=""/>
+      <w:lvlJc w:val="left"/>
+      <w:pPr>
+        <w:ind w:left="4320" w:hanging="360"/>
+      </w:pPr>
+      <w:rPr>
+        <w:rFonts w:ascii="Wingdings" w:hAnsi="Wingdings" w:hint="default"/>
+      </w:rPr>
+    </w:lvl>
+    <w:lvl w:ilvl="6" w:tplc="14090001" w:tentative="1">
+      <w:start w:val="1"/>
+      <w:numFmt w:val="bullet"/>
+      <w:lvlText w:val=""/>
+      <w:lvlJc w:val="left"/>
+      <w:pPr>
+        <w:ind w:left="5040" w:hanging="360"/>
+      </w:pPr>
+      <w:rPr>
+        <w:rFonts w:ascii="Symbol" w:hAnsi="Symbol" w:hint="default"/>
+      </w:rPr>
+    </w:lvl>
+    <w:lvl w:ilvl="7" w:tplc="14090003" w:tentative="1">
+      <w:start w:val="1"/>
+      <w:numFmt w:val="bullet"/>
+      <w:lvlText w:val="o"/>
+      <w:lvlJc w:val="left"/>
+      <w:pPr>
+        <w:ind w:left="5760" w:hanging="360"/>
+      </w:pPr>
+      <w:rPr>
+        <w:rFonts w:ascii="Courier New" w:hAnsi="Courier New" w:cs="Courier New" w:hint="default"/>
+      </w:rPr>
+    </w:lvl>
+    <w:lvl w:ilvl="8" w:tplc="14090005" w:tentative="1">
+      <w:start w:val="1"/>
+      <w:numFmt w:val="bullet"/>
+      <w:lvlText w:val=""/>
+      <w:lvlJc w:val="left"/>
+      <w:pPr>
+        <w:ind w:left="6480" w:hanging="360"/>
+      </w:pPr>
+      <w:rPr>
+        <w:rFonts w:ascii="Wingdings" w:hAnsi="Wingdings" w:hint="default"/>
+      </w:rPr>
+    </w:lvl>
+  </w:abstractNum>
+  <w:abstractNum w:abstractNumId="4" w15:restartNumberingAfterBreak="0">
     <w:nsid w:val="575F1C4E"/>
     <w:multiLevelType w:val="hybridMultilevel"/>
-    <w:tmpl w:val="229C0A8A"/>
+    <w:tmpl w:val="DEF4CCF6"/>
     <w:lvl w:ilvl="0" w:tplc="14090001">
       <w:start w:val="1"/>
       <w:numFmt w:val="bullet"/>
@@ -2385,7 +3189,120 @@
       </w:rPr>
     </w:lvl>
   </w:abstractNum>
-  <w:abstractNum w:abstractNumId="3" w15:restartNumberingAfterBreak="0">
+  <w:abstractNum w:abstractNumId="5" w15:restartNumberingAfterBreak="0">
+    <w:nsid w:val="62505AF2"/>
+    <w:multiLevelType w:val="hybridMultilevel"/>
+    <w:tmpl w:val="3258AA34"/>
+    <w:lvl w:ilvl="0" w:tplc="14090001">
+      <w:start w:val="1"/>
+      <w:numFmt w:val="bullet"/>
+      <w:lvlText w:val=""/>
+      <w:lvlJc w:val="left"/>
+      <w:pPr>
+        <w:ind w:left="720" w:hanging="360"/>
+      </w:pPr>
+      <w:rPr>
+        <w:rFonts w:ascii="Symbol" w:hAnsi="Symbol" w:hint="default"/>
+      </w:rPr>
+    </w:lvl>
+    <w:lvl w:ilvl="1" w:tplc="14090003" w:tentative="1">
+      <w:start w:val="1"/>
+      <w:numFmt w:val="bullet"/>
+      <w:lvlText w:val="o"/>
+      <w:lvlJc w:val="left"/>
+      <w:pPr>
+        <w:ind w:left="1440" w:hanging="360"/>
+      </w:pPr>
+      <w:rPr>
+        <w:rFonts w:ascii="Courier New" w:hAnsi="Courier New" w:cs="Courier New" w:hint="default"/>
+      </w:rPr>
+    </w:lvl>
+    <w:lvl w:ilvl="2" w:tplc="14090005" w:tentative="1">
+      <w:start w:val="1"/>
+      <w:numFmt w:val="bullet"/>
+      <w:lvlText w:val=""/>
+      <w:lvlJc w:val="left"/>
+      <w:pPr>
+        <w:ind w:left="2160" w:hanging="360"/>
+      </w:pPr>
+      <w:rPr>
+        <w:rFonts w:ascii="Wingdings" w:hAnsi="Wingdings" w:hint="default"/>
+      </w:rPr>
+    </w:lvl>
+    <w:lvl w:ilvl="3" w:tplc="14090001" w:tentative="1">
+      <w:start w:val="1"/>
+      <w:numFmt w:val="bullet"/>
+      <w:lvlText w:val=""/>
+      <w:lvlJc w:val="left"/>
+      <w:pPr>
+        <w:ind w:left="2880" w:hanging="360"/>
+      </w:pPr>
+      <w:rPr>
+        <w:rFonts w:ascii="Symbol" w:hAnsi="Symbol" w:hint="default"/>
+      </w:rPr>
+    </w:lvl>
+    <w:lvl w:ilvl="4" w:tplc="14090003" w:tentative="1">
+      <w:start w:val="1"/>
+      <w:numFmt w:val="bullet"/>
+      <w:lvlText w:val="o"/>
+      <w:lvlJc w:val="left"/>
+      <w:pPr>
+        <w:ind w:left="3600" w:hanging="360"/>
+      </w:pPr>
+      <w:rPr>
+        <w:rFonts w:ascii="Courier New" w:hAnsi="Courier New" w:cs="Courier New" w:hint="default"/>
+      </w:rPr>
+    </w:lvl>
+    <w:lvl w:ilvl="5" w:tplc="14090005" w:tentative="1">
+      <w:start w:val="1"/>
+      <w:numFmt w:val="bullet"/>
+      <w:lvlText w:val=""/>
+      <w:lvlJc w:val="left"/>
+      <w:pPr>
+        <w:ind w:left="4320" w:hanging="360"/>
+      </w:pPr>
+      <w:rPr>
+        <w:rFonts w:ascii="Wingdings" w:hAnsi="Wingdings" w:hint="default"/>
+      </w:rPr>
+    </w:lvl>
+    <w:lvl w:ilvl="6" w:tplc="14090001" w:tentative="1">
+      <w:start w:val="1"/>
+      <w:numFmt w:val="bullet"/>
+      <w:lvlText w:val=""/>
+      <w:lvlJc w:val="left"/>
+      <w:pPr>
+        <w:ind w:left="5040" w:hanging="360"/>
+      </w:pPr>
+      <w:rPr>
+        <w:rFonts w:ascii="Symbol" w:hAnsi="Symbol" w:hint="default"/>
+      </w:rPr>
+    </w:lvl>
+    <w:lvl w:ilvl="7" w:tplc="14090003" w:tentative="1">
+      <w:start w:val="1"/>
+      <w:numFmt w:val="bullet"/>
+      <w:lvlText w:val="o"/>
+      <w:lvlJc w:val="left"/>
+      <w:pPr>
+        <w:ind w:left="5760" w:hanging="360"/>
+      </w:pPr>
+      <w:rPr>
+        <w:rFonts w:ascii="Courier New" w:hAnsi="Courier New" w:cs="Courier New" w:hint="default"/>
+      </w:rPr>
+    </w:lvl>
+    <w:lvl w:ilvl="8" w:tplc="14090005" w:tentative="1">
+      <w:start w:val="1"/>
+      <w:numFmt w:val="bullet"/>
+      <w:lvlText w:val=""/>
+      <w:lvlJc w:val="left"/>
+      <w:pPr>
+        <w:ind w:left="6480" w:hanging="360"/>
+      </w:pPr>
+      <w:rPr>
+        <w:rFonts w:ascii="Wingdings" w:hAnsi="Wingdings" w:hint="default"/>
+      </w:rPr>
+    </w:lvl>
+  </w:abstractNum>
+  <w:abstractNum w:abstractNumId="6" w15:restartNumberingAfterBreak="0">
     <w:nsid w:val="636C684F"/>
     <w:multiLevelType w:val="hybridMultilevel"/>
     <w:tmpl w:val="F42CDD7C"/>
@@ -2498,7 +3415,7 @@
       </w:rPr>
     </w:lvl>
   </w:abstractNum>
-  <w:abstractNum w:abstractNumId="4" w15:restartNumberingAfterBreak="0">
+  <w:abstractNum w:abstractNumId="7" w15:restartNumberingAfterBreak="0">
     <w:nsid w:val="774F65ED"/>
     <w:multiLevelType w:val="hybridMultilevel"/>
     <w:tmpl w:val="270655C6"/>
@@ -2615,15 +3532,24 @@
     <w:abstractNumId w:val="1"/>
   </w:num>
   <w:num w:numId="2">
-    <w:abstractNumId w:val="3"/>
+    <w:abstractNumId w:val="6"/>
   </w:num>
   <w:num w:numId="3">
-    <w:abstractNumId w:val="4"/>
+    <w:abstractNumId w:val="7"/>
   </w:num>
   <w:num w:numId="4">
     <w:abstractNumId w:val="0"/>
   </w:num>
   <w:num w:numId="5">
+    <w:abstractNumId w:val="4"/>
+  </w:num>
+  <w:num w:numId="6">
+    <w:abstractNumId w:val="5"/>
+  </w:num>
+  <w:num w:numId="7">
+    <w:abstractNumId w:val="3"/>
+  </w:num>
+  <w:num w:numId="8">
     <w:abstractNumId w:val="2"/>
   </w:num>
 </w:numbering>

--- a/Design/Essential_Use_Cases.docx
+++ b/Design/Essential_Use_Cases.docx
@@ -1480,19 +1480,7 @@
         <w:spacing w:after="120"/>
       </w:pPr>
       <w:r>
-        <w:t xml:space="preserve">User </w:t>
-      </w:r>
-      <w:r>
-        <w:t>l</w:t>
-      </w:r>
-      <w:r>
-        <w:t xml:space="preserve">ogged </w:t>
-      </w:r>
-      <w:r>
-        <w:t>i</w:t>
-      </w:r>
-      <w:r>
-        <w:t>n</w:t>
+        <w:t>User logged in</w:t>
       </w:r>
     </w:p>
     <w:p>
@@ -1508,13 +1496,7 @@
         <w:t>M</w:t>
       </w:r>
       <w:r>
-        <w:t xml:space="preserve">atch </w:t>
-      </w:r>
-      <w:r>
-        <w:t>c</w:t>
-      </w:r>
-      <w:r>
-        <w:t>reated</w:t>
+        <w:t>atch created</w:t>
       </w:r>
     </w:p>
     <w:p>
@@ -2329,7 +2311,10 @@
       </w:pPr>
       <w:r>
         <w:lastRenderedPageBreak/>
-        <w:t>Accept Answer to Question</w:t>
+        <w:t xml:space="preserve">Submit Answer to Question in </w:t>
+      </w:r>
+      <w:r>
+        <w:t>Team Match</w:t>
       </w:r>
     </w:p>
     <w:p>
@@ -2382,7 +2367,7 @@
         <w:spacing w:after="120"/>
       </w:pPr>
       <w:r>
-        <w:t>User is judge of match</w:t>
+        <w:t>Match is singles match</w:t>
       </w:r>
     </w:p>
     <w:p>
@@ -2395,7 +2380,7 @@
         <w:spacing w:after="120"/>
       </w:pPr>
       <w:r>
-        <w:t>Answer submission has opened</w:t>
+        <w:t>User added as participant of match</w:t>
       </w:r>
     </w:p>
     <w:p>
@@ -2408,12 +2393,15 @@
         <w:spacing w:after="120"/>
       </w:pPr>
       <w:r>
-        <w:t>There are answers to questions pending review</w:t>
-      </w:r>
-    </w:p>
-    <w:p>
-      <w:pPr>
-        <w:spacing w:after="120"/>
+        <w:t>Answer submission has opened</w:t>
+      </w:r>
+    </w:p>
+    <w:p>
+      <w:pPr>
+        <w:spacing w:after="120"/>
+        <w:rPr>
+          <w:b/>
+        </w:rPr>
       </w:pPr>
       <w:r>
         <w:rPr>
@@ -2421,20 +2409,34 @@
         </w:rPr>
         <w:t xml:space="preserve">Postconditions: </w:t>
       </w:r>
-      <w:r>
-        <w:rPr>
-          <w:b/>
-        </w:rPr>
-        <w:softHyphen/>
-      </w:r>
-      <w:r>
-        <w:rPr>
-          <w:b/>
-        </w:rPr>
-        <w:softHyphen/>
-      </w:r>
-      <w:r>
-        <w:t>-</w:t>
+    </w:p>
+    <w:p>
+      <w:pPr>
+        <w:pStyle w:val="ListParagraph"/>
+        <w:numPr>
+          <w:ilvl w:val="0"/>
+          <w:numId w:val="8"/>
+        </w:numPr>
+        <w:spacing w:after="120"/>
+      </w:pPr>
+      <w:r>
+        <w:t>User no longer participant of match</w:t>
+      </w:r>
+    </w:p>
+    <w:p>
+      <w:pPr>
+        <w:pStyle w:val="ListParagraph"/>
+        <w:numPr>
+          <w:ilvl w:val="0"/>
+          <w:numId w:val="8"/>
+        </w:numPr>
+        <w:spacing w:after="120"/>
+      </w:pPr>
+      <w:r>
+        <w:t xml:space="preserve">There are answers to questions </w:t>
+      </w:r>
+      <w:r>
+        <w:t>team member validation</w:t>
       </w:r>
     </w:p>
     <w:tbl>
@@ -2475,7 +2477,13 @@
               <w:cnfStyle w:val="100000000000" w:firstRow="1" w:lastRow="0" w:firstColumn="0" w:lastColumn="0" w:oddVBand="0" w:evenVBand="0" w:oddHBand="0" w:evenHBand="0" w:firstRowFirstColumn="0" w:firstRowLastColumn="0" w:lastRowFirstColumn="0" w:lastRowLastColumn="0"/>
             </w:pPr>
             <w:r>
-              <w:t>System</w:t>
+              <w:t>S</w:t>
+            </w:r>
+            <w:r>
+              <w:t>y</w:t>
+            </w:r>
+            <w:r>
+              <w:t>stem</w:t>
             </w:r>
           </w:p>
         </w:tc>
@@ -2496,6 +2504,12 @@
                 <w:b w:val="0"/>
               </w:rPr>
             </w:pPr>
+            <w:r>
+              <w:rPr>
+                <w:b w:val="0"/>
+              </w:rPr>
+              <w:t>Specify the match they wish update</w:t>
+            </w:r>
           </w:p>
         </w:tc>
         <w:tc>
@@ -2507,11 +2521,6 @@
               <w:spacing w:after="120"/>
               <w:cnfStyle w:val="000000100000" w:firstRow="0" w:lastRow="0" w:firstColumn="0" w:lastColumn="0" w:oddVBand="0" w:evenVBand="0" w:oddHBand="1" w:evenHBand="0" w:firstRowFirstColumn="0" w:firstRowLastColumn="0" w:lastRowFirstColumn="0" w:lastRowLastColumn="0"/>
             </w:pPr>
-            <w:r>
-              <w:t>Notify user a member of the match has submitted an answer to a question</w:t>
-            </w:r>
-            <w:bookmarkStart w:id="0" w:name="_GoBack"/>
-            <w:bookmarkEnd w:id="0"/>
           </w:p>
         </w:tc>
       </w:tr>
@@ -2534,7 +2543,23 @@
                 <w:b w:val="0"/>
                 <w:bCs w:val="0"/>
               </w:rPr>
-              <w:t>Accept answer</w:t>
+              <w:t xml:space="preserve">Specify the question they </w:t>
+            </w:r>
+            <w:proofErr w:type="spellStart"/>
+            <w:r>
+              <w:rPr>
+                <w:b w:val="0"/>
+                <w:bCs w:val="0"/>
+              </w:rPr>
+              <w:t>with</w:t>
+            </w:r>
+            <w:proofErr w:type="spellEnd"/>
+            <w:r>
+              <w:rPr>
+                <w:b w:val="0"/>
+                <w:bCs w:val="0"/>
+              </w:rPr>
+              <w:t xml:space="preserve"> to submit an answer for</w:t>
             </w:r>
           </w:p>
         </w:tc>
@@ -2566,6 +2591,12 @@
                 <w:b w:val="0"/>
               </w:rPr>
             </w:pPr>
+            <w:r>
+              <w:rPr>
+                <w:b w:val="0"/>
+              </w:rPr>
+              <w:t>Specify answer</w:t>
+            </w:r>
           </w:p>
         </w:tc>
         <w:tc>
@@ -2577,9 +2608,6 @@
               <w:spacing w:after="120"/>
               <w:cnfStyle w:val="000000100000" w:firstRow="0" w:lastRow="0" w:firstColumn="0" w:lastColumn="0" w:oddVBand="0" w:evenVBand="0" w:oddHBand="1" w:evenHBand="0" w:firstRowFirstColumn="0" w:firstRowLastColumn="0" w:lastRowFirstColumn="0" w:lastRowLastColumn="0"/>
             </w:pPr>
-            <w:r>
-              <w:t>Save the answer for that user or team</w:t>
-            </w:r>
           </w:p>
         </w:tc>
       </w:tr>
@@ -2607,6 +2635,2530 @@
               <w:spacing w:after="120"/>
               <w:cnfStyle w:val="000000000000" w:firstRow="0" w:lastRow="0" w:firstColumn="0" w:lastColumn="0" w:oddVBand="0" w:evenVBand="0" w:oddHBand="0" w:evenHBand="0" w:firstRowFirstColumn="0" w:firstRowLastColumn="0" w:lastRowFirstColumn="0" w:lastRowLastColumn="0"/>
             </w:pPr>
+            <w:r>
+              <w:t>Notify participants other team members of answer</w:t>
+            </w:r>
+          </w:p>
+        </w:tc>
+      </w:tr>
+    </w:tbl>
+    <w:p/>
+    <w:p>
+      <w:pPr>
+        <w:pStyle w:val="Heading1"/>
+        <w:spacing w:after="120"/>
+      </w:pPr>
+      <w:r>
+        <w:t>Accept Answer to Question</w:t>
+      </w:r>
+    </w:p>
+    <w:p>
+      <w:pPr>
+        <w:spacing w:after="120"/>
+        <w:rPr>
+          <w:b/>
+        </w:rPr>
+      </w:pPr>
+      <w:r>
+        <w:rPr>
+          <w:b/>
+        </w:rPr>
+        <w:t>Preconditions:</w:t>
+      </w:r>
+    </w:p>
+    <w:p>
+      <w:pPr>
+        <w:pStyle w:val="ListParagraph"/>
+        <w:numPr>
+          <w:ilvl w:val="0"/>
+          <w:numId w:val="7"/>
+        </w:numPr>
+        <w:spacing w:after="120"/>
+      </w:pPr>
+      <w:r>
+        <w:t>User logged in</w:t>
+      </w:r>
+    </w:p>
+    <w:p>
+      <w:pPr>
+        <w:pStyle w:val="ListParagraph"/>
+        <w:numPr>
+          <w:ilvl w:val="0"/>
+          <w:numId w:val="7"/>
+        </w:numPr>
+        <w:spacing w:after="120"/>
+      </w:pPr>
+      <w:r>
+        <w:t>Match created</w:t>
+      </w:r>
+    </w:p>
+    <w:p>
+      <w:pPr>
+        <w:pStyle w:val="ListParagraph"/>
+        <w:numPr>
+          <w:ilvl w:val="0"/>
+          <w:numId w:val="7"/>
+        </w:numPr>
+        <w:spacing w:after="120"/>
+      </w:pPr>
+      <w:r>
+        <w:t>User is judge of match</w:t>
+      </w:r>
+    </w:p>
+    <w:p>
+      <w:pPr>
+        <w:pStyle w:val="ListParagraph"/>
+        <w:numPr>
+          <w:ilvl w:val="0"/>
+          <w:numId w:val="7"/>
+        </w:numPr>
+        <w:spacing w:after="120"/>
+      </w:pPr>
+      <w:r>
+        <w:t>Answer submission has opened</w:t>
+      </w:r>
+    </w:p>
+    <w:p>
+      <w:pPr>
+        <w:pStyle w:val="ListParagraph"/>
+        <w:numPr>
+          <w:ilvl w:val="0"/>
+          <w:numId w:val="7"/>
+        </w:numPr>
+        <w:spacing w:after="120"/>
+      </w:pPr>
+      <w:r>
+        <w:t>There are answers to questions pending review</w:t>
+      </w:r>
+    </w:p>
+    <w:p>
+      <w:pPr>
+        <w:spacing w:after="120"/>
+      </w:pPr>
+      <w:r>
+        <w:rPr>
+          <w:b/>
+        </w:rPr>
+        <w:t xml:space="preserve">Postconditions: </w:t>
+      </w:r>
+      <w:r>
+        <w:rPr>
+          <w:b/>
+        </w:rPr>
+        <w:softHyphen/>
+      </w:r>
+      <w:r>
+        <w:rPr>
+          <w:b/>
+        </w:rPr>
+        <w:softHyphen/>
+      </w:r>
+      <w:r>
+        <w:t>-</w:t>
+      </w:r>
+    </w:p>
+    <w:tbl>
+      <w:tblPr>
+        <w:tblStyle w:val="GridTable2"/>
+        <w:tblW w:w="0" w:type="auto"/>
+        <w:tblLook w:val="04A0" w:firstRow="1" w:lastRow="0" w:firstColumn="1" w:lastColumn="0" w:noHBand="0" w:noVBand="1"/>
+      </w:tblPr>
+      <w:tblGrid>
+        <w:gridCol w:w="4508"/>
+        <w:gridCol w:w="4508"/>
+      </w:tblGrid>
+      <w:tr>
+        <w:trPr>
+          <w:cnfStyle w:val="100000000000" w:firstRow="1" w:lastRow="0" w:firstColumn="0" w:lastColumn="0" w:oddVBand="0" w:evenVBand="0" w:oddHBand="0" w:evenHBand="0" w:firstRowFirstColumn="0" w:firstRowLastColumn="0" w:lastRowFirstColumn="0" w:lastRowLastColumn="0"/>
+        </w:trPr>
+        <w:tc>
+          <w:tcPr>
+            <w:cnfStyle w:val="001000000000" w:firstRow="0" w:lastRow="0" w:firstColumn="1" w:lastColumn="0" w:oddVBand="0" w:evenVBand="0" w:oddHBand="0" w:evenHBand="0" w:firstRowFirstColumn="0" w:firstRowLastColumn="0" w:lastRowFirstColumn="0" w:lastRowLastColumn="0"/>
+            <w:tcW w:w="4508" w:type="dxa"/>
+          </w:tcPr>
+          <w:p>
+            <w:pPr>
+              <w:spacing w:after="120"/>
+            </w:pPr>
+            <w:r>
+              <w:t>User</w:t>
+            </w:r>
+          </w:p>
+        </w:tc>
+        <w:tc>
+          <w:tcPr>
+            <w:tcW w:w="4508" w:type="dxa"/>
+          </w:tcPr>
+          <w:p>
+            <w:pPr>
+              <w:spacing w:after="120"/>
+              <w:cnfStyle w:val="100000000000" w:firstRow="1" w:lastRow="0" w:firstColumn="0" w:lastColumn="0" w:oddVBand="0" w:evenVBand="0" w:oddHBand="0" w:evenHBand="0" w:firstRowFirstColumn="0" w:firstRowLastColumn="0" w:lastRowFirstColumn="0" w:lastRowLastColumn="0"/>
+            </w:pPr>
+            <w:r>
+              <w:t>System</w:t>
+            </w:r>
+          </w:p>
+        </w:tc>
+      </w:tr>
+      <w:tr>
+        <w:trPr>
+          <w:cnfStyle w:val="000000100000" w:firstRow="0" w:lastRow="0" w:firstColumn="0" w:lastColumn="0" w:oddVBand="0" w:evenVBand="0" w:oddHBand="1" w:evenHBand="0" w:firstRowFirstColumn="0" w:firstRowLastColumn="0" w:lastRowFirstColumn="0" w:lastRowLastColumn="0"/>
+        </w:trPr>
+        <w:tc>
+          <w:tcPr>
+            <w:cnfStyle w:val="001000000000" w:firstRow="0" w:lastRow="0" w:firstColumn="1" w:lastColumn="0" w:oddVBand="0" w:evenVBand="0" w:oddHBand="0" w:evenHBand="0" w:firstRowFirstColumn="0" w:firstRowLastColumn="0" w:lastRowFirstColumn="0" w:lastRowLastColumn="0"/>
+            <w:tcW w:w="4508" w:type="dxa"/>
+          </w:tcPr>
+          <w:p>
+            <w:pPr>
+              <w:spacing w:after="120"/>
+              <w:rPr>
+                <w:b w:val="0"/>
+              </w:rPr>
+            </w:pPr>
+          </w:p>
+        </w:tc>
+        <w:tc>
+          <w:tcPr>
+            <w:tcW w:w="4508" w:type="dxa"/>
+          </w:tcPr>
+          <w:p>
+            <w:pPr>
+              <w:spacing w:after="120"/>
+              <w:cnfStyle w:val="000000100000" w:firstRow="0" w:lastRow="0" w:firstColumn="0" w:lastColumn="0" w:oddVBand="0" w:evenVBand="0" w:oddHBand="1" w:evenHBand="0" w:firstRowFirstColumn="0" w:firstRowLastColumn="0" w:lastRowFirstColumn="0" w:lastRowLastColumn="0"/>
+            </w:pPr>
+            <w:r>
+              <w:t>Notify user a member of the match has submitted an answer to a question</w:t>
+            </w:r>
+          </w:p>
+        </w:tc>
+      </w:tr>
+      <w:tr>
+        <w:tc>
+          <w:tcPr>
+            <w:cnfStyle w:val="001000000000" w:firstRow="0" w:lastRow="0" w:firstColumn="1" w:lastColumn="0" w:oddVBand="0" w:evenVBand="0" w:oddHBand="0" w:evenHBand="0" w:firstRowFirstColumn="0" w:firstRowLastColumn="0" w:lastRowFirstColumn="0" w:lastRowLastColumn="0"/>
+            <w:tcW w:w="4508" w:type="dxa"/>
+          </w:tcPr>
+          <w:p>
+            <w:pPr>
+              <w:spacing w:after="120"/>
+              <w:rPr>
+                <w:b w:val="0"/>
+                <w:bCs w:val="0"/>
+              </w:rPr>
+            </w:pPr>
+            <w:r>
+              <w:rPr>
+                <w:b w:val="0"/>
+                <w:bCs w:val="0"/>
+              </w:rPr>
+              <w:t>Accept answer</w:t>
+            </w:r>
+          </w:p>
+        </w:tc>
+        <w:tc>
+          <w:tcPr>
+            <w:tcW w:w="4508" w:type="dxa"/>
+          </w:tcPr>
+          <w:p>
+            <w:pPr>
+              <w:spacing w:after="120"/>
+              <w:cnfStyle w:val="000000000000" w:firstRow="0" w:lastRow="0" w:firstColumn="0" w:lastColumn="0" w:oddVBand="0" w:evenVBand="0" w:oddHBand="0" w:evenHBand="0" w:firstRowFirstColumn="0" w:firstRowLastColumn="0" w:lastRowFirstColumn="0" w:lastRowLastColumn="0"/>
+            </w:pPr>
+            <w:bookmarkStart w:id="0" w:name="_GoBack"/>
+            <w:bookmarkEnd w:id="0"/>
+          </w:p>
+        </w:tc>
+      </w:tr>
+      <w:tr>
+        <w:trPr>
+          <w:cnfStyle w:val="000000100000" w:firstRow="0" w:lastRow="0" w:firstColumn="0" w:lastColumn="0" w:oddVBand="0" w:evenVBand="0" w:oddHBand="1" w:evenHBand="0" w:firstRowFirstColumn="0" w:firstRowLastColumn="0" w:lastRowFirstColumn="0" w:lastRowLastColumn="0"/>
+        </w:trPr>
+        <w:tc>
+          <w:tcPr>
+            <w:cnfStyle w:val="001000000000" w:firstRow="0" w:lastRow="0" w:firstColumn="1" w:lastColumn="0" w:oddVBand="0" w:evenVBand="0" w:oddHBand="0" w:evenHBand="0" w:firstRowFirstColumn="0" w:firstRowLastColumn="0" w:lastRowFirstColumn="0" w:lastRowLastColumn="0"/>
+            <w:tcW w:w="4508" w:type="dxa"/>
+          </w:tcPr>
+          <w:p>
+            <w:pPr>
+              <w:spacing w:after="120"/>
+              <w:rPr>
+                <w:b w:val="0"/>
+              </w:rPr>
+            </w:pPr>
+          </w:p>
+        </w:tc>
+        <w:tc>
+          <w:tcPr>
+            <w:tcW w:w="4508" w:type="dxa"/>
+          </w:tcPr>
+          <w:p>
+            <w:pPr>
+              <w:spacing w:after="120"/>
+              <w:cnfStyle w:val="000000100000" w:firstRow="0" w:lastRow="0" w:firstColumn="0" w:lastColumn="0" w:oddVBand="0" w:evenVBand="0" w:oddHBand="1" w:evenHBand="0" w:firstRowFirstColumn="0" w:firstRowLastColumn="0" w:lastRowFirstColumn="0" w:lastRowLastColumn="0"/>
+            </w:pPr>
+            <w:r>
+              <w:t xml:space="preserve">Save the answer for that </w:t>
+            </w:r>
+            <w:r>
+              <w:t>participant</w:t>
+            </w:r>
+            <w:r>
+              <w:t xml:space="preserve"> or team</w:t>
+            </w:r>
+          </w:p>
+        </w:tc>
+      </w:tr>
+      <w:tr>
+        <w:tc>
+          <w:tcPr>
+            <w:cnfStyle w:val="001000000000" w:firstRow="0" w:lastRow="0" w:firstColumn="1" w:lastColumn="0" w:oddVBand="0" w:evenVBand="0" w:oddHBand="0" w:evenHBand="0" w:firstRowFirstColumn="0" w:firstRowLastColumn="0" w:lastRowFirstColumn="0" w:lastRowLastColumn="0"/>
+            <w:tcW w:w="4508" w:type="dxa"/>
+          </w:tcPr>
+          <w:p>
+            <w:pPr>
+              <w:spacing w:after="120"/>
+              <w:rPr>
+                <w:b w:val="0"/>
+              </w:rPr>
+            </w:pPr>
+          </w:p>
+        </w:tc>
+        <w:tc>
+          <w:tcPr>
+            <w:tcW w:w="4508" w:type="dxa"/>
+          </w:tcPr>
+          <w:p>
+            <w:pPr>
+              <w:spacing w:after="120"/>
+              <w:cnfStyle w:val="000000000000" w:firstRow="0" w:lastRow="0" w:firstColumn="0" w:lastColumn="0" w:oddVBand="0" w:evenVBand="0" w:oddHBand="0" w:evenHBand="0" w:firstRowFirstColumn="0" w:firstRowLastColumn="0" w:lastRowFirstColumn="0" w:lastRowLastColumn="0"/>
+            </w:pPr>
+            <w:r>
+              <w:t>Lock the participant or team from submitting another answer to that question</w:t>
+            </w:r>
+          </w:p>
+        </w:tc>
+      </w:tr>
+      <w:tr>
+        <w:trPr>
+          <w:cnfStyle w:val="000000100000" w:firstRow="0" w:lastRow="0" w:firstColumn="0" w:lastColumn="0" w:oddVBand="0" w:evenVBand="0" w:oddHBand="1" w:evenHBand="0" w:firstRowFirstColumn="0" w:firstRowLastColumn="0" w:lastRowFirstColumn="0" w:lastRowLastColumn="0"/>
+        </w:trPr>
+        <w:tc>
+          <w:tcPr>
+            <w:cnfStyle w:val="001000000000" w:firstRow="0" w:lastRow="0" w:firstColumn="1" w:lastColumn="0" w:oddVBand="0" w:evenVBand="0" w:oddHBand="0" w:evenHBand="0" w:firstRowFirstColumn="0" w:firstRowLastColumn="0" w:lastRowFirstColumn="0" w:lastRowLastColumn="0"/>
+            <w:tcW w:w="4508" w:type="dxa"/>
+          </w:tcPr>
+          <w:p>
+            <w:pPr>
+              <w:spacing w:after="120"/>
+              <w:rPr>
+                <w:b w:val="0"/>
+              </w:rPr>
+            </w:pPr>
+          </w:p>
+        </w:tc>
+        <w:tc>
+          <w:tcPr>
+            <w:tcW w:w="4508" w:type="dxa"/>
+          </w:tcPr>
+          <w:p>
+            <w:pPr>
+              <w:spacing w:after="120"/>
+              <w:cnfStyle w:val="000000100000" w:firstRow="0" w:lastRow="0" w:firstColumn="0" w:lastColumn="0" w:oddVBand="0" w:evenVBand="0" w:oddHBand="1" w:evenHBand="0" w:firstRowFirstColumn="0" w:firstRowLastColumn="0" w:lastRowFirstColumn="0" w:lastRowLastColumn="0"/>
+            </w:pPr>
+            <w:r>
+              <w:t>Notify member that their answer has been accepted</w:t>
+            </w:r>
+          </w:p>
+        </w:tc>
+      </w:tr>
+    </w:tbl>
+    <w:p/>
+    <w:p>
+      <w:pPr>
+        <w:pStyle w:val="Heading1"/>
+        <w:spacing w:after="120"/>
+      </w:pPr>
+      <w:r>
+        <w:lastRenderedPageBreak/>
+        <w:t>Decline</w:t>
+      </w:r>
+      <w:r>
+        <w:t xml:space="preserve"> Answer to Question</w:t>
+      </w:r>
+    </w:p>
+    <w:p>
+      <w:pPr>
+        <w:spacing w:after="120"/>
+        <w:rPr>
+          <w:b/>
+        </w:rPr>
+      </w:pPr>
+      <w:r>
+        <w:rPr>
+          <w:b/>
+        </w:rPr>
+        <w:t>Preconditions:</w:t>
+      </w:r>
+    </w:p>
+    <w:p>
+      <w:pPr>
+        <w:pStyle w:val="ListParagraph"/>
+        <w:numPr>
+          <w:ilvl w:val="0"/>
+          <w:numId w:val="7"/>
+        </w:numPr>
+        <w:spacing w:after="120"/>
+      </w:pPr>
+      <w:r>
+        <w:t>User logged in</w:t>
+      </w:r>
+    </w:p>
+    <w:p>
+      <w:pPr>
+        <w:pStyle w:val="ListParagraph"/>
+        <w:numPr>
+          <w:ilvl w:val="0"/>
+          <w:numId w:val="7"/>
+        </w:numPr>
+        <w:spacing w:after="120"/>
+      </w:pPr>
+      <w:r>
+        <w:t>Match created</w:t>
+      </w:r>
+    </w:p>
+    <w:p>
+      <w:pPr>
+        <w:pStyle w:val="ListParagraph"/>
+        <w:numPr>
+          <w:ilvl w:val="0"/>
+          <w:numId w:val="7"/>
+        </w:numPr>
+        <w:spacing w:after="120"/>
+      </w:pPr>
+      <w:r>
+        <w:t>User is judge of match</w:t>
+      </w:r>
+    </w:p>
+    <w:p>
+      <w:pPr>
+        <w:pStyle w:val="ListParagraph"/>
+        <w:numPr>
+          <w:ilvl w:val="0"/>
+          <w:numId w:val="7"/>
+        </w:numPr>
+        <w:spacing w:after="120"/>
+      </w:pPr>
+      <w:r>
+        <w:t>Answer submission has opened</w:t>
+      </w:r>
+    </w:p>
+    <w:p>
+      <w:pPr>
+        <w:pStyle w:val="ListParagraph"/>
+        <w:numPr>
+          <w:ilvl w:val="0"/>
+          <w:numId w:val="7"/>
+        </w:numPr>
+        <w:spacing w:after="120"/>
+      </w:pPr>
+      <w:r>
+        <w:t>There are answers to questions pending review</w:t>
+      </w:r>
+    </w:p>
+    <w:p>
+      <w:pPr>
+        <w:spacing w:after="120"/>
+      </w:pPr>
+      <w:r>
+        <w:rPr>
+          <w:b/>
+        </w:rPr>
+        <w:t xml:space="preserve">Postconditions: </w:t>
+      </w:r>
+      <w:r>
+        <w:rPr>
+          <w:b/>
+        </w:rPr>
+        <w:softHyphen/>
+      </w:r>
+      <w:r>
+        <w:rPr>
+          <w:b/>
+        </w:rPr>
+        <w:softHyphen/>
+      </w:r>
+      <w:r>
+        <w:t>-</w:t>
+      </w:r>
+    </w:p>
+    <w:tbl>
+      <w:tblPr>
+        <w:tblStyle w:val="GridTable2"/>
+        <w:tblW w:w="0" w:type="auto"/>
+        <w:tblLook w:val="04A0" w:firstRow="1" w:lastRow="0" w:firstColumn="1" w:lastColumn="0" w:noHBand="0" w:noVBand="1"/>
+      </w:tblPr>
+      <w:tblGrid>
+        <w:gridCol w:w="4508"/>
+        <w:gridCol w:w="4508"/>
+      </w:tblGrid>
+      <w:tr>
+        <w:trPr>
+          <w:cnfStyle w:val="100000000000" w:firstRow="1" w:lastRow="0" w:firstColumn="0" w:lastColumn="0" w:oddVBand="0" w:evenVBand="0" w:oddHBand="0" w:evenHBand="0" w:firstRowFirstColumn="0" w:firstRowLastColumn="0" w:lastRowFirstColumn="0" w:lastRowLastColumn="0"/>
+        </w:trPr>
+        <w:tc>
+          <w:tcPr>
+            <w:cnfStyle w:val="001000000000" w:firstRow="0" w:lastRow="0" w:firstColumn="1" w:lastColumn="0" w:oddVBand="0" w:evenVBand="0" w:oddHBand="0" w:evenHBand="0" w:firstRowFirstColumn="0" w:firstRowLastColumn="0" w:lastRowFirstColumn="0" w:lastRowLastColumn="0"/>
+            <w:tcW w:w="4508" w:type="dxa"/>
+          </w:tcPr>
+          <w:p>
+            <w:pPr>
+              <w:spacing w:after="120"/>
+            </w:pPr>
+            <w:r>
+              <w:t>User</w:t>
+            </w:r>
+          </w:p>
+        </w:tc>
+        <w:tc>
+          <w:tcPr>
+            <w:tcW w:w="4508" w:type="dxa"/>
+          </w:tcPr>
+          <w:p>
+            <w:pPr>
+              <w:spacing w:after="120"/>
+              <w:cnfStyle w:val="100000000000" w:firstRow="1" w:lastRow="0" w:firstColumn="0" w:lastColumn="0" w:oddVBand="0" w:evenVBand="0" w:oddHBand="0" w:evenHBand="0" w:firstRowFirstColumn="0" w:firstRowLastColumn="0" w:lastRowFirstColumn="0" w:lastRowLastColumn="0"/>
+            </w:pPr>
+            <w:r>
+              <w:t>System</w:t>
+            </w:r>
+          </w:p>
+        </w:tc>
+      </w:tr>
+      <w:tr>
+        <w:trPr>
+          <w:cnfStyle w:val="000000100000" w:firstRow="0" w:lastRow="0" w:firstColumn="0" w:lastColumn="0" w:oddVBand="0" w:evenVBand="0" w:oddHBand="1" w:evenHBand="0" w:firstRowFirstColumn="0" w:firstRowLastColumn="0" w:lastRowFirstColumn="0" w:lastRowLastColumn="0"/>
+        </w:trPr>
+        <w:tc>
+          <w:tcPr>
+            <w:cnfStyle w:val="001000000000" w:firstRow="0" w:lastRow="0" w:firstColumn="1" w:lastColumn="0" w:oddVBand="0" w:evenVBand="0" w:oddHBand="0" w:evenHBand="0" w:firstRowFirstColumn="0" w:firstRowLastColumn="0" w:lastRowFirstColumn="0" w:lastRowLastColumn="0"/>
+            <w:tcW w:w="4508" w:type="dxa"/>
+          </w:tcPr>
+          <w:p>
+            <w:pPr>
+              <w:spacing w:after="120"/>
+              <w:rPr>
+                <w:b w:val="0"/>
+              </w:rPr>
+            </w:pPr>
+          </w:p>
+        </w:tc>
+        <w:tc>
+          <w:tcPr>
+            <w:tcW w:w="4508" w:type="dxa"/>
+          </w:tcPr>
+          <w:p>
+            <w:pPr>
+              <w:spacing w:after="120"/>
+              <w:cnfStyle w:val="000000100000" w:firstRow="0" w:lastRow="0" w:firstColumn="0" w:lastColumn="0" w:oddVBand="0" w:evenVBand="0" w:oddHBand="1" w:evenHBand="0" w:firstRowFirstColumn="0" w:firstRowLastColumn="0" w:lastRowFirstColumn="0" w:lastRowLastColumn="0"/>
+            </w:pPr>
+            <w:r>
+              <w:t>Notify user a member of the match has submitted an answer to a question</w:t>
+            </w:r>
+          </w:p>
+        </w:tc>
+      </w:tr>
+      <w:tr>
+        <w:tc>
+          <w:tcPr>
+            <w:cnfStyle w:val="001000000000" w:firstRow="0" w:lastRow="0" w:firstColumn="1" w:lastColumn="0" w:oddVBand="0" w:evenVBand="0" w:oddHBand="0" w:evenHBand="0" w:firstRowFirstColumn="0" w:firstRowLastColumn="0" w:lastRowFirstColumn="0" w:lastRowLastColumn="0"/>
+            <w:tcW w:w="4508" w:type="dxa"/>
+          </w:tcPr>
+          <w:p>
+            <w:pPr>
+              <w:spacing w:after="120"/>
+              <w:rPr>
+                <w:b w:val="0"/>
+                <w:bCs w:val="0"/>
+              </w:rPr>
+            </w:pPr>
+            <w:r>
+              <w:rPr>
+                <w:b w:val="0"/>
+                <w:bCs w:val="0"/>
+              </w:rPr>
+              <w:t>Decline answer and specify reason</w:t>
+            </w:r>
+          </w:p>
+        </w:tc>
+        <w:tc>
+          <w:tcPr>
+            <w:tcW w:w="4508" w:type="dxa"/>
+          </w:tcPr>
+          <w:p>
+            <w:pPr>
+              <w:spacing w:after="120"/>
+              <w:cnfStyle w:val="000000000000" w:firstRow="0" w:lastRow="0" w:firstColumn="0" w:lastColumn="0" w:oddVBand="0" w:evenVBand="0" w:oddHBand="0" w:evenHBand="0" w:firstRowFirstColumn="0" w:firstRowLastColumn="0" w:lastRowFirstColumn="0" w:lastRowLastColumn="0"/>
+            </w:pPr>
+          </w:p>
+        </w:tc>
+      </w:tr>
+      <w:tr>
+        <w:trPr>
+          <w:cnfStyle w:val="000000100000" w:firstRow="0" w:lastRow="0" w:firstColumn="0" w:lastColumn="0" w:oddVBand="0" w:evenVBand="0" w:oddHBand="1" w:evenHBand="0" w:firstRowFirstColumn="0" w:firstRowLastColumn="0" w:lastRowFirstColumn="0" w:lastRowLastColumn="0"/>
+        </w:trPr>
+        <w:tc>
+          <w:tcPr>
+            <w:cnfStyle w:val="001000000000" w:firstRow="0" w:lastRow="0" w:firstColumn="1" w:lastColumn="0" w:oddVBand="0" w:evenVBand="0" w:oddHBand="0" w:evenHBand="0" w:firstRowFirstColumn="0" w:firstRowLastColumn="0" w:lastRowFirstColumn="0" w:lastRowLastColumn="0"/>
+            <w:tcW w:w="4508" w:type="dxa"/>
+          </w:tcPr>
+          <w:p>
+            <w:pPr>
+              <w:spacing w:after="120"/>
+              <w:rPr>
+                <w:b w:val="0"/>
+              </w:rPr>
+            </w:pPr>
+          </w:p>
+        </w:tc>
+        <w:tc>
+          <w:tcPr>
+            <w:tcW w:w="4508" w:type="dxa"/>
+          </w:tcPr>
+          <w:p>
+            <w:pPr>
+              <w:spacing w:after="120"/>
+              <w:cnfStyle w:val="000000100000" w:firstRow="0" w:lastRow="0" w:firstColumn="0" w:lastColumn="0" w:oddVBand="0" w:evenVBand="0" w:oddHBand="1" w:evenHBand="0" w:firstRowFirstColumn="0" w:firstRowLastColumn="0" w:lastRowFirstColumn="0" w:lastRowLastColumn="0"/>
+            </w:pPr>
+            <w:r>
+              <w:t>Notify user that there answer has been decline and provide the given reason</w:t>
+            </w:r>
+          </w:p>
+        </w:tc>
+      </w:tr>
+    </w:tbl>
+    <w:p/>
+    <w:p/>
+    <w:p>
+      <w:pPr>
+        <w:pStyle w:val="Heading1"/>
+        <w:spacing w:after="120"/>
+      </w:pPr>
+      <w:r>
+        <w:t>Open Answer Submission</w:t>
+      </w:r>
+    </w:p>
+    <w:p>
+      <w:pPr>
+        <w:spacing w:after="120"/>
+        <w:rPr>
+          <w:b/>
+        </w:rPr>
+      </w:pPr>
+      <w:r>
+        <w:rPr>
+          <w:b/>
+        </w:rPr>
+        <w:t>Preconditions:</w:t>
+      </w:r>
+    </w:p>
+    <w:p>
+      <w:pPr>
+        <w:pStyle w:val="ListParagraph"/>
+        <w:numPr>
+          <w:ilvl w:val="0"/>
+          <w:numId w:val="7"/>
+        </w:numPr>
+        <w:spacing w:after="120"/>
+      </w:pPr>
+      <w:r>
+        <w:t>User logged in</w:t>
+      </w:r>
+    </w:p>
+    <w:p>
+      <w:pPr>
+        <w:pStyle w:val="ListParagraph"/>
+        <w:numPr>
+          <w:ilvl w:val="0"/>
+          <w:numId w:val="7"/>
+        </w:numPr>
+        <w:spacing w:after="120"/>
+      </w:pPr>
+      <w:r>
+        <w:t>Match created</w:t>
+      </w:r>
+    </w:p>
+    <w:p>
+      <w:pPr>
+        <w:pStyle w:val="ListParagraph"/>
+        <w:numPr>
+          <w:ilvl w:val="0"/>
+          <w:numId w:val="7"/>
+        </w:numPr>
+        <w:spacing w:after="120"/>
+      </w:pPr>
+      <w:r>
+        <w:t>User judge of match</w:t>
+      </w:r>
+    </w:p>
+    <w:p>
+      <w:pPr>
+        <w:spacing w:after="120"/>
+        <w:rPr>
+          <w:b/>
+        </w:rPr>
+      </w:pPr>
+      <w:r>
+        <w:rPr>
+          <w:b/>
+        </w:rPr>
+        <w:t xml:space="preserve">Postconditions: </w:t>
+      </w:r>
+      <w:r>
+        <w:rPr>
+          <w:b/>
+        </w:rPr>
+        <w:softHyphen/>
+      </w:r>
+    </w:p>
+    <w:p>
+      <w:pPr>
+        <w:pStyle w:val="ListParagraph"/>
+        <w:numPr>
+          <w:ilvl w:val="0"/>
+          <w:numId w:val="9"/>
+        </w:numPr>
+        <w:spacing w:after="120"/>
+      </w:pPr>
+      <w:r>
+        <w:t>Answer submission has opened</w:t>
+      </w:r>
+    </w:p>
+    <w:tbl>
+      <w:tblPr>
+        <w:tblStyle w:val="GridTable2"/>
+        <w:tblW w:w="0" w:type="auto"/>
+        <w:tblLook w:val="04A0" w:firstRow="1" w:lastRow="0" w:firstColumn="1" w:lastColumn="0" w:noHBand="0" w:noVBand="1"/>
+      </w:tblPr>
+      <w:tblGrid>
+        <w:gridCol w:w="4508"/>
+        <w:gridCol w:w="4508"/>
+      </w:tblGrid>
+      <w:tr>
+        <w:trPr>
+          <w:cnfStyle w:val="100000000000" w:firstRow="1" w:lastRow="0" w:firstColumn="0" w:lastColumn="0" w:oddVBand="0" w:evenVBand="0" w:oddHBand="0" w:evenHBand="0" w:firstRowFirstColumn="0" w:firstRowLastColumn="0" w:lastRowFirstColumn="0" w:lastRowLastColumn="0"/>
+        </w:trPr>
+        <w:tc>
+          <w:tcPr>
+            <w:cnfStyle w:val="001000000000" w:firstRow="0" w:lastRow="0" w:firstColumn="1" w:lastColumn="0" w:oddVBand="0" w:evenVBand="0" w:oddHBand="0" w:evenHBand="0" w:firstRowFirstColumn="0" w:firstRowLastColumn="0" w:lastRowFirstColumn="0" w:lastRowLastColumn="0"/>
+            <w:tcW w:w="4508" w:type="dxa"/>
+          </w:tcPr>
+          <w:p>
+            <w:pPr>
+              <w:spacing w:after="120"/>
+            </w:pPr>
+            <w:r>
+              <w:t>User</w:t>
+            </w:r>
+          </w:p>
+        </w:tc>
+        <w:tc>
+          <w:tcPr>
+            <w:tcW w:w="4508" w:type="dxa"/>
+          </w:tcPr>
+          <w:p>
+            <w:pPr>
+              <w:spacing w:after="120"/>
+              <w:cnfStyle w:val="100000000000" w:firstRow="1" w:lastRow="0" w:firstColumn="0" w:lastColumn="0" w:oddVBand="0" w:evenVBand="0" w:oddHBand="0" w:evenHBand="0" w:firstRowFirstColumn="0" w:firstRowLastColumn="0" w:lastRowFirstColumn="0" w:lastRowLastColumn="0"/>
+            </w:pPr>
+            <w:r>
+              <w:t>System</w:t>
+            </w:r>
+          </w:p>
+        </w:tc>
+      </w:tr>
+      <w:tr>
+        <w:trPr>
+          <w:cnfStyle w:val="000000100000" w:firstRow="0" w:lastRow="0" w:firstColumn="0" w:lastColumn="0" w:oddVBand="0" w:evenVBand="0" w:oddHBand="1" w:evenHBand="0" w:firstRowFirstColumn="0" w:firstRowLastColumn="0" w:lastRowFirstColumn="0" w:lastRowLastColumn="0"/>
+        </w:trPr>
+        <w:tc>
+          <w:tcPr>
+            <w:cnfStyle w:val="001000000000" w:firstRow="0" w:lastRow="0" w:firstColumn="1" w:lastColumn="0" w:oddVBand="0" w:evenVBand="0" w:oddHBand="0" w:evenHBand="0" w:firstRowFirstColumn="0" w:firstRowLastColumn="0" w:lastRowFirstColumn="0" w:lastRowLastColumn="0"/>
+            <w:tcW w:w="4508" w:type="dxa"/>
+          </w:tcPr>
+          <w:p>
+            <w:pPr>
+              <w:spacing w:after="120"/>
+              <w:rPr>
+                <w:b w:val="0"/>
+              </w:rPr>
+            </w:pPr>
+            <w:r>
+              <w:rPr>
+                <w:b w:val="0"/>
+              </w:rPr>
+              <w:t>Specify desired match</w:t>
+            </w:r>
+          </w:p>
+        </w:tc>
+        <w:tc>
+          <w:tcPr>
+            <w:tcW w:w="4508" w:type="dxa"/>
+          </w:tcPr>
+          <w:p>
+            <w:pPr>
+              <w:spacing w:after="120"/>
+              <w:cnfStyle w:val="000000100000" w:firstRow="0" w:lastRow="0" w:firstColumn="0" w:lastColumn="0" w:oddVBand="0" w:evenVBand="0" w:oddHBand="1" w:evenHBand="0" w:firstRowFirstColumn="0" w:firstRowLastColumn="0" w:lastRowFirstColumn="0" w:lastRowLastColumn="0"/>
+            </w:pPr>
+          </w:p>
+        </w:tc>
+      </w:tr>
+      <w:tr>
+        <w:tc>
+          <w:tcPr>
+            <w:cnfStyle w:val="001000000000" w:firstRow="0" w:lastRow="0" w:firstColumn="1" w:lastColumn="0" w:oddVBand="0" w:evenVBand="0" w:oddHBand="0" w:evenHBand="0" w:firstRowFirstColumn="0" w:firstRowLastColumn="0" w:lastRowFirstColumn="0" w:lastRowLastColumn="0"/>
+            <w:tcW w:w="4508" w:type="dxa"/>
+          </w:tcPr>
+          <w:p>
+            <w:pPr>
+              <w:spacing w:after="120"/>
+              <w:rPr>
+                <w:b w:val="0"/>
+                <w:bCs w:val="0"/>
+              </w:rPr>
+            </w:pPr>
+            <w:r>
+              <w:rPr>
+                <w:b w:val="0"/>
+                <w:bCs w:val="0"/>
+              </w:rPr>
+              <w:t>Request that answer submission be opened for specified match</w:t>
+            </w:r>
+          </w:p>
+        </w:tc>
+        <w:tc>
+          <w:tcPr>
+            <w:tcW w:w="4508" w:type="dxa"/>
+          </w:tcPr>
+          <w:p>
+            <w:pPr>
+              <w:spacing w:after="120"/>
+              <w:cnfStyle w:val="000000000000" w:firstRow="0" w:lastRow="0" w:firstColumn="0" w:lastColumn="0" w:oddVBand="0" w:evenVBand="0" w:oddHBand="0" w:evenHBand="0" w:firstRowFirstColumn="0" w:firstRowLastColumn="0" w:lastRowFirstColumn="0" w:lastRowLastColumn="0"/>
+            </w:pPr>
+          </w:p>
+        </w:tc>
+      </w:tr>
+      <w:tr>
+        <w:trPr>
+          <w:cnfStyle w:val="000000100000" w:firstRow="0" w:lastRow="0" w:firstColumn="0" w:lastColumn="0" w:oddVBand="0" w:evenVBand="0" w:oddHBand="1" w:evenHBand="0" w:firstRowFirstColumn="0" w:firstRowLastColumn="0" w:lastRowFirstColumn="0" w:lastRowLastColumn="0"/>
+        </w:trPr>
+        <w:tc>
+          <w:tcPr>
+            <w:cnfStyle w:val="001000000000" w:firstRow="0" w:lastRow="0" w:firstColumn="1" w:lastColumn="0" w:oddVBand="0" w:evenVBand="0" w:oddHBand="0" w:evenHBand="0" w:firstRowFirstColumn="0" w:firstRowLastColumn="0" w:lastRowFirstColumn="0" w:lastRowLastColumn="0"/>
+            <w:tcW w:w="4508" w:type="dxa"/>
+          </w:tcPr>
+          <w:p>
+            <w:pPr>
+              <w:spacing w:after="120"/>
+              <w:rPr>
+                <w:b w:val="0"/>
+              </w:rPr>
+            </w:pPr>
+          </w:p>
+        </w:tc>
+        <w:tc>
+          <w:tcPr>
+            <w:tcW w:w="4508" w:type="dxa"/>
+          </w:tcPr>
+          <w:p>
+            <w:pPr>
+              <w:spacing w:after="120"/>
+              <w:cnfStyle w:val="000000100000" w:firstRow="0" w:lastRow="0" w:firstColumn="0" w:lastColumn="0" w:oddVBand="0" w:evenVBand="0" w:oddHBand="1" w:evenHBand="0" w:firstRowFirstColumn="0" w:firstRowLastColumn="0" w:lastRowFirstColumn="0" w:lastRowLastColumn="0"/>
+            </w:pPr>
+            <w:r>
+              <w:t>Make answer submission open for participants in match</w:t>
+            </w:r>
+          </w:p>
+        </w:tc>
+      </w:tr>
+    </w:tbl>
+    <w:p/>
+    <w:p>
+      <w:r>
+        <w:br w:type="page"/>
+      </w:r>
+    </w:p>
+    <w:p/>
+    <w:p>
+      <w:pPr>
+        <w:pStyle w:val="Heading1"/>
+        <w:spacing w:after="120"/>
+      </w:pPr>
+      <w:r>
+        <w:t>Close</w:t>
+      </w:r>
+      <w:r>
+        <w:t xml:space="preserve"> Answer Submission</w:t>
+      </w:r>
+    </w:p>
+    <w:p>
+      <w:pPr>
+        <w:spacing w:after="120"/>
+        <w:rPr>
+          <w:b/>
+        </w:rPr>
+      </w:pPr>
+      <w:r>
+        <w:rPr>
+          <w:b/>
+        </w:rPr>
+        <w:t>Preconditions:</w:t>
+      </w:r>
+    </w:p>
+    <w:p>
+      <w:pPr>
+        <w:pStyle w:val="ListParagraph"/>
+        <w:numPr>
+          <w:ilvl w:val="0"/>
+          <w:numId w:val="7"/>
+        </w:numPr>
+        <w:spacing w:after="120"/>
+      </w:pPr>
+      <w:r>
+        <w:t>User logged in</w:t>
+      </w:r>
+    </w:p>
+    <w:p>
+      <w:pPr>
+        <w:pStyle w:val="ListParagraph"/>
+        <w:numPr>
+          <w:ilvl w:val="0"/>
+          <w:numId w:val="7"/>
+        </w:numPr>
+        <w:spacing w:after="120"/>
+      </w:pPr>
+      <w:r>
+        <w:t>Match created</w:t>
+      </w:r>
+    </w:p>
+    <w:p>
+      <w:pPr>
+        <w:pStyle w:val="ListParagraph"/>
+        <w:numPr>
+          <w:ilvl w:val="0"/>
+          <w:numId w:val="7"/>
+        </w:numPr>
+        <w:spacing w:after="120"/>
+      </w:pPr>
+      <w:r>
+        <w:t>User judge of match</w:t>
+      </w:r>
+    </w:p>
+    <w:p>
+      <w:pPr>
+        <w:pStyle w:val="ListParagraph"/>
+        <w:numPr>
+          <w:ilvl w:val="0"/>
+          <w:numId w:val="7"/>
+        </w:numPr>
+        <w:spacing w:after="120"/>
+      </w:pPr>
+      <w:r>
+        <w:t>Answer submission has opened</w:t>
+      </w:r>
+    </w:p>
+    <w:p>
+      <w:pPr>
+        <w:spacing w:after="120"/>
+        <w:rPr>
+          <w:b/>
+        </w:rPr>
+      </w:pPr>
+      <w:r>
+        <w:rPr>
+          <w:b/>
+        </w:rPr>
+        <w:t xml:space="preserve">Postconditions: </w:t>
+      </w:r>
+      <w:r>
+        <w:rPr>
+          <w:b/>
+        </w:rPr>
+        <w:softHyphen/>
+      </w:r>
+    </w:p>
+    <w:p>
+      <w:pPr>
+        <w:pStyle w:val="ListParagraph"/>
+        <w:numPr>
+          <w:ilvl w:val="0"/>
+          <w:numId w:val="9"/>
+        </w:numPr>
+        <w:spacing w:after="120"/>
+      </w:pPr>
+      <w:r>
+        <w:t>Answer submission has opened</w:t>
+      </w:r>
+    </w:p>
+    <w:tbl>
+      <w:tblPr>
+        <w:tblStyle w:val="GridTable2"/>
+        <w:tblW w:w="0" w:type="auto"/>
+        <w:tblLook w:val="04A0" w:firstRow="1" w:lastRow="0" w:firstColumn="1" w:lastColumn="0" w:noHBand="0" w:noVBand="1"/>
+      </w:tblPr>
+      <w:tblGrid>
+        <w:gridCol w:w="4508"/>
+        <w:gridCol w:w="4508"/>
+      </w:tblGrid>
+      <w:tr>
+        <w:trPr>
+          <w:cnfStyle w:val="100000000000" w:firstRow="1" w:lastRow="0" w:firstColumn="0" w:lastColumn="0" w:oddVBand="0" w:evenVBand="0" w:oddHBand="0" w:evenHBand="0" w:firstRowFirstColumn="0" w:firstRowLastColumn="0" w:lastRowFirstColumn="0" w:lastRowLastColumn="0"/>
+        </w:trPr>
+        <w:tc>
+          <w:tcPr>
+            <w:cnfStyle w:val="001000000000" w:firstRow="0" w:lastRow="0" w:firstColumn="1" w:lastColumn="0" w:oddVBand="0" w:evenVBand="0" w:oddHBand="0" w:evenHBand="0" w:firstRowFirstColumn="0" w:firstRowLastColumn="0" w:lastRowFirstColumn="0" w:lastRowLastColumn="0"/>
+            <w:tcW w:w="4508" w:type="dxa"/>
+          </w:tcPr>
+          <w:p>
+            <w:pPr>
+              <w:spacing w:after="120"/>
+            </w:pPr>
+            <w:r>
+              <w:t>User</w:t>
+            </w:r>
+          </w:p>
+        </w:tc>
+        <w:tc>
+          <w:tcPr>
+            <w:tcW w:w="4508" w:type="dxa"/>
+          </w:tcPr>
+          <w:p>
+            <w:pPr>
+              <w:spacing w:after="120"/>
+              <w:cnfStyle w:val="100000000000" w:firstRow="1" w:lastRow="0" w:firstColumn="0" w:lastColumn="0" w:oddVBand="0" w:evenVBand="0" w:oddHBand="0" w:evenHBand="0" w:firstRowFirstColumn="0" w:firstRowLastColumn="0" w:lastRowFirstColumn="0" w:lastRowLastColumn="0"/>
+            </w:pPr>
+            <w:r>
+              <w:t>System</w:t>
+            </w:r>
+          </w:p>
+        </w:tc>
+      </w:tr>
+      <w:tr>
+        <w:trPr>
+          <w:cnfStyle w:val="000000100000" w:firstRow="0" w:lastRow="0" w:firstColumn="0" w:lastColumn="0" w:oddVBand="0" w:evenVBand="0" w:oddHBand="1" w:evenHBand="0" w:firstRowFirstColumn="0" w:firstRowLastColumn="0" w:lastRowFirstColumn="0" w:lastRowLastColumn="0"/>
+        </w:trPr>
+        <w:tc>
+          <w:tcPr>
+            <w:cnfStyle w:val="001000000000" w:firstRow="0" w:lastRow="0" w:firstColumn="1" w:lastColumn="0" w:oddVBand="0" w:evenVBand="0" w:oddHBand="0" w:evenHBand="0" w:firstRowFirstColumn="0" w:firstRowLastColumn="0" w:lastRowFirstColumn="0" w:lastRowLastColumn="0"/>
+            <w:tcW w:w="4508" w:type="dxa"/>
+          </w:tcPr>
+          <w:p>
+            <w:pPr>
+              <w:spacing w:after="120"/>
+              <w:rPr>
+                <w:b w:val="0"/>
+              </w:rPr>
+            </w:pPr>
+            <w:r>
+              <w:rPr>
+                <w:b w:val="0"/>
+              </w:rPr>
+              <w:t>Specify desired match</w:t>
+            </w:r>
+          </w:p>
+        </w:tc>
+        <w:tc>
+          <w:tcPr>
+            <w:tcW w:w="4508" w:type="dxa"/>
+          </w:tcPr>
+          <w:p>
+            <w:pPr>
+              <w:spacing w:after="120"/>
+              <w:cnfStyle w:val="000000100000" w:firstRow="0" w:lastRow="0" w:firstColumn="0" w:lastColumn="0" w:oddVBand="0" w:evenVBand="0" w:oddHBand="1" w:evenHBand="0" w:firstRowFirstColumn="0" w:firstRowLastColumn="0" w:lastRowFirstColumn="0" w:lastRowLastColumn="0"/>
+            </w:pPr>
+          </w:p>
+        </w:tc>
+      </w:tr>
+      <w:tr>
+        <w:tc>
+          <w:tcPr>
+            <w:cnfStyle w:val="001000000000" w:firstRow="0" w:lastRow="0" w:firstColumn="1" w:lastColumn="0" w:oddVBand="0" w:evenVBand="0" w:oddHBand="0" w:evenHBand="0" w:firstRowFirstColumn="0" w:firstRowLastColumn="0" w:lastRowFirstColumn="0" w:lastRowLastColumn="0"/>
+            <w:tcW w:w="4508" w:type="dxa"/>
+          </w:tcPr>
+          <w:p>
+            <w:pPr>
+              <w:spacing w:after="120"/>
+              <w:rPr>
+                <w:b w:val="0"/>
+                <w:bCs w:val="0"/>
+              </w:rPr>
+            </w:pPr>
+            <w:r>
+              <w:rPr>
+                <w:b w:val="0"/>
+                <w:bCs w:val="0"/>
+              </w:rPr>
+              <w:t xml:space="preserve">Request that answer submission </w:t>
+            </w:r>
+            <w:r>
+              <w:rPr>
+                <w:b w:val="0"/>
+                <w:bCs w:val="0"/>
+              </w:rPr>
+              <w:t>be closed for specified match</w:t>
+            </w:r>
+          </w:p>
+        </w:tc>
+        <w:tc>
+          <w:tcPr>
+            <w:tcW w:w="4508" w:type="dxa"/>
+          </w:tcPr>
+          <w:p>
+            <w:pPr>
+              <w:spacing w:after="120"/>
+              <w:cnfStyle w:val="000000000000" w:firstRow="0" w:lastRow="0" w:firstColumn="0" w:lastColumn="0" w:oddVBand="0" w:evenVBand="0" w:oddHBand="0" w:evenHBand="0" w:firstRowFirstColumn="0" w:firstRowLastColumn="0" w:lastRowFirstColumn="0" w:lastRowLastColumn="0"/>
+            </w:pPr>
+          </w:p>
+        </w:tc>
+      </w:tr>
+      <w:tr>
+        <w:trPr>
+          <w:cnfStyle w:val="000000100000" w:firstRow="0" w:lastRow="0" w:firstColumn="0" w:lastColumn="0" w:oddVBand="0" w:evenVBand="0" w:oddHBand="1" w:evenHBand="0" w:firstRowFirstColumn="0" w:firstRowLastColumn="0" w:lastRowFirstColumn="0" w:lastRowLastColumn="0"/>
+        </w:trPr>
+        <w:tc>
+          <w:tcPr>
+            <w:cnfStyle w:val="001000000000" w:firstRow="0" w:lastRow="0" w:firstColumn="1" w:lastColumn="0" w:oddVBand="0" w:evenVBand="0" w:oddHBand="0" w:evenHBand="0" w:firstRowFirstColumn="0" w:firstRowLastColumn="0" w:lastRowFirstColumn="0" w:lastRowLastColumn="0"/>
+            <w:tcW w:w="4508" w:type="dxa"/>
+          </w:tcPr>
+          <w:p>
+            <w:pPr>
+              <w:spacing w:after="120"/>
+              <w:rPr>
+                <w:b w:val="0"/>
+              </w:rPr>
+            </w:pPr>
+          </w:p>
+        </w:tc>
+        <w:tc>
+          <w:tcPr>
+            <w:tcW w:w="4508" w:type="dxa"/>
+          </w:tcPr>
+          <w:p>
+            <w:pPr>
+              <w:spacing w:after="120"/>
+              <w:cnfStyle w:val="000000100000" w:firstRow="0" w:lastRow="0" w:firstColumn="0" w:lastColumn="0" w:oddVBand="0" w:evenVBand="0" w:oddHBand="1" w:evenHBand="0" w:firstRowFirstColumn="0" w:firstRowLastColumn="0" w:lastRowFirstColumn="0" w:lastRowLastColumn="0"/>
+            </w:pPr>
+            <w:r>
+              <w:t>Close answer submission for participants in match</w:t>
+            </w:r>
+          </w:p>
+        </w:tc>
+      </w:tr>
+    </w:tbl>
+    <w:p/>
+    <w:p/>
+    <w:p>
+      <w:pPr>
+        <w:pStyle w:val="Heading1"/>
+        <w:spacing w:after="120"/>
+      </w:pPr>
+      <w:r>
+        <w:t>Enter Match Results</w:t>
+      </w:r>
+    </w:p>
+    <w:p>
+      <w:pPr>
+        <w:spacing w:after="120"/>
+        <w:rPr>
+          <w:b/>
+        </w:rPr>
+      </w:pPr>
+      <w:r>
+        <w:rPr>
+          <w:b/>
+        </w:rPr>
+        <w:t>Preconditions:</w:t>
+      </w:r>
+    </w:p>
+    <w:p>
+      <w:pPr>
+        <w:pStyle w:val="ListParagraph"/>
+        <w:numPr>
+          <w:ilvl w:val="0"/>
+          <w:numId w:val="7"/>
+        </w:numPr>
+        <w:spacing w:after="120"/>
+      </w:pPr>
+      <w:r>
+        <w:t>User logged in</w:t>
+      </w:r>
+    </w:p>
+    <w:p>
+      <w:pPr>
+        <w:pStyle w:val="ListParagraph"/>
+        <w:numPr>
+          <w:ilvl w:val="0"/>
+          <w:numId w:val="7"/>
+        </w:numPr>
+        <w:spacing w:after="120"/>
+      </w:pPr>
+      <w:r>
+        <w:t>Match created</w:t>
+      </w:r>
+    </w:p>
+    <w:p>
+      <w:pPr>
+        <w:pStyle w:val="ListParagraph"/>
+        <w:numPr>
+          <w:ilvl w:val="0"/>
+          <w:numId w:val="7"/>
+        </w:numPr>
+        <w:spacing w:after="120"/>
+      </w:pPr>
+      <w:r>
+        <w:t>User judge of match</w:t>
+      </w:r>
+    </w:p>
+    <w:p>
+      <w:pPr>
+        <w:pStyle w:val="ListParagraph"/>
+        <w:numPr>
+          <w:ilvl w:val="0"/>
+          <w:numId w:val="7"/>
+        </w:numPr>
+        <w:spacing w:after="120"/>
+      </w:pPr>
+      <w:r>
+        <w:t>Answer submission has closed</w:t>
+      </w:r>
+    </w:p>
+    <w:p>
+      <w:pPr>
+        <w:spacing w:after="120"/>
+        <w:rPr>
+          <w:b/>
+        </w:rPr>
+      </w:pPr>
+      <w:r>
+        <w:rPr>
+          <w:b/>
+        </w:rPr>
+        <w:t xml:space="preserve">Postconditions: </w:t>
+      </w:r>
+      <w:r>
+        <w:rPr>
+          <w:b/>
+        </w:rPr>
+        <w:softHyphen/>
+      </w:r>
+    </w:p>
+    <w:p>
+      <w:pPr>
+        <w:pStyle w:val="ListParagraph"/>
+        <w:numPr>
+          <w:ilvl w:val="0"/>
+          <w:numId w:val="9"/>
+        </w:numPr>
+        <w:spacing w:after="120"/>
+      </w:pPr>
+      <w:r>
+        <w:t>Match has been completed</w:t>
+      </w:r>
+    </w:p>
+    <w:tbl>
+      <w:tblPr>
+        <w:tblStyle w:val="GridTable2"/>
+        <w:tblW w:w="0" w:type="auto"/>
+        <w:tblLook w:val="04A0" w:firstRow="1" w:lastRow="0" w:firstColumn="1" w:lastColumn="0" w:noHBand="0" w:noVBand="1"/>
+      </w:tblPr>
+      <w:tblGrid>
+        <w:gridCol w:w="4508"/>
+        <w:gridCol w:w="4508"/>
+      </w:tblGrid>
+      <w:tr>
+        <w:trPr>
+          <w:cnfStyle w:val="100000000000" w:firstRow="1" w:lastRow="0" w:firstColumn="0" w:lastColumn="0" w:oddVBand="0" w:evenVBand="0" w:oddHBand="0" w:evenHBand="0" w:firstRowFirstColumn="0" w:firstRowLastColumn="0" w:lastRowFirstColumn="0" w:lastRowLastColumn="0"/>
+        </w:trPr>
+        <w:tc>
+          <w:tcPr>
+            <w:cnfStyle w:val="001000000000" w:firstRow="0" w:lastRow="0" w:firstColumn="1" w:lastColumn="0" w:oddVBand="0" w:evenVBand="0" w:oddHBand="0" w:evenHBand="0" w:firstRowFirstColumn="0" w:firstRowLastColumn="0" w:lastRowFirstColumn="0" w:lastRowLastColumn="0"/>
+            <w:tcW w:w="4508" w:type="dxa"/>
+          </w:tcPr>
+          <w:p>
+            <w:pPr>
+              <w:spacing w:after="120"/>
+            </w:pPr>
+            <w:r>
+              <w:t>User</w:t>
+            </w:r>
+          </w:p>
+        </w:tc>
+        <w:tc>
+          <w:tcPr>
+            <w:tcW w:w="4508" w:type="dxa"/>
+          </w:tcPr>
+          <w:p>
+            <w:pPr>
+              <w:spacing w:after="120"/>
+              <w:cnfStyle w:val="100000000000" w:firstRow="1" w:lastRow="0" w:firstColumn="0" w:lastColumn="0" w:oddVBand="0" w:evenVBand="0" w:oddHBand="0" w:evenHBand="0" w:firstRowFirstColumn="0" w:firstRowLastColumn="0" w:lastRowFirstColumn="0" w:lastRowLastColumn="0"/>
+            </w:pPr>
+            <w:r>
+              <w:t>System</w:t>
+            </w:r>
+          </w:p>
+        </w:tc>
+      </w:tr>
+      <w:tr>
+        <w:trPr>
+          <w:cnfStyle w:val="000000100000" w:firstRow="0" w:lastRow="0" w:firstColumn="0" w:lastColumn="0" w:oddVBand="0" w:evenVBand="0" w:oddHBand="1" w:evenHBand="0" w:firstRowFirstColumn="0" w:firstRowLastColumn="0" w:lastRowFirstColumn="0" w:lastRowLastColumn="0"/>
+        </w:trPr>
+        <w:tc>
+          <w:tcPr>
+            <w:cnfStyle w:val="001000000000" w:firstRow="0" w:lastRow="0" w:firstColumn="1" w:lastColumn="0" w:oddVBand="0" w:evenVBand="0" w:oddHBand="0" w:evenHBand="0" w:firstRowFirstColumn="0" w:firstRowLastColumn="0" w:lastRowFirstColumn="0" w:lastRowLastColumn="0"/>
+            <w:tcW w:w="4508" w:type="dxa"/>
+          </w:tcPr>
+          <w:p>
+            <w:pPr>
+              <w:spacing w:after="120"/>
+              <w:rPr>
+                <w:b w:val="0"/>
+              </w:rPr>
+            </w:pPr>
+            <w:r>
+              <w:rPr>
+                <w:b w:val="0"/>
+              </w:rPr>
+              <w:t>Specify desired match</w:t>
+            </w:r>
+          </w:p>
+        </w:tc>
+        <w:tc>
+          <w:tcPr>
+            <w:tcW w:w="4508" w:type="dxa"/>
+          </w:tcPr>
+          <w:p>
+            <w:pPr>
+              <w:spacing w:after="120"/>
+              <w:cnfStyle w:val="000000100000" w:firstRow="0" w:lastRow="0" w:firstColumn="0" w:lastColumn="0" w:oddVBand="0" w:evenVBand="0" w:oddHBand="1" w:evenHBand="0" w:firstRowFirstColumn="0" w:firstRowLastColumn="0" w:lastRowFirstColumn="0" w:lastRowLastColumn="0"/>
+            </w:pPr>
+          </w:p>
+        </w:tc>
+      </w:tr>
+      <w:tr>
+        <w:tc>
+          <w:tcPr>
+            <w:cnfStyle w:val="001000000000" w:firstRow="0" w:lastRow="0" w:firstColumn="1" w:lastColumn="0" w:oddVBand="0" w:evenVBand="0" w:oddHBand="0" w:evenHBand="0" w:firstRowFirstColumn="0" w:firstRowLastColumn="0" w:lastRowFirstColumn="0" w:lastRowLastColumn="0"/>
+            <w:tcW w:w="4508" w:type="dxa"/>
+          </w:tcPr>
+          <w:p>
+            <w:pPr>
+              <w:spacing w:after="120"/>
+              <w:rPr>
+                <w:b w:val="0"/>
+                <w:bCs w:val="0"/>
+              </w:rPr>
+            </w:pPr>
+            <w:r>
+              <w:rPr>
+                <w:b w:val="0"/>
+                <w:bCs w:val="0"/>
+              </w:rPr>
+              <w:t>For each question in the match, specify which participant/team won that question</w:t>
+            </w:r>
+          </w:p>
+        </w:tc>
+        <w:tc>
+          <w:tcPr>
+            <w:tcW w:w="4508" w:type="dxa"/>
+          </w:tcPr>
+          <w:p>
+            <w:pPr>
+              <w:spacing w:after="120"/>
+              <w:cnfStyle w:val="000000000000" w:firstRow="0" w:lastRow="0" w:firstColumn="0" w:lastColumn="0" w:oddVBand="0" w:evenVBand="0" w:oddHBand="0" w:evenHBand="0" w:firstRowFirstColumn="0" w:firstRowLastColumn="0" w:lastRowFirstColumn="0" w:lastRowLastColumn="0"/>
+            </w:pPr>
+          </w:p>
+        </w:tc>
+      </w:tr>
+      <w:tr>
+        <w:trPr>
+          <w:cnfStyle w:val="000000100000" w:firstRow="0" w:lastRow="0" w:firstColumn="0" w:lastColumn="0" w:oddVBand="0" w:evenVBand="0" w:oddHBand="1" w:evenHBand="0" w:firstRowFirstColumn="0" w:firstRowLastColumn="0" w:lastRowFirstColumn="0" w:lastRowLastColumn="0"/>
+        </w:trPr>
+        <w:tc>
+          <w:tcPr>
+            <w:cnfStyle w:val="001000000000" w:firstRow="0" w:lastRow="0" w:firstColumn="1" w:lastColumn="0" w:oddVBand="0" w:evenVBand="0" w:oddHBand="0" w:evenHBand="0" w:firstRowFirstColumn="0" w:firstRowLastColumn="0" w:lastRowFirstColumn="0" w:lastRowLastColumn="0"/>
+            <w:tcW w:w="4508" w:type="dxa"/>
+          </w:tcPr>
+          <w:p>
+            <w:pPr>
+              <w:spacing w:after="120"/>
+              <w:rPr>
+                <w:b w:val="0"/>
+              </w:rPr>
+            </w:pPr>
+            <w:r>
+              <w:rPr>
+                <w:b w:val="0"/>
+              </w:rPr>
+              <w:t>Confirm entries</w:t>
+            </w:r>
+          </w:p>
+        </w:tc>
+        <w:tc>
+          <w:tcPr>
+            <w:tcW w:w="4508" w:type="dxa"/>
+          </w:tcPr>
+          <w:p>
+            <w:pPr>
+              <w:spacing w:after="120"/>
+              <w:cnfStyle w:val="000000100000" w:firstRow="0" w:lastRow="0" w:firstColumn="0" w:lastColumn="0" w:oddVBand="0" w:evenVBand="0" w:oddHBand="1" w:evenHBand="0" w:firstRowFirstColumn="0" w:firstRowLastColumn="0" w:lastRowFirstColumn="0" w:lastRowLastColumn="0"/>
+            </w:pPr>
+          </w:p>
+        </w:tc>
+      </w:tr>
+      <w:tr>
+        <w:tc>
+          <w:tcPr>
+            <w:cnfStyle w:val="001000000000" w:firstRow="0" w:lastRow="0" w:firstColumn="1" w:lastColumn="0" w:oddVBand="0" w:evenVBand="0" w:oddHBand="0" w:evenHBand="0" w:firstRowFirstColumn="0" w:firstRowLastColumn="0" w:lastRowFirstColumn="0" w:lastRowLastColumn="0"/>
+            <w:tcW w:w="4508" w:type="dxa"/>
+          </w:tcPr>
+          <w:p>
+            <w:pPr>
+              <w:spacing w:after="120"/>
+              <w:rPr>
+                <w:b w:val="0"/>
+              </w:rPr>
+            </w:pPr>
+          </w:p>
+        </w:tc>
+        <w:tc>
+          <w:tcPr>
+            <w:tcW w:w="4508" w:type="dxa"/>
+          </w:tcPr>
+          <w:p>
+            <w:pPr>
+              <w:spacing w:after="120"/>
+              <w:cnfStyle w:val="000000000000" w:firstRow="0" w:lastRow="0" w:firstColumn="0" w:lastColumn="0" w:oddVBand="0" w:evenVBand="0" w:oddHBand="0" w:evenHBand="0" w:firstRowFirstColumn="0" w:firstRowLastColumn="0" w:lastRowFirstColumn="0" w:lastRowLastColumn="0"/>
+            </w:pPr>
+            <w:r>
+              <w:t>Archive result</w:t>
+            </w:r>
+          </w:p>
+        </w:tc>
+      </w:tr>
+      <w:tr>
+        <w:trPr>
+          <w:cnfStyle w:val="000000100000" w:firstRow="0" w:lastRow="0" w:firstColumn="0" w:lastColumn="0" w:oddVBand="0" w:evenVBand="0" w:oddHBand="1" w:evenHBand="0" w:firstRowFirstColumn="0" w:firstRowLastColumn="0" w:lastRowFirstColumn="0" w:lastRowLastColumn="0"/>
+        </w:trPr>
+        <w:tc>
+          <w:tcPr>
+            <w:cnfStyle w:val="001000000000" w:firstRow="0" w:lastRow="0" w:firstColumn="1" w:lastColumn="0" w:oddVBand="0" w:evenVBand="0" w:oddHBand="0" w:evenHBand="0" w:firstRowFirstColumn="0" w:firstRowLastColumn="0" w:lastRowFirstColumn="0" w:lastRowLastColumn="0"/>
+            <w:tcW w:w="4508" w:type="dxa"/>
+          </w:tcPr>
+          <w:p>
+            <w:pPr>
+              <w:spacing w:after="120"/>
+              <w:rPr>
+                <w:b w:val="0"/>
+              </w:rPr>
+            </w:pPr>
+          </w:p>
+        </w:tc>
+        <w:tc>
+          <w:tcPr>
+            <w:tcW w:w="4508" w:type="dxa"/>
+          </w:tcPr>
+          <w:p>
+            <w:pPr>
+              <w:spacing w:after="120"/>
+              <w:cnfStyle w:val="000000100000" w:firstRow="0" w:lastRow="0" w:firstColumn="0" w:lastColumn="0" w:oddVBand="0" w:evenVBand="0" w:oddHBand="1" w:evenHBand="0" w:firstRowFirstColumn="0" w:firstRowLastColumn="0" w:lastRowFirstColumn="0" w:lastRowLastColumn="0"/>
+            </w:pPr>
+            <w:r>
+              <w:t>Close match</w:t>
+            </w:r>
+          </w:p>
+        </w:tc>
+      </w:tr>
+    </w:tbl>
+    <w:p/>
+    <w:p>
+      <w:pPr>
+        <w:pStyle w:val="Heading1"/>
+        <w:spacing w:after="120"/>
+      </w:pPr>
+      <w:r>
+        <w:lastRenderedPageBreak/>
+        <w:t>Submit Team Name</w:t>
+      </w:r>
+    </w:p>
+    <w:p>
+      <w:pPr>
+        <w:spacing w:after="120"/>
+        <w:rPr>
+          <w:b/>
+        </w:rPr>
+      </w:pPr>
+      <w:r>
+        <w:rPr>
+          <w:b/>
+        </w:rPr>
+        <w:t>Preconditions:</w:t>
+      </w:r>
+    </w:p>
+    <w:p>
+      <w:pPr>
+        <w:pStyle w:val="ListParagraph"/>
+        <w:numPr>
+          <w:ilvl w:val="0"/>
+          <w:numId w:val="7"/>
+        </w:numPr>
+        <w:spacing w:after="120"/>
+      </w:pPr>
+      <w:r>
+        <w:t>User logged in</w:t>
+      </w:r>
+    </w:p>
+    <w:p>
+      <w:pPr>
+        <w:pStyle w:val="ListParagraph"/>
+        <w:numPr>
+          <w:ilvl w:val="0"/>
+          <w:numId w:val="7"/>
+        </w:numPr>
+        <w:spacing w:after="120"/>
+      </w:pPr>
+      <w:r>
+        <w:t>Match created</w:t>
+      </w:r>
+    </w:p>
+    <w:p>
+      <w:pPr>
+        <w:pStyle w:val="ListParagraph"/>
+        <w:numPr>
+          <w:ilvl w:val="0"/>
+          <w:numId w:val="7"/>
+        </w:numPr>
+        <w:spacing w:after="120"/>
+      </w:pPr>
+      <w:r>
+        <w:t>User participating in match</w:t>
+      </w:r>
+    </w:p>
+    <w:p>
+      <w:pPr>
+        <w:pStyle w:val="ListParagraph"/>
+        <w:numPr>
+          <w:ilvl w:val="0"/>
+          <w:numId w:val="7"/>
+        </w:numPr>
+        <w:spacing w:after="120"/>
+      </w:pPr>
+      <w:r>
+        <w:t>Participants have been assigned to teams</w:t>
+      </w:r>
+    </w:p>
+    <w:p>
+      <w:pPr>
+        <w:spacing w:after="120"/>
+      </w:pPr>
+      <w:r>
+        <w:rPr>
+          <w:b/>
+        </w:rPr>
+        <w:t xml:space="preserve">Postconditions: </w:t>
+      </w:r>
+      <w:r>
+        <w:rPr>
+          <w:b/>
+        </w:rPr>
+        <w:softHyphen/>
+      </w:r>
+      <w:r>
+        <w:t>-</w:t>
+      </w:r>
+    </w:p>
+    <w:tbl>
+      <w:tblPr>
+        <w:tblStyle w:val="GridTable2"/>
+        <w:tblW w:w="0" w:type="auto"/>
+        <w:tblLook w:val="04A0" w:firstRow="1" w:lastRow="0" w:firstColumn="1" w:lastColumn="0" w:noHBand="0" w:noVBand="1"/>
+      </w:tblPr>
+      <w:tblGrid>
+        <w:gridCol w:w="4508"/>
+        <w:gridCol w:w="4508"/>
+      </w:tblGrid>
+      <w:tr>
+        <w:trPr>
+          <w:cnfStyle w:val="100000000000" w:firstRow="1" w:lastRow="0" w:firstColumn="0" w:lastColumn="0" w:oddVBand="0" w:evenVBand="0" w:oddHBand="0" w:evenHBand="0" w:firstRowFirstColumn="0" w:firstRowLastColumn="0" w:lastRowFirstColumn="0" w:lastRowLastColumn="0"/>
+        </w:trPr>
+        <w:tc>
+          <w:tcPr>
+            <w:cnfStyle w:val="001000000000" w:firstRow="0" w:lastRow="0" w:firstColumn="1" w:lastColumn="0" w:oddVBand="0" w:evenVBand="0" w:oddHBand="0" w:evenHBand="0" w:firstRowFirstColumn="0" w:firstRowLastColumn="0" w:lastRowFirstColumn="0" w:lastRowLastColumn="0"/>
+            <w:tcW w:w="4508" w:type="dxa"/>
+          </w:tcPr>
+          <w:p>
+            <w:pPr>
+              <w:spacing w:after="120"/>
+            </w:pPr>
+            <w:r>
+              <w:t>User</w:t>
+            </w:r>
+          </w:p>
+        </w:tc>
+        <w:tc>
+          <w:tcPr>
+            <w:tcW w:w="4508" w:type="dxa"/>
+          </w:tcPr>
+          <w:p>
+            <w:pPr>
+              <w:spacing w:after="120"/>
+              <w:cnfStyle w:val="100000000000" w:firstRow="1" w:lastRow="0" w:firstColumn="0" w:lastColumn="0" w:oddVBand="0" w:evenVBand="0" w:oddHBand="0" w:evenHBand="0" w:firstRowFirstColumn="0" w:firstRowLastColumn="0" w:lastRowFirstColumn="0" w:lastRowLastColumn="0"/>
+            </w:pPr>
+            <w:r>
+              <w:t>System</w:t>
+            </w:r>
+          </w:p>
+        </w:tc>
+      </w:tr>
+      <w:tr>
+        <w:trPr>
+          <w:cnfStyle w:val="000000100000" w:firstRow="0" w:lastRow="0" w:firstColumn="0" w:lastColumn="0" w:oddVBand="0" w:evenVBand="0" w:oddHBand="1" w:evenHBand="0" w:firstRowFirstColumn="0" w:firstRowLastColumn="0" w:lastRowFirstColumn="0" w:lastRowLastColumn="0"/>
+        </w:trPr>
+        <w:tc>
+          <w:tcPr>
+            <w:cnfStyle w:val="001000000000" w:firstRow="0" w:lastRow="0" w:firstColumn="1" w:lastColumn="0" w:oddVBand="0" w:evenVBand="0" w:oddHBand="0" w:evenHBand="0" w:firstRowFirstColumn="0" w:firstRowLastColumn="0" w:lastRowFirstColumn="0" w:lastRowLastColumn="0"/>
+            <w:tcW w:w="4508" w:type="dxa"/>
+          </w:tcPr>
+          <w:p>
+            <w:pPr>
+              <w:spacing w:after="120"/>
+              <w:rPr>
+                <w:b w:val="0"/>
+              </w:rPr>
+            </w:pPr>
+            <w:r>
+              <w:rPr>
+                <w:b w:val="0"/>
+              </w:rPr>
+              <w:t>Specify desired match</w:t>
+            </w:r>
+          </w:p>
+        </w:tc>
+        <w:tc>
+          <w:tcPr>
+            <w:tcW w:w="4508" w:type="dxa"/>
+          </w:tcPr>
+          <w:p>
+            <w:pPr>
+              <w:spacing w:after="120"/>
+              <w:cnfStyle w:val="000000100000" w:firstRow="0" w:lastRow="0" w:firstColumn="0" w:lastColumn="0" w:oddVBand="0" w:evenVBand="0" w:oddHBand="1" w:evenHBand="0" w:firstRowFirstColumn="0" w:firstRowLastColumn="0" w:lastRowFirstColumn="0" w:lastRowLastColumn="0"/>
+            </w:pPr>
+          </w:p>
+        </w:tc>
+      </w:tr>
+      <w:tr>
+        <w:tc>
+          <w:tcPr>
+            <w:cnfStyle w:val="001000000000" w:firstRow="0" w:lastRow="0" w:firstColumn="1" w:lastColumn="0" w:oddVBand="0" w:evenVBand="0" w:oddHBand="0" w:evenHBand="0" w:firstRowFirstColumn="0" w:firstRowLastColumn="0" w:lastRowFirstColumn="0" w:lastRowLastColumn="0"/>
+            <w:tcW w:w="4508" w:type="dxa"/>
+          </w:tcPr>
+          <w:p>
+            <w:pPr>
+              <w:spacing w:after="120"/>
+              <w:rPr>
+                <w:b w:val="0"/>
+                <w:bCs w:val="0"/>
+              </w:rPr>
+            </w:pPr>
+            <w:r>
+              <w:rPr>
+                <w:b w:val="0"/>
+                <w:bCs w:val="0"/>
+              </w:rPr>
+              <w:t>Specify team name</w:t>
+            </w:r>
+          </w:p>
+        </w:tc>
+        <w:tc>
+          <w:tcPr>
+            <w:tcW w:w="4508" w:type="dxa"/>
+          </w:tcPr>
+          <w:p>
+            <w:pPr>
+              <w:spacing w:after="120"/>
+              <w:cnfStyle w:val="000000000000" w:firstRow="0" w:lastRow="0" w:firstColumn="0" w:lastColumn="0" w:oddVBand="0" w:evenVBand="0" w:oddHBand="0" w:evenHBand="0" w:firstRowFirstColumn="0" w:firstRowLastColumn="0" w:lastRowFirstColumn="0" w:lastRowLastColumn="0"/>
+            </w:pPr>
+          </w:p>
+        </w:tc>
+      </w:tr>
+      <w:tr>
+        <w:trPr>
+          <w:cnfStyle w:val="000000100000" w:firstRow="0" w:lastRow="0" w:firstColumn="0" w:lastColumn="0" w:oddVBand="0" w:evenVBand="0" w:oddHBand="1" w:evenHBand="0" w:firstRowFirstColumn="0" w:firstRowLastColumn="0" w:lastRowFirstColumn="0" w:lastRowLastColumn="0"/>
+        </w:trPr>
+        <w:tc>
+          <w:tcPr>
+            <w:cnfStyle w:val="001000000000" w:firstRow="0" w:lastRow="0" w:firstColumn="1" w:lastColumn="0" w:oddVBand="0" w:evenVBand="0" w:oddHBand="0" w:evenHBand="0" w:firstRowFirstColumn="0" w:firstRowLastColumn="0" w:lastRowFirstColumn="0" w:lastRowLastColumn="0"/>
+            <w:tcW w:w="4508" w:type="dxa"/>
+          </w:tcPr>
+          <w:p>
+            <w:pPr>
+              <w:spacing w:after="120"/>
+              <w:rPr>
+                <w:b w:val="0"/>
+              </w:rPr>
+            </w:pPr>
+          </w:p>
+        </w:tc>
+        <w:tc>
+          <w:tcPr>
+            <w:tcW w:w="4508" w:type="dxa"/>
+          </w:tcPr>
+          <w:p>
+            <w:pPr>
+              <w:spacing w:after="120"/>
+              <w:cnfStyle w:val="000000100000" w:firstRow="0" w:lastRow="0" w:firstColumn="0" w:lastColumn="0" w:oddVBand="0" w:evenVBand="0" w:oddHBand="1" w:evenHBand="0" w:firstRowFirstColumn="0" w:firstRowLastColumn="0" w:lastRowFirstColumn="0" w:lastRowLastColumn="0"/>
+            </w:pPr>
+            <w:r>
+              <w:t xml:space="preserve">Save team name for user and </w:t>
+            </w:r>
+            <w:proofErr w:type="gramStart"/>
+            <w:r>
+              <w:t>other</w:t>
+            </w:r>
+            <w:proofErr w:type="gramEnd"/>
+            <w:r>
+              <w:t xml:space="preserve"> member of the team for the specified match</w:t>
+            </w:r>
+          </w:p>
+        </w:tc>
+      </w:tr>
+    </w:tbl>
+    <w:p/>
+    <w:p/>
+    <w:p>
+      <w:pPr>
+        <w:pStyle w:val="Heading1"/>
+        <w:spacing w:after="120"/>
+      </w:pPr>
+      <w:r>
+        <w:t>Validate Another Team Member’s Answer to a Question</w:t>
+      </w:r>
+    </w:p>
+    <w:p>
+      <w:pPr>
+        <w:spacing w:after="120"/>
+        <w:rPr>
+          <w:b/>
+        </w:rPr>
+      </w:pPr>
+      <w:r>
+        <w:rPr>
+          <w:b/>
+        </w:rPr>
+        <w:t>Preconditions:</w:t>
+      </w:r>
+    </w:p>
+    <w:p>
+      <w:pPr>
+        <w:pStyle w:val="ListParagraph"/>
+        <w:numPr>
+          <w:ilvl w:val="0"/>
+          <w:numId w:val="7"/>
+        </w:numPr>
+        <w:spacing w:after="120"/>
+      </w:pPr>
+      <w:r>
+        <w:t>User logged in</w:t>
+      </w:r>
+    </w:p>
+    <w:p>
+      <w:pPr>
+        <w:pStyle w:val="ListParagraph"/>
+        <w:numPr>
+          <w:ilvl w:val="0"/>
+          <w:numId w:val="7"/>
+        </w:numPr>
+        <w:spacing w:after="120"/>
+      </w:pPr>
+      <w:r>
+        <w:t>Match created</w:t>
+      </w:r>
+    </w:p>
+    <w:p>
+      <w:pPr>
+        <w:pStyle w:val="ListParagraph"/>
+        <w:numPr>
+          <w:ilvl w:val="0"/>
+          <w:numId w:val="7"/>
+        </w:numPr>
+        <w:spacing w:after="120"/>
+      </w:pPr>
+      <w:r>
+        <w:t>User participating in match</w:t>
+      </w:r>
+    </w:p>
+    <w:p>
+      <w:pPr>
+        <w:pStyle w:val="ListParagraph"/>
+        <w:numPr>
+          <w:ilvl w:val="0"/>
+          <w:numId w:val="7"/>
+        </w:numPr>
+        <w:spacing w:after="120"/>
+      </w:pPr>
+      <w:r>
+        <w:t>Participants have been assigned to teams</w:t>
+      </w:r>
+    </w:p>
+    <w:p>
+      <w:pPr>
+        <w:pStyle w:val="ListParagraph"/>
+        <w:numPr>
+          <w:ilvl w:val="0"/>
+          <w:numId w:val="7"/>
+        </w:numPr>
+        <w:spacing w:after="120"/>
+      </w:pPr>
+      <w:r>
+        <w:t>There are questions pending team member validation</w:t>
+      </w:r>
+    </w:p>
+    <w:p>
+      <w:pPr>
+        <w:spacing w:after="120"/>
+      </w:pPr>
+      <w:r>
+        <w:rPr>
+          <w:b/>
+        </w:rPr>
+        <w:t xml:space="preserve">Postconditions: </w:t>
+      </w:r>
+      <w:r>
+        <w:rPr>
+          <w:b/>
+        </w:rPr>
+        <w:softHyphen/>
+      </w:r>
+      <w:r>
+        <w:t>-</w:t>
+      </w:r>
+    </w:p>
+    <w:tbl>
+      <w:tblPr>
+        <w:tblStyle w:val="GridTable2"/>
+        <w:tblW w:w="0" w:type="auto"/>
+        <w:tblLook w:val="04A0" w:firstRow="1" w:lastRow="0" w:firstColumn="1" w:lastColumn="0" w:noHBand="0" w:noVBand="1"/>
+      </w:tblPr>
+      <w:tblGrid>
+        <w:gridCol w:w="4508"/>
+        <w:gridCol w:w="4508"/>
+      </w:tblGrid>
+      <w:tr>
+        <w:trPr>
+          <w:cnfStyle w:val="100000000000" w:firstRow="1" w:lastRow="0" w:firstColumn="0" w:lastColumn="0" w:oddVBand="0" w:evenVBand="0" w:oddHBand="0" w:evenHBand="0" w:firstRowFirstColumn="0" w:firstRowLastColumn="0" w:lastRowFirstColumn="0" w:lastRowLastColumn="0"/>
+        </w:trPr>
+        <w:tc>
+          <w:tcPr>
+            <w:cnfStyle w:val="001000000000" w:firstRow="0" w:lastRow="0" w:firstColumn="1" w:lastColumn="0" w:oddVBand="0" w:evenVBand="0" w:oddHBand="0" w:evenHBand="0" w:firstRowFirstColumn="0" w:firstRowLastColumn="0" w:lastRowFirstColumn="0" w:lastRowLastColumn="0"/>
+            <w:tcW w:w="4508" w:type="dxa"/>
+          </w:tcPr>
+          <w:p>
+            <w:pPr>
+              <w:spacing w:after="120"/>
+            </w:pPr>
+            <w:r>
+              <w:t>User</w:t>
+            </w:r>
+          </w:p>
+        </w:tc>
+        <w:tc>
+          <w:tcPr>
+            <w:tcW w:w="4508" w:type="dxa"/>
+          </w:tcPr>
+          <w:p>
+            <w:pPr>
+              <w:spacing w:after="120"/>
+              <w:cnfStyle w:val="100000000000" w:firstRow="1" w:lastRow="0" w:firstColumn="0" w:lastColumn="0" w:oddVBand="0" w:evenVBand="0" w:oddHBand="0" w:evenHBand="0" w:firstRowFirstColumn="0" w:firstRowLastColumn="0" w:lastRowFirstColumn="0" w:lastRowLastColumn="0"/>
+            </w:pPr>
+            <w:r>
+              <w:t>System</w:t>
+            </w:r>
+          </w:p>
+        </w:tc>
+      </w:tr>
+      <w:tr>
+        <w:trPr>
+          <w:cnfStyle w:val="000000100000" w:firstRow="0" w:lastRow="0" w:firstColumn="0" w:lastColumn="0" w:oddVBand="0" w:evenVBand="0" w:oddHBand="1" w:evenHBand="0" w:firstRowFirstColumn="0" w:firstRowLastColumn="0" w:lastRowFirstColumn="0" w:lastRowLastColumn="0"/>
+        </w:trPr>
+        <w:tc>
+          <w:tcPr>
+            <w:cnfStyle w:val="001000000000" w:firstRow="0" w:lastRow="0" w:firstColumn="1" w:lastColumn="0" w:oddVBand="0" w:evenVBand="0" w:oddHBand="0" w:evenHBand="0" w:firstRowFirstColumn="0" w:firstRowLastColumn="0" w:lastRowFirstColumn="0" w:lastRowLastColumn="0"/>
+            <w:tcW w:w="4508" w:type="dxa"/>
+          </w:tcPr>
+          <w:p>
+            <w:pPr>
+              <w:spacing w:after="120"/>
+              <w:rPr>
+                <w:b w:val="0"/>
+              </w:rPr>
+            </w:pPr>
+          </w:p>
+        </w:tc>
+        <w:tc>
+          <w:tcPr>
+            <w:tcW w:w="4508" w:type="dxa"/>
+          </w:tcPr>
+          <w:p>
+            <w:pPr>
+              <w:spacing w:after="120"/>
+              <w:cnfStyle w:val="000000100000" w:firstRow="0" w:lastRow="0" w:firstColumn="0" w:lastColumn="0" w:oddVBand="0" w:evenVBand="0" w:oddHBand="1" w:evenHBand="0" w:firstRowFirstColumn="0" w:firstRowLastColumn="0" w:lastRowFirstColumn="0" w:lastRowLastColumn="0"/>
+            </w:pPr>
+            <w:r>
+              <w:t>Notify user that a team member has selected an answer to a question</w:t>
+            </w:r>
+          </w:p>
+        </w:tc>
+      </w:tr>
+      <w:tr>
+        <w:tc>
+          <w:tcPr>
+            <w:cnfStyle w:val="001000000000" w:firstRow="0" w:lastRow="0" w:firstColumn="1" w:lastColumn="0" w:oddVBand="0" w:evenVBand="0" w:oddHBand="0" w:evenHBand="0" w:firstRowFirstColumn="0" w:firstRowLastColumn="0" w:lastRowFirstColumn="0" w:lastRowLastColumn="0"/>
+            <w:tcW w:w="4508" w:type="dxa"/>
+          </w:tcPr>
+          <w:p>
+            <w:pPr>
+              <w:spacing w:after="120"/>
+              <w:rPr>
+                <w:b w:val="0"/>
+                <w:bCs w:val="0"/>
+              </w:rPr>
+            </w:pPr>
+            <w:r>
+              <w:rPr>
+                <w:b w:val="0"/>
+                <w:bCs w:val="0"/>
+              </w:rPr>
+              <w:t>Confirm they agree with the team-member’s answer</w:t>
+            </w:r>
+          </w:p>
+        </w:tc>
+        <w:tc>
+          <w:tcPr>
+            <w:tcW w:w="4508" w:type="dxa"/>
+          </w:tcPr>
+          <w:p>
+            <w:pPr>
+              <w:spacing w:after="120"/>
+              <w:cnfStyle w:val="000000000000" w:firstRow="0" w:lastRow="0" w:firstColumn="0" w:lastColumn="0" w:oddVBand="0" w:evenVBand="0" w:oddHBand="0" w:evenHBand="0" w:firstRowFirstColumn="0" w:firstRowLastColumn="0" w:lastRowFirstColumn="0" w:lastRowLastColumn="0"/>
+            </w:pPr>
+          </w:p>
+        </w:tc>
+      </w:tr>
+    </w:tbl>
+    <w:p/>
+    <w:p>
+      <w:r>
+        <w:br w:type="page"/>
+      </w:r>
+    </w:p>
+    <w:p>
+      <w:pPr>
+        <w:pStyle w:val="Heading1"/>
+        <w:spacing w:after="120"/>
+      </w:pPr>
+      <w:r>
+        <w:lastRenderedPageBreak/>
+        <w:t>Forfeit from Match</w:t>
+      </w:r>
+    </w:p>
+    <w:p>
+      <w:pPr>
+        <w:spacing w:after="120"/>
+        <w:rPr>
+          <w:b/>
+        </w:rPr>
+      </w:pPr>
+      <w:r>
+        <w:rPr>
+          <w:b/>
+        </w:rPr>
+        <w:t>Preconditions:</w:t>
+      </w:r>
+    </w:p>
+    <w:p>
+      <w:pPr>
+        <w:pStyle w:val="ListParagraph"/>
+        <w:numPr>
+          <w:ilvl w:val="0"/>
+          <w:numId w:val="7"/>
+        </w:numPr>
+        <w:spacing w:after="120"/>
+      </w:pPr>
+      <w:r>
+        <w:t>User logged in</w:t>
+      </w:r>
+    </w:p>
+    <w:p>
+      <w:pPr>
+        <w:pStyle w:val="ListParagraph"/>
+        <w:numPr>
+          <w:ilvl w:val="0"/>
+          <w:numId w:val="7"/>
+        </w:numPr>
+        <w:spacing w:after="120"/>
+      </w:pPr>
+      <w:r>
+        <w:t>Match created</w:t>
+      </w:r>
+    </w:p>
+    <w:p>
+      <w:pPr>
+        <w:pStyle w:val="ListParagraph"/>
+        <w:numPr>
+          <w:ilvl w:val="0"/>
+          <w:numId w:val="7"/>
+        </w:numPr>
+        <w:spacing w:after="120"/>
+      </w:pPr>
+      <w:r>
+        <w:t>User participating in match</w:t>
+      </w:r>
+    </w:p>
+    <w:p>
+      <w:pPr>
+        <w:spacing w:after="120"/>
+      </w:pPr>
+      <w:r>
+        <w:rPr>
+          <w:b/>
+        </w:rPr>
+        <w:t xml:space="preserve">Postconditions: </w:t>
+      </w:r>
+      <w:r>
+        <w:rPr>
+          <w:b/>
+        </w:rPr>
+        <w:softHyphen/>
+      </w:r>
+      <w:r>
+        <w:t>-</w:t>
+      </w:r>
+    </w:p>
+    <w:tbl>
+      <w:tblPr>
+        <w:tblStyle w:val="GridTable2"/>
+        <w:tblW w:w="0" w:type="auto"/>
+        <w:tblLook w:val="04A0" w:firstRow="1" w:lastRow="0" w:firstColumn="1" w:lastColumn="0" w:noHBand="0" w:noVBand="1"/>
+      </w:tblPr>
+      <w:tblGrid>
+        <w:gridCol w:w="4508"/>
+        <w:gridCol w:w="4508"/>
+      </w:tblGrid>
+      <w:tr>
+        <w:trPr>
+          <w:cnfStyle w:val="100000000000" w:firstRow="1" w:lastRow="0" w:firstColumn="0" w:lastColumn="0" w:oddVBand="0" w:evenVBand="0" w:oddHBand="0" w:evenHBand="0" w:firstRowFirstColumn="0" w:firstRowLastColumn="0" w:lastRowFirstColumn="0" w:lastRowLastColumn="0"/>
+        </w:trPr>
+        <w:tc>
+          <w:tcPr>
+            <w:cnfStyle w:val="001000000000" w:firstRow="0" w:lastRow="0" w:firstColumn="1" w:lastColumn="0" w:oddVBand="0" w:evenVBand="0" w:oddHBand="0" w:evenHBand="0" w:firstRowFirstColumn="0" w:firstRowLastColumn="0" w:lastRowFirstColumn="0" w:lastRowLastColumn="0"/>
+            <w:tcW w:w="4508" w:type="dxa"/>
+          </w:tcPr>
+          <w:p>
+            <w:pPr>
+              <w:spacing w:after="120"/>
+            </w:pPr>
+            <w:r>
+              <w:t>User</w:t>
+            </w:r>
+          </w:p>
+        </w:tc>
+        <w:tc>
+          <w:tcPr>
+            <w:tcW w:w="4508" w:type="dxa"/>
+          </w:tcPr>
+          <w:p>
+            <w:pPr>
+              <w:spacing w:after="120"/>
+              <w:cnfStyle w:val="100000000000" w:firstRow="1" w:lastRow="0" w:firstColumn="0" w:lastColumn="0" w:oddVBand="0" w:evenVBand="0" w:oddHBand="0" w:evenHBand="0" w:firstRowFirstColumn="0" w:firstRowLastColumn="0" w:lastRowFirstColumn="0" w:lastRowLastColumn="0"/>
+            </w:pPr>
+            <w:r>
+              <w:t>System</w:t>
+            </w:r>
+          </w:p>
+        </w:tc>
+      </w:tr>
+      <w:tr>
+        <w:trPr>
+          <w:cnfStyle w:val="000000100000" w:firstRow="0" w:lastRow="0" w:firstColumn="0" w:lastColumn="0" w:oddVBand="0" w:evenVBand="0" w:oddHBand="1" w:evenHBand="0" w:firstRowFirstColumn="0" w:firstRowLastColumn="0" w:lastRowFirstColumn="0" w:lastRowLastColumn="0"/>
+        </w:trPr>
+        <w:tc>
+          <w:tcPr>
+            <w:cnfStyle w:val="001000000000" w:firstRow="0" w:lastRow="0" w:firstColumn="1" w:lastColumn="0" w:oddVBand="0" w:evenVBand="0" w:oddHBand="0" w:evenHBand="0" w:firstRowFirstColumn="0" w:firstRowLastColumn="0" w:lastRowFirstColumn="0" w:lastRowLastColumn="0"/>
+            <w:tcW w:w="4508" w:type="dxa"/>
+          </w:tcPr>
+          <w:p>
+            <w:pPr>
+              <w:spacing w:after="120"/>
+              <w:rPr>
+                <w:b w:val="0"/>
+              </w:rPr>
+            </w:pPr>
+            <w:r>
+              <w:rPr>
+                <w:b w:val="0"/>
+              </w:rPr>
+              <w:t>Specify match they want to forfeit from</w:t>
+            </w:r>
+          </w:p>
+        </w:tc>
+        <w:tc>
+          <w:tcPr>
+            <w:tcW w:w="4508" w:type="dxa"/>
+          </w:tcPr>
+          <w:p>
+            <w:pPr>
+              <w:spacing w:after="120"/>
+              <w:cnfStyle w:val="000000100000" w:firstRow="0" w:lastRow="0" w:firstColumn="0" w:lastColumn="0" w:oddVBand="0" w:evenVBand="0" w:oddHBand="1" w:evenHBand="0" w:firstRowFirstColumn="0" w:firstRowLastColumn="0" w:lastRowFirstColumn="0" w:lastRowLastColumn="0"/>
+            </w:pPr>
+          </w:p>
+        </w:tc>
+      </w:tr>
+      <w:tr>
+        <w:tc>
+          <w:tcPr>
+            <w:cnfStyle w:val="001000000000" w:firstRow="0" w:lastRow="0" w:firstColumn="1" w:lastColumn="0" w:oddVBand="0" w:evenVBand="0" w:oddHBand="0" w:evenHBand="0" w:firstRowFirstColumn="0" w:firstRowLastColumn="0" w:lastRowFirstColumn="0" w:lastRowLastColumn="0"/>
+            <w:tcW w:w="4508" w:type="dxa"/>
+          </w:tcPr>
+          <w:p>
+            <w:pPr>
+              <w:spacing w:after="120"/>
+              <w:rPr>
+                <w:b w:val="0"/>
+                <w:bCs w:val="0"/>
+              </w:rPr>
+            </w:pPr>
+          </w:p>
+        </w:tc>
+        <w:tc>
+          <w:tcPr>
+            <w:tcW w:w="4508" w:type="dxa"/>
+          </w:tcPr>
+          <w:p>
+            <w:pPr>
+              <w:spacing w:after="120"/>
+              <w:cnfStyle w:val="000000000000" w:firstRow="0" w:lastRow="0" w:firstColumn="0" w:lastColumn="0" w:oddVBand="0" w:evenVBand="0" w:oddHBand="0" w:evenHBand="0" w:firstRowFirstColumn="0" w:firstRowLastColumn="0" w:lastRowFirstColumn="0" w:lastRowLastColumn="0"/>
+            </w:pPr>
+            <w:r>
+              <w:t xml:space="preserve">Ask user to confirm their decision. </w:t>
+            </w:r>
+          </w:p>
+        </w:tc>
+      </w:tr>
+      <w:tr>
+        <w:trPr>
+          <w:cnfStyle w:val="000000100000" w:firstRow="0" w:lastRow="0" w:firstColumn="0" w:lastColumn="0" w:oddVBand="0" w:evenVBand="0" w:oddHBand="1" w:evenHBand="0" w:firstRowFirstColumn="0" w:firstRowLastColumn="0" w:lastRowFirstColumn="0" w:lastRowLastColumn="0"/>
+        </w:trPr>
+        <w:tc>
+          <w:tcPr>
+            <w:cnfStyle w:val="001000000000" w:firstRow="0" w:lastRow="0" w:firstColumn="1" w:lastColumn="0" w:oddVBand="0" w:evenVBand="0" w:oddHBand="0" w:evenHBand="0" w:firstRowFirstColumn="0" w:firstRowLastColumn="0" w:lastRowFirstColumn="0" w:lastRowLastColumn="0"/>
+            <w:tcW w:w="4508" w:type="dxa"/>
+          </w:tcPr>
+          <w:p>
+            <w:pPr>
+              <w:spacing w:after="120"/>
+              <w:rPr>
+                <w:b w:val="0"/>
+                <w:bCs w:val="0"/>
+              </w:rPr>
+            </w:pPr>
+            <w:r>
+              <w:rPr>
+                <w:b w:val="0"/>
+                <w:bCs w:val="0"/>
+              </w:rPr>
+              <w:t>Confirm their decision.</w:t>
+            </w:r>
+          </w:p>
+        </w:tc>
+        <w:tc>
+          <w:tcPr>
+            <w:tcW w:w="4508" w:type="dxa"/>
+          </w:tcPr>
+          <w:p>
+            <w:pPr>
+              <w:spacing w:after="120"/>
+              <w:cnfStyle w:val="000000100000" w:firstRow="0" w:lastRow="0" w:firstColumn="0" w:lastColumn="0" w:oddVBand="0" w:evenVBand="0" w:oddHBand="1" w:evenHBand="0" w:firstRowFirstColumn="0" w:firstRowLastColumn="0" w:lastRowFirstColumn="0" w:lastRowLastColumn="0"/>
+            </w:pPr>
+          </w:p>
+        </w:tc>
+      </w:tr>
+      <w:tr>
+        <w:tc>
+          <w:tcPr>
+            <w:cnfStyle w:val="001000000000" w:firstRow="0" w:lastRow="0" w:firstColumn="1" w:lastColumn="0" w:oddVBand="0" w:evenVBand="0" w:oddHBand="0" w:evenHBand="0" w:firstRowFirstColumn="0" w:firstRowLastColumn="0" w:lastRowFirstColumn="0" w:lastRowLastColumn="0"/>
+            <w:tcW w:w="4508" w:type="dxa"/>
+          </w:tcPr>
+          <w:p>
+            <w:pPr>
+              <w:spacing w:after="120"/>
+              <w:rPr>
+                <w:b w:val="0"/>
+                <w:bCs w:val="0"/>
+              </w:rPr>
+            </w:pPr>
+          </w:p>
+        </w:tc>
+        <w:tc>
+          <w:tcPr>
+            <w:tcW w:w="4508" w:type="dxa"/>
+          </w:tcPr>
+          <w:p>
+            <w:pPr>
+              <w:spacing w:after="120"/>
+              <w:cnfStyle w:val="000000000000" w:firstRow="0" w:lastRow="0" w:firstColumn="0" w:lastColumn="0" w:oddVBand="0" w:evenVBand="0" w:oddHBand="0" w:evenHBand="0" w:firstRowFirstColumn="0" w:firstRowLastColumn="0" w:lastRowFirstColumn="0" w:lastRowLastColumn="0"/>
+            </w:pPr>
+            <w:r>
+              <w:t>Remove the user from the specified match</w:t>
+            </w:r>
+          </w:p>
+        </w:tc>
+      </w:tr>
+      <w:tr>
+        <w:trPr>
+          <w:cnfStyle w:val="000000100000" w:firstRow="0" w:lastRow="0" w:firstColumn="0" w:lastColumn="0" w:oddVBand="0" w:evenVBand="0" w:oddHBand="1" w:evenHBand="0" w:firstRowFirstColumn="0" w:firstRowLastColumn="0" w:lastRowFirstColumn="0" w:lastRowLastColumn="0"/>
+        </w:trPr>
+        <w:tc>
+          <w:tcPr>
+            <w:cnfStyle w:val="001000000000" w:firstRow="0" w:lastRow="0" w:firstColumn="1" w:lastColumn="0" w:oddVBand="0" w:evenVBand="0" w:oddHBand="0" w:evenHBand="0" w:firstRowFirstColumn="0" w:firstRowLastColumn="0" w:lastRowFirstColumn="0" w:lastRowLastColumn="0"/>
+            <w:tcW w:w="4508" w:type="dxa"/>
+          </w:tcPr>
+          <w:p>
+            <w:pPr>
+              <w:spacing w:after="120"/>
+              <w:rPr>
+                <w:b w:val="0"/>
+                <w:bCs w:val="0"/>
+              </w:rPr>
+            </w:pPr>
+          </w:p>
+        </w:tc>
+        <w:tc>
+          <w:tcPr>
+            <w:tcW w:w="4508" w:type="dxa"/>
+          </w:tcPr>
+          <w:p>
+            <w:pPr>
+              <w:spacing w:after="120"/>
+              <w:cnfStyle w:val="000000100000" w:firstRow="0" w:lastRow="0" w:firstColumn="0" w:lastColumn="0" w:oddVBand="0" w:evenVBand="0" w:oddHBand="1" w:evenHBand="0" w:firstRowFirstColumn="0" w:firstRowLastColumn="0" w:lastRowFirstColumn="0" w:lastRowLastColumn="0"/>
+            </w:pPr>
+            <w:r>
+              <w:t>Notify judge that the user has forfeited</w:t>
+            </w:r>
+          </w:p>
+        </w:tc>
+      </w:tr>
+    </w:tbl>
+    <w:p/>
+    <w:p>
+      <w:pPr>
+        <w:pStyle w:val="Heading1"/>
+        <w:spacing w:after="120"/>
+      </w:pPr>
+      <w:r>
+        <w:t>Cancel Match</w:t>
+      </w:r>
+    </w:p>
+    <w:p>
+      <w:pPr>
+        <w:spacing w:after="120"/>
+        <w:rPr>
+          <w:b/>
+        </w:rPr>
+      </w:pPr>
+      <w:r>
+        <w:rPr>
+          <w:b/>
+        </w:rPr>
+        <w:t>Preconditions:</w:t>
+      </w:r>
+    </w:p>
+    <w:p>
+      <w:pPr>
+        <w:pStyle w:val="ListParagraph"/>
+        <w:numPr>
+          <w:ilvl w:val="0"/>
+          <w:numId w:val="7"/>
+        </w:numPr>
+        <w:spacing w:after="120"/>
+      </w:pPr>
+      <w:r>
+        <w:t>User logged in</w:t>
+      </w:r>
+    </w:p>
+    <w:p>
+      <w:pPr>
+        <w:pStyle w:val="ListParagraph"/>
+        <w:numPr>
+          <w:ilvl w:val="0"/>
+          <w:numId w:val="7"/>
+        </w:numPr>
+        <w:spacing w:after="120"/>
+      </w:pPr>
+      <w:r>
+        <w:t>Match created</w:t>
+      </w:r>
+    </w:p>
+    <w:p>
+      <w:pPr>
+        <w:pStyle w:val="ListParagraph"/>
+        <w:numPr>
+          <w:ilvl w:val="0"/>
+          <w:numId w:val="7"/>
+        </w:numPr>
+        <w:spacing w:after="120"/>
+      </w:pPr>
+      <w:r>
+        <w:t xml:space="preserve">User </w:t>
+      </w:r>
+      <w:r>
+        <w:t>judge of match</w:t>
+      </w:r>
+    </w:p>
+    <w:p>
+      <w:pPr>
+        <w:spacing w:after="120"/>
+      </w:pPr>
+      <w:r>
+        <w:rPr>
+          <w:b/>
+        </w:rPr>
+        <w:t xml:space="preserve">Postconditions: </w:t>
+      </w:r>
+      <w:r>
+        <w:rPr>
+          <w:b/>
+        </w:rPr>
+        <w:softHyphen/>
+      </w:r>
+      <w:r>
+        <w:t>-</w:t>
+      </w:r>
+    </w:p>
+    <w:tbl>
+      <w:tblPr>
+        <w:tblStyle w:val="GridTable2"/>
+        <w:tblW w:w="0" w:type="auto"/>
+        <w:tblLook w:val="04A0" w:firstRow="1" w:lastRow="0" w:firstColumn="1" w:lastColumn="0" w:noHBand="0" w:noVBand="1"/>
+      </w:tblPr>
+      <w:tblGrid>
+        <w:gridCol w:w="4508"/>
+        <w:gridCol w:w="4508"/>
+      </w:tblGrid>
+      <w:tr>
+        <w:trPr>
+          <w:cnfStyle w:val="100000000000" w:firstRow="1" w:lastRow="0" w:firstColumn="0" w:lastColumn="0" w:oddVBand="0" w:evenVBand="0" w:oddHBand="0" w:evenHBand="0" w:firstRowFirstColumn="0" w:firstRowLastColumn="0" w:lastRowFirstColumn="0" w:lastRowLastColumn="0"/>
+        </w:trPr>
+        <w:tc>
+          <w:tcPr>
+            <w:cnfStyle w:val="001000000000" w:firstRow="0" w:lastRow="0" w:firstColumn="1" w:lastColumn="0" w:oddVBand="0" w:evenVBand="0" w:oddHBand="0" w:evenHBand="0" w:firstRowFirstColumn="0" w:firstRowLastColumn="0" w:lastRowFirstColumn="0" w:lastRowLastColumn="0"/>
+            <w:tcW w:w="4508" w:type="dxa"/>
+          </w:tcPr>
+          <w:p>
+            <w:pPr>
+              <w:spacing w:after="120"/>
+            </w:pPr>
+            <w:r>
+              <w:t>User</w:t>
+            </w:r>
+          </w:p>
+        </w:tc>
+        <w:tc>
+          <w:tcPr>
+            <w:tcW w:w="4508" w:type="dxa"/>
+          </w:tcPr>
+          <w:p>
+            <w:pPr>
+              <w:spacing w:after="120"/>
+              <w:cnfStyle w:val="100000000000" w:firstRow="1" w:lastRow="0" w:firstColumn="0" w:lastColumn="0" w:oddVBand="0" w:evenVBand="0" w:oddHBand="0" w:evenHBand="0" w:firstRowFirstColumn="0" w:firstRowLastColumn="0" w:lastRowFirstColumn="0" w:lastRowLastColumn="0"/>
+            </w:pPr>
+            <w:r>
+              <w:t>System</w:t>
+            </w:r>
+          </w:p>
+        </w:tc>
+      </w:tr>
+      <w:tr>
+        <w:trPr>
+          <w:cnfStyle w:val="000000100000" w:firstRow="0" w:lastRow="0" w:firstColumn="0" w:lastColumn="0" w:oddVBand="0" w:evenVBand="0" w:oddHBand="1" w:evenHBand="0" w:firstRowFirstColumn="0" w:firstRowLastColumn="0" w:lastRowFirstColumn="0" w:lastRowLastColumn="0"/>
+        </w:trPr>
+        <w:tc>
+          <w:tcPr>
+            <w:cnfStyle w:val="001000000000" w:firstRow="0" w:lastRow="0" w:firstColumn="1" w:lastColumn="0" w:oddVBand="0" w:evenVBand="0" w:oddHBand="0" w:evenHBand="0" w:firstRowFirstColumn="0" w:firstRowLastColumn="0" w:lastRowFirstColumn="0" w:lastRowLastColumn="0"/>
+            <w:tcW w:w="4508" w:type="dxa"/>
+          </w:tcPr>
+          <w:p>
+            <w:pPr>
+              <w:spacing w:after="120"/>
+              <w:rPr>
+                <w:b w:val="0"/>
+              </w:rPr>
+            </w:pPr>
+            <w:r>
+              <w:rPr>
+                <w:b w:val="0"/>
+              </w:rPr>
+              <w:t xml:space="preserve">Specify match they want to </w:t>
+            </w:r>
+            <w:r>
+              <w:rPr>
+                <w:b w:val="0"/>
+              </w:rPr>
+              <w:t>cancel</w:t>
+            </w:r>
+          </w:p>
+        </w:tc>
+        <w:tc>
+          <w:tcPr>
+            <w:tcW w:w="4508" w:type="dxa"/>
+          </w:tcPr>
+          <w:p>
+            <w:pPr>
+              <w:spacing w:after="120"/>
+              <w:cnfStyle w:val="000000100000" w:firstRow="0" w:lastRow="0" w:firstColumn="0" w:lastColumn="0" w:oddVBand="0" w:evenVBand="0" w:oddHBand="1" w:evenHBand="0" w:firstRowFirstColumn="0" w:firstRowLastColumn="0" w:lastRowFirstColumn="0" w:lastRowLastColumn="0"/>
+            </w:pPr>
+          </w:p>
+        </w:tc>
+      </w:tr>
+      <w:tr>
+        <w:tc>
+          <w:tcPr>
+            <w:cnfStyle w:val="001000000000" w:firstRow="0" w:lastRow="0" w:firstColumn="1" w:lastColumn="0" w:oddVBand="0" w:evenVBand="0" w:oddHBand="0" w:evenHBand="0" w:firstRowFirstColumn="0" w:firstRowLastColumn="0" w:lastRowFirstColumn="0" w:lastRowLastColumn="0"/>
+            <w:tcW w:w="4508" w:type="dxa"/>
+          </w:tcPr>
+          <w:p>
+            <w:pPr>
+              <w:spacing w:after="120"/>
+              <w:rPr>
+                <w:b w:val="0"/>
+                <w:bCs w:val="0"/>
+              </w:rPr>
+            </w:pPr>
+          </w:p>
+        </w:tc>
+        <w:tc>
+          <w:tcPr>
+            <w:tcW w:w="4508" w:type="dxa"/>
+          </w:tcPr>
+          <w:p>
+            <w:pPr>
+              <w:spacing w:after="120"/>
+              <w:cnfStyle w:val="000000000000" w:firstRow="0" w:lastRow="0" w:firstColumn="0" w:lastColumn="0" w:oddVBand="0" w:evenVBand="0" w:oddHBand="0" w:evenHBand="0" w:firstRowFirstColumn="0" w:firstRowLastColumn="0" w:lastRowFirstColumn="0" w:lastRowLastColumn="0"/>
+            </w:pPr>
+            <w:r>
+              <w:t xml:space="preserve">Ask user to confirm their decision. </w:t>
+            </w:r>
+          </w:p>
+        </w:tc>
+      </w:tr>
+      <w:tr>
+        <w:trPr>
+          <w:cnfStyle w:val="000000100000" w:firstRow="0" w:lastRow="0" w:firstColumn="0" w:lastColumn="0" w:oddVBand="0" w:evenVBand="0" w:oddHBand="1" w:evenHBand="0" w:firstRowFirstColumn="0" w:firstRowLastColumn="0" w:lastRowFirstColumn="0" w:lastRowLastColumn="0"/>
+        </w:trPr>
+        <w:tc>
+          <w:tcPr>
+            <w:cnfStyle w:val="001000000000" w:firstRow="0" w:lastRow="0" w:firstColumn="1" w:lastColumn="0" w:oddVBand="0" w:evenVBand="0" w:oddHBand="0" w:evenHBand="0" w:firstRowFirstColumn="0" w:firstRowLastColumn="0" w:lastRowFirstColumn="0" w:lastRowLastColumn="0"/>
+            <w:tcW w:w="4508" w:type="dxa"/>
+          </w:tcPr>
+          <w:p>
+            <w:pPr>
+              <w:spacing w:after="120"/>
+              <w:rPr>
+                <w:b w:val="0"/>
+                <w:bCs w:val="0"/>
+              </w:rPr>
+            </w:pPr>
+            <w:r>
+              <w:rPr>
+                <w:b w:val="0"/>
+                <w:bCs w:val="0"/>
+              </w:rPr>
+              <w:t>Confirm their decision.</w:t>
+            </w:r>
+          </w:p>
+        </w:tc>
+        <w:tc>
+          <w:tcPr>
+            <w:tcW w:w="4508" w:type="dxa"/>
+          </w:tcPr>
+          <w:p>
+            <w:pPr>
+              <w:spacing w:after="120"/>
+              <w:cnfStyle w:val="000000100000" w:firstRow="0" w:lastRow="0" w:firstColumn="0" w:lastColumn="0" w:oddVBand="0" w:evenVBand="0" w:oddHBand="1" w:evenHBand="0" w:firstRowFirstColumn="0" w:firstRowLastColumn="0" w:lastRowFirstColumn="0" w:lastRowLastColumn="0"/>
+            </w:pPr>
+          </w:p>
+        </w:tc>
+      </w:tr>
+      <w:tr>
+        <w:tc>
+          <w:tcPr>
+            <w:cnfStyle w:val="001000000000" w:firstRow="0" w:lastRow="0" w:firstColumn="1" w:lastColumn="0" w:oddVBand="0" w:evenVBand="0" w:oddHBand="0" w:evenHBand="0" w:firstRowFirstColumn="0" w:firstRowLastColumn="0" w:lastRowFirstColumn="0" w:lastRowLastColumn="0"/>
+            <w:tcW w:w="4508" w:type="dxa"/>
+          </w:tcPr>
+          <w:p>
+            <w:pPr>
+              <w:spacing w:after="120"/>
+              <w:rPr>
+                <w:b w:val="0"/>
+                <w:bCs w:val="0"/>
+              </w:rPr>
+            </w:pPr>
+          </w:p>
+        </w:tc>
+        <w:tc>
+          <w:tcPr>
+            <w:tcW w:w="4508" w:type="dxa"/>
+          </w:tcPr>
+          <w:p>
+            <w:pPr>
+              <w:spacing w:after="120"/>
+              <w:cnfStyle w:val="000000000000" w:firstRow="0" w:lastRow="0" w:firstColumn="0" w:lastColumn="0" w:oddVBand="0" w:evenVBand="0" w:oddHBand="0" w:evenHBand="0" w:firstRowFirstColumn="0" w:firstRowLastColumn="0" w:lastRowFirstColumn="0" w:lastRowLastColumn="0"/>
+            </w:pPr>
+            <w:r>
+              <w:t>Delete the match</w:t>
+            </w:r>
+          </w:p>
+        </w:tc>
+      </w:tr>
+      <w:tr>
+        <w:trPr>
+          <w:cnfStyle w:val="000000100000" w:firstRow="0" w:lastRow="0" w:firstColumn="0" w:lastColumn="0" w:oddVBand="0" w:evenVBand="0" w:oddHBand="1" w:evenHBand="0" w:firstRowFirstColumn="0" w:firstRowLastColumn="0" w:lastRowFirstColumn="0" w:lastRowLastColumn="0"/>
+        </w:trPr>
+        <w:tc>
+          <w:tcPr>
+            <w:cnfStyle w:val="001000000000" w:firstRow="0" w:lastRow="0" w:firstColumn="1" w:lastColumn="0" w:oddVBand="0" w:evenVBand="0" w:oddHBand="0" w:evenHBand="0" w:firstRowFirstColumn="0" w:firstRowLastColumn="0" w:lastRowFirstColumn="0" w:lastRowLastColumn="0"/>
+            <w:tcW w:w="4508" w:type="dxa"/>
+          </w:tcPr>
+          <w:p>
+            <w:pPr>
+              <w:spacing w:after="120"/>
+              <w:rPr>
+                <w:b w:val="0"/>
+                <w:bCs w:val="0"/>
+              </w:rPr>
+            </w:pPr>
+          </w:p>
+        </w:tc>
+        <w:tc>
+          <w:tcPr>
+            <w:tcW w:w="4508" w:type="dxa"/>
+          </w:tcPr>
+          <w:p>
+            <w:pPr>
+              <w:spacing w:after="120"/>
+              <w:cnfStyle w:val="000000100000" w:firstRow="0" w:lastRow="0" w:firstColumn="0" w:lastColumn="0" w:oddVBand="0" w:evenVBand="0" w:oddHBand="1" w:evenHBand="0" w:firstRowFirstColumn="0" w:firstRowLastColumn="0" w:lastRowFirstColumn="0" w:lastRowLastColumn="0"/>
+            </w:pPr>
+            <w:r>
+              <w:t>Notify all participants that the match has been cancelled.</w:t>
+            </w:r>
           </w:p>
         </w:tc>
       </w:tr>
@@ -3077,6 +5629,119 @@
     </w:lvl>
   </w:abstractNum>
   <w:abstractNum w:abstractNumId="4" w15:restartNumberingAfterBreak="0">
+    <w:nsid w:val="3BB54470"/>
+    <w:multiLevelType w:val="hybridMultilevel"/>
+    <w:tmpl w:val="6602C49C"/>
+    <w:lvl w:ilvl="0" w:tplc="14090001">
+      <w:start w:val="1"/>
+      <w:numFmt w:val="bullet"/>
+      <w:lvlText w:val=""/>
+      <w:lvlJc w:val="left"/>
+      <w:pPr>
+        <w:ind w:left="720" w:hanging="360"/>
+      </w:pPr>
+      <w:rPr>
+        <w:rFonts w:ascii="Symbol" w:hAnsi="Symbol" w:hint="default"/>
+      </w:rPr>
+    </w:lvl>
+    <w:lvl w:ilvl="1" w:tplc="14090003" w:tentative="1">
+      <w:start w:val="1"/>
+      <w:numFmt w:val="bullet"/>
+      <w:lvlText w:val="o"/>
+      <w:lvlJc w:val="left"/>
+      <w:pPr>
+        <w:ind w:left="1440" w:hanging="360"/>
+      </w:pPr>
+      <w:rPr>
+        <w:rFonts w:ascii="Courier New" w:hAnsi="Courier New" w:cs="Courier New" w:hint="default"/>
+      </w:rPr>
+    </w:lvl>
+    <w:lvl w:ilvl="2" w:tplc="14090005" w:tentative="1">
+      <w:start w:val="1"/>
+      <w:numFmt w:val="bullet"/>
+      <w:lvlText w:val=""/>
+      <w:lvlJc w:val="left"/>
+      <w:pPr>
+        <w:ind w:left="2160" w:hanging="360"/>
+      </w:pPr>
+      <w:rPr>
+        <w:rFonts w:ascii="Wingdings" w:hAnsi="Wingdings" w:hint="default"/>
+      </w:rPr>
+    </w:lvl>
+    <w:lvl w:ilvl="3" w:tplc="14090001" w:tentative="1">
+      <w:start w:val="1"/>
+      <w:numFmt w:val="bullet"/>
+      <w:lvlText w:val=""/>
+      <w:lvlJc w:val="left"/>
+      <w:pPr>
+        <w:ind w:left="2880" w:hanging="360"/>
+      </w:pPr>
+      <w:rPr>
+        <w:rFonts w:ascii="Symbol" w:hAnsi="Symbol" w:hint="default"/>
+      </w:rPr>
+    </w:lvl>
+    <w:lvl w:ilvl="4" w:tplc="14090003" w:tentative="1">
+      <w:start w:val="1"/>
+      <w:numFmt w:val="bullet"/>
+      <w:lvlText w:val="o"/>
+      <w:lvlJc w:val="left"/>
+      <w:pPr>
+        <w:ind w:left="3600" w:hanging="360"/>
+      </w:pPr>
+      <w:rPr>
+        <w:rFonts w:ascii="Courier New" w:hAnsi="Courier New" w:cs="Courier New" w:hint="default"/>
+      </w:rPr>
+    </w:lvl>
+    <w:lvl w:ilvl="5" w:tplc="14090005" w:tentative="1">
+      <w:start w:val="1"/>
+      <w:numFmt w:val="bullet"/>
+      <w:lvlText w:val=""/>
+      <w:lvlJc w:val="left"/>
+      <w:pPr>
+        <w:ind w:left="4320" w:hanging="360"/>
+      </w:pPr>
+      <w:rPr>
+        <w:rFonts w:ascii="Wingdings" w:hAnsi="Wingdings" w:hint="default"/>
+      </w:rPr>
+    </w:lvl>
+    <w:lvl w:ilvl="6" w:tplc="14090001" w:tentative="1">
+      <w:start w:val="1"/>
+      <w:numFmt w:val="bullet"/>
+      <w:lvlText w:val=""/>
+      <w:lvlJc w:val="left"/>
+      <w:pPr>
+        <w:ind w:left="5040" w:hanging="360"/>
+      </w:pPr>
+      <w:rPr>
+        <w:rFonts w:ascii="Symbol" w:hAnsi="Symbol" w:hint="default"/>
+      </w:rPr>
+    </w:lvl>
+    <w:lvl w:ilvl="7" w:tplc="14090003" w:tentative="1">
+      <w:start w:val="1"/>
+      <w:numFmt w:val="bullet"/>
+      <w:lvlText w:val="o"/>
+      <w:lvlJc w:val="left"/>
+      <w:pPr>
+        <w:ind w:left="5760" w:hanging="360"/>
+      </w:pPr>
+      <w:rPr>
+        <w:rFonts w:ascii="Courier New" w:hAnsi="Courier New" w:cs="Courier New" w:hint="default"/>
+      </w:rPr>
+    </w:lvl>
+    <w:lvl w:ilvl="8" w:tplc="14090005" w:tentative="1">
+      <w:start w:val="1"/>
+      <w:numFmt w:val="bullet"/>
+      <w:lvlText w:val=""/>
+      <w:lvlJc w:val="left"/>
+      <w:pPr>
+        <w:ind w:left="6480" w:hanging="360"/>
+      </w:pPr>
+      <w:rPr>
+        <w:rFonts w:ascii="Wingdings" w:hAnsi="Wingdings" w:hint="default"/>
+      </w:rPr>
+    </w:lvl>
+  </w:abstractNum>
+  <w:abstractNum w:abstractNumId="5" w15:restartNumberingAfterBreak="0">
     <w:nsid w:val="575F1C4E"/>
     <w:multiLevelType w:val="hybridMultilevel"/>
     <w:tmpl w:val="DEF4CCF6"/>
@@ -3189,7 +5854,7 @@
       </w:rPr>
     </w:lvl>
   </w:abstractNum>
-  <w:abstractNum w:abstractNumId="5" w15:restartNumberingAfterBreak="0">
+  <w:abstractNum w:abstractNumId="6" w15:restartNumberingAfterBreak="0">
     <w:nsid w:val="62505AF2"/>
     <w:multiLevelType w:val="hybridMultilevel"/>
     <w:tmpl w:val="3258AA34"/>
@@ -3302,7 +5967,7 @@
       </w:rPr>
     </w:lvl>
   </w:abstractNum>
-  <w:abstractNum w:abstractNumId="6" w15:restartNumberingAfterBreak="0">
+  <w:abstractNum w:abstractNumId="7" w15:restartNumberingAfterBreak="0">
     <w:nsid w:val="636C684F"/>
     <w:multiLevelType w:val="hybridMultilevel"/>
     <w:tmpl w:val="F42CDD7C"/>
@@ -3415,7 +6080,7 @@
       </w:rPr>
     </w:lvl>
   </w:abstractNum>
-  <w:abstractNum w:abstractNumId="7" w15:restartNumberingAfterBreak="0">
+  <w:abstractNum w:abstractNumId="8" w15:restartNumberingAfterBreak="0">
     <w:nsid w:val="774F65ED"/>
     <w:multiLevelType w:val="hybridMultilevel"/>
     <w:tmpl w:val="270655C6"/>
@@ -3532,25 +6197,28 @@
     <w:abstractNumId w:val="1"/>
   </w:num>
   <w:num w:numId="2">
-    <w:abstractNumId w:val="6"/>
+    <w:abstractNumId w:val="7"/>
   </w:num>
   <w:num w:numId="3">
-    <w:abstractNumId w:val="7"/>
+    <w:abstractNumId w:val="8"/>
   </w:num>
   <w:num w:numId="4">
     <w:abstractNumId w:val="0"/>
   </w:num>
   <w:num w:numId="5">
-    <w:abstractNumId w:val="4"/>
+    <w:abstractNumId w:val="5"/>
   </w:num>
   <w:num w:numId="6">
-    <w:abstractNumId w:val="5"/>
+    <w:abstractNumId w:val="6"/>
   </w:num>
   <w:num w:numId="7">
     <w:abstractNumId w:val="3"/>
   </w:num>
   <w:num w:numId="8">
     <w:abstractNumId w:val="2"/>
+  </w:num>
+  <w:num w:numId="9">
+    <w:abstractNumId w:val="4"/>
   </w:num>
 </w:numbering>
 </file>
@@ -3948,7 +6616,7 @@
   <w:style w:type="paragraph" w:default="1" w:styleId="Normal">
     <w:name w:val="Normal"/>
     <w:qFormat/>
-    <w:rsid w:val="00B9295A"/>
+    <w:rsid w:val="002044FE"/>
     <w:rPr>
       <w:sz w:val="24"/>
       <w:szCs w:val="24"/>
